--- a/Proiect.docx
+++ b/Proiect.docx
@@ -283,22 +283,21 @@
     <w:bookmarkEnd w:id="4" w:displacedByCustomXml="next"/>
     <w:sdt>
       <w:sdtPr>
+        <w:rPr>
+          <w:rFonts w:ascii="Times" w:eastAsia="Times New Roman" w:hAnsi="Times" w:cs="Times New Roman"/>
+          <w:b w:val="0"/>
+          <w:bCs w:val="0"/>
+          <w:color w:val="auto"/>
+          <w:sz w:val="24"/>
+          <w:szCs w:val="20"/>
+          <w:lang w:val="en-US"/>
+        </w:rPr>
         <w:id w:val="1016430644"/>
         <w:docPartObj>
           <w:docPartGallery w:val="Table of Contents"/>
           <w:docPartUnique/>
         </w:docPartObj>
       </w:sdtPr>
-      <w:sdtEndPr>
-        <w:rPr>
-          <w:rFonts w:ascii="Times" w:eastAsia="Times New Roman" w:hAnsi="Times" w:cs="Times New Roman"/>
-          <w:b w:val="0"/>
-          <w:bCs w:val="0"/>
-          <w:color w:val="auto"/>
-          <w:sz w:val="24"/>
-          <w:szCs w:val="20"/>
-        </w:rPr>
-      </w:sdtEndPr>
       <w:sdtContent>
         <w:p>
           <w:pPr>
@@ -337,7 +336,7 @@
             </w:rPr>
             <w:fldChar w:fldCharType="separate"/>
           </w:r>
-          <w:hyperlink w:anchor="_Toc528570560" w:history="1">
+          <w:hyperlink w:anchor="_Toc529184632" w:history="1">
             <w:r>
               <w:rPr>
                 <w:rStyle w:val="Hyperlink"/>
@@ -360,7 +359,7 @@
               <w:rPr>
                 <w:webHidden/>
               </w:rPr>
-              <w:instrText xml:space="preserve"> PAGEREF _Toc528570560 \h </w:instrText>
+              <w:instrText xml:space="preserve"> PAGEREF _Toc529184632 \h </w:instrText>
             </w:r>
             <w:r>
               <w:rPr>
@@ -400,7 +399,7 @@
               <w:lang w:val="en-GB" w:eastAsia="en-GB"/>
             </w:rPr>
           </w:pPr>
-          <w:hyperlink w:anchor="_Toc528570561" w:history="1">
+          <w:hyperlink w:anchor="_Toc529184633" w:history="1">
             <w:r>
               <w:rPr>
                 <w:rStyle w:val="Hyperlink"/>
@@ -443,7 +442,7 @@
                 <w:noProof/>
                 <w:webHidden/>
               </w:rPr>
-              <w:instrText xml:space="preserve"> PAGEREF _Toc528570561 \h </w:instrText>
+              <w:instrText xml:space="preserve"> PAGEREF _Toc529184633 \h </w:instrText>
             </w:r>
             <w:r>
               <w:rPr>
@@ -487,7 +486,7 @@
               <w:lang w:val="en-GB" w:eastAsia="en-GB"/>
             </w:rPr>
           </w:pPr>
-          <w:hyperlink w:anchor="_Toc528570562" w:history="1">
+          <w:hyperlink w:anchor="_Toc529184634" w:history="1">
             <w:r>
               <w:rPr>
                 <w:rStyle w:val="Hyperlink"/>
@@ -530,7 +529,7 @@
                 <w:noProof/>
                 <w:webHidden/>
               </w:rPr>
-              <w:instrText xml:space="preserve"> PAGEREF _Toc528570562 \h </w:instrText>
+              <w:instrText xml:space="preserve"> PAGEREF _Toc529184634 \h </w:instrText>
             </w:r>
             <w:r>
               <w:rPr>
@@ -574,7 +573,7 @@
               <w:lang w:val="en-GB" w:eastAsia="en-GB"/>
             </w:rPr>
           </w:pPr>
-          <w:hyperlink w:anchor="_Toc528570563" w:history="1">
+          <w:hyperlink w:anchor="_Toc529184635" w:history="1">
             <w:r>
               <w:rPr>
                 <w:rStyle w:val="Hyperlink"/>
@@ -617,7 +616,7 @@
                 <w:noProof/>
                 <w:webHidden/>
               </w:rPr>
-              <w:instrText xml:space="preserve"> PAGEREF _Toc528570563 \h </w:instrText>
+              <w:instrText xml:space="preserve"> PAGEREF _Toc529184635 \h </w:instrText>
             </w:r>
             <w:r>
               <w:rPr>
@@ -661,7 +660,7 @@
               <w:lang w:val="en-GB" w:eastAsia="en-GB"/>
             </w:rPr>
           </w:pPr>
-          <w:hyperlink w:anchor="_Toc528570564" w:history="1">
+          <w:hyperlink w:anchor="_Toc529184636" w:history="1">
             <w:r>
               <w:rPr>
                 <w:rStyle w:val="Hyperlink"/>
@@ -704,7 +703,7 @@
                 <w:noProof/>
                 <w:webHidden/>
               </w:rPr>
-              <w:instrText xml:space="preserve"> PAGEREF _Toc528570564 \h </w:instrText>
+              <w:instrText xml:space="preserve"> PAGEREF _Toc529184636 \h </w:instrText>
             </w:r>
             <w:r>
               <w:rPr>
@@ -746,7 +745,7 @@
               <w:lang w:val="en-GB" w:eastAsia="en-GB"/>
             </w:rPr>
           </w:pPr>
-          <w:hyperlink w:anchor="_Toc528570565" w:history="1">
+          <w:hyperlink w:anchor="_Toc529184637" w:history="1">
             <w:r>
               <w:rPr>
                 <w:rStyle w:val="Hyperlink"/>
@@ -785,7 +784,7 @@
               <w:rPr>
                 <w:webHidden/>
               </w:rPr>
-              <w:instrText xml:space="preserve"> PAGEREF _Toc528570565 \h </w:instrText>
+              <w:instrText xml:space="preserve"> PAGEREF _Toc529184637 \h </w:instrText>
             </w:r>
             <w:r>
               <w:rPr>
@@ -825,7 +824,7 @@
               <w:lang w:val="en-GB" w:eastAsia="en-GB"/>
             </w:rPr>
           </w:pPr>
-          <w:hyperlink w:anchor="_Toc528570566" w:history="1">
+          <w:hyperlink w:anchor="_Toc529184638" w:history="1">
             <w:r>
               <w:rPr>
                 <w:rStyle w:val="Hyperlink"/>
@@ -868,7 +867,7 @@
                 <w:noProof/>
                 <w:webHidden/>
               </w:rPr>
-              <w:instrText xml:space="preserve"> PAGEREF _Toc528570566 \h </w:instrText>
+              <w:instrText xml:space="preserve"> PAGEREF _Toc529184638 \h </w:instrText>
             </w:r>
             <w:r>
               <w:rPr>
@@ -912,7 +911,7 @@
               <w:lang w:val="en-GB" w:eastAsia="en-GB"/>
             </w:rPr>
           </w:pPr>
-          <w:hyperlink w:anchor="_Toc528570567" w:history="1">
+          <w:hyperlink w:anchor="_Toc529184639" w:history="1">
             <w:r>
               <w:rPr>
                 <w:rStyle w:val="Hyperlink"/>
@@ -955,7 +954,7 @@
                 <w:noProof/>
                 <w:webHidden/>
               </w:rPr>
-              <w:instrText xml:space="preserve"> PAGEREF _Toc528570567 \h </w:instrText>
+              <w:instrText xml:space="preserve"> PAGEREF _Toc529184639 \h </w:instrText>
             </w:r>
             <w:r>
               <w:rPr>
@@ -995,7 +994,7 @@
               <w:lang w:val="en-GB" w:eastAsia="en-GB"/>
             </w:rPr>
           </w:pPr>
-          <w:hyperlink w:anchor="_Toc528570568" w:history="1">
+          <w:hyperlink w:anchor="_Toc529184640" w:history="1">
             <w:r>
               <w:rPr>
                 <w:rStyle w:val="Hyperlink"/>
@@ -1041,7 +1040,7 @@
               <w:rPr>
                 <w:webHidden/>
               </w:rPr>
-              <w:instrText xml:space="preserve"> PAGEREF _Toc528570568 \h </w:instrText>
+              <w:instrText xml:space="preserve"> PAGEREF _Toc529184640 \h </w:instrText>
             </w:r>
             <w:r>
               <w:rPr>
@@ -1081,7 +1080,7 @@
               <w:lang w:val="en-GB" w:eastAsia="en-GB"/>
             </w:rPr>
           </w:pPr>
-          <w:hyperlink w:anchor="_Toc528570569" w:history="1">
+          <w:hyperlink w:anchor="_Toc529184641" w:history="1">
             <w:r>
               <w:rPr>
                 <w:rStyle w:val="Hyperlink"/>
@@ -1124,7 +1123,7 @@
                 <w:noProof/>
                 <w:webHidden/>
               </w:rPr>
-              <w:instrText xml:space="preserve"> PAGEREF _Toc528570569 \h </w:instrText>
+              <w:instrText xml:space="preserve"> PAGEREF _Toc529184641 \h </w:instrText>
             </w:r>
             <w:r>
               <w:rPr>
@@ -1168,7 +1167,7 @@
               <w:lang w:val="en-GB" w:eastAsia="en-GB"/>
             </w:rPr>
           </w:pPr>
-          <w:hyperlink w:anchor="_Toc528570570" w:history="1">
+          <w:hyperlink w:anchor="_Toc529184642" w:history="1">
             <w:r>
               <w:rPr>
                 <w:rStyle w:val="Hyperlink"/>
@@ -1211,7 +1210,7 @@
                 <w:noProof/>
                 <w:webHidden/>
               </w:rPr>
-              <w:instrText xml:space="preserve"> PAGEREF _Toc528570570 \h </w:instrText>
+              <w:instrText xml:space="preserve"> PAGEREF _Toc529184642 \h </w:instrText>
             </w:r>
             <w:r>
               <w:rPr>
@@ -1231,7 +1230,7 @@
                 <w:noProof/>
                 <w:webHidden/>
               </w:rPr>
-              <w:t>2</w:t>
+              <w:t>3</w:t>
             </w:r>
             <w:r>
               <w:rPr>
@@ -1253,7 +1252,7 @@
               <w:lang w:val="en-GB" w:eastAsia="en-GB"/>
             </w:rPr>
           </w:pPr>
-          <w:hyperlink w:anchor="_Toc528570571" w:history="1">
+          <w:hyperlink w:anchor="_Toc529184643" w:history="1">
             <w:r>
               <w:rPr>
                 <w:rStyle w:val="Hyperlink"/>
@@ -1292,7 +1291,7 @@
               <w:rPr>
                 <w:webHidden/>
               </w:rPr>
-              <w:instrText xml:space="preserve"> PAGEREF _Toc528570571 \h </w:instrText>
+              <w:instrText xml:space="preserve"> PAGEREF _Toc529184643 \h </w:instrText>
             </w:r>
             <w:r>
               <w:rPr>
@@ -1309,7 +1308,7 @@
               <w:rPr>
                 <w:webHidden/>
               </w:rPr>
-              <w:t>2</w:t>
+              <w:t>3</w:t>
             </w:r>
             <w:r>
               <w:rPr>
@@ -1332,7 +1331,7 @@
               <w:lang w:val="en-GB" w:eastAsia="en-GB"/>
             </w:rPr>
           </w:pPr>
-          <w:hyperlink w:anchor="_Toc528570572" w:history="1">
+          <w:hyperlink w:anchor="_Toc529184644" w:history="1">
             <w:r>
               <w:rPr>
                 <w:rStyle w:val="Hyperlink"/>
@@ -1375,7 +1374,7 @@
                 <w:noProof/>
                 <w:webHidden/>
               </w:rPr>
-              <w:instrText xml:space="preserve"> PAGEREF _Toc528570572 \h </w:instrText>
+              <w:instrText xml:space="preserve"> PAGEREF _Toc529184644 \h </w:instrText>
             </w:r>
             <w:r>
               <w:rPr>
@@ -1395,7 +1394,7 @@
                 <w:noProof/>
                 <w:webHidden/>
               </w:rPr>
-              <w:t>2</w:t>
+              <w:t>3</w:t>
             </w:r>
             <w:r>
               <w:rPr>
@@ -1419,7 +1418,7 @@
               <w:lang w:val="en-GB" w:eastAsia="en-GB"/>
             </w:rPr>
           </w:pPr>
-          <w:hyperlink w:anchor="_Toc528570573" w:history="1">
+          <w:hyperlink w:anchor="_Toc529184645" w:history="1">
             <w:r>
               <w:rPr>
                 <w:rStyle w:val="Hyperlink"/>
@@ -1462,7 +1461,7 @@
                 <w:noProof/>
                 <w:webHidden/>
               </w:rPr>
-              <w:instrText xml:space="preserve"> PAGEREF _Toc528570573 \h </w:instrText>
+              <w:instrText xml:space="preserve"> PAGEREF _Toc529184645 \h </w:instrText>
             </w:r>
             <w:r>
               <w:rPr>
@@ -1506,7 +1505,7 @@
               <w:lang w:val="en-GB" w:eastAsia="en-GB"/>
             </w:rPr>
           </w:pPr>
-          <w:hyperlink w:anchor="_Toc528570574" w:history="1">
+          <w:hyperlink w:anchor="_Toc529184646" w:history="1">
             <w:r>
               <w:rPr>
                 <w:rStyle w:val="Hyperlink"/>
@@ -1549,7 +1548,7 @@
                 <w:noProof/>
                 <w:webHidden/>
               </w:rPr>
-              <w:instrText xml:space="preserve"> PAGEREF _Toc528570574 \h </w:instrText>
+              <w:instrText xml:space="preserve"> PAGEREF _Toc529184646 \h </w:instrText>
             </w:r>
             <w:r>
               <w:rPr>
@@ -1569,7 +1568,7 @@
                 <w:noProof/>
                 <w:webHidden/>
               </w:rPr>
-              <w:t>3</w:t>
+              <w:t>4</w:t>
             </w:r>
             <w:r>
               <w:rPr>
@@ -1591,7 +1590,7 @@
               <w:lang w:val="en-GB" w:eastAsia="en-GB"/>
             </w:rPr>
           </w:pPr>
-          <w:hyperlink w:anchor="_Toc528570575" w:history="1">
+          <w:hyperlink w:anchor="_Toc529184647" w:history="1">
             <w:r>
               <w:rPr>
                 <w:rStyle w:val="Hyperlink"/>
@@ -1630,7 +1629,7 @@
               <w:rPr>
                 <w:webHidden/>
               </w:rPr>
-              <w:instrText xml:space="preserve"> PAGEREF _Toc528570575 \h </w:instrText>
+              <w:instrText xml:space="preserve"> PAGEREF _Toc529184647 \h </w:instrText>
             </w:r>
             <w:r>
               <w:rPr>
@@ -1647,7 +1646,7 @@
               <w:rPr>
                 <w:webHidden/>
               </w:rPr>
-              <w:t>3</w:t>
+              <w:t>4</w:t>
             </w:r>
             <w:r>
               <w:rPr>
@@ -1670,7 +1669,7 @@
               <w:lang w:val="en-GB" w:eastAsia="en-GB"/>
             </w:rPr>
           </w:pPr>
-          <w:hyperlink w:anchor="_Toc528570576" w:history="1">
+          <w:hyperlink w:anchor="_Toc529184648" w:history="1">
             <w:r>
               <w:rPr>
                 <w:rStyle w:val="Hyperlink"/>
@@ -1713,7 +1712,7 @@
                 <w:noProof/>
                 <w:webHidden/>
               </w:rPr>
-              <w:instrText xml:space="preserve"> PAGEREF _Toc528570576 \h </w:instrText>
+              <w:instrText xml:space="preserve"> PAGEREF _Toc529184648 \h </w:instrText>
             </w:r>
             <w:r>
               <w:rPr>
@@ -1733,7 +1732,7 @@
                 <w:noProof/>
                 <w:webHidden/>
               </w:rPr>
-              <w:t>3</w:t>
+              <w:t>4</w:t>
             </w:r>
             <w:r>
               <w:rPr>
@@ -1753,7 +1752,7 @@
               <w:lang w:val="en-GB" w:eastAsia="en-GB"/>
             </w:rPr>
           </w:pPr>
-          <w:hyperlink w:anchor="_Toc528570577" w:history="1">
+          <w:hyperlink w:anchor="_Toc529184649" w:history="1">
             <w:r>
               <w:rPr>
                 <w:rStyle w:val="Hyperlink"/>
@@ -1774,6 +1773,7 @@
             <w:r>
               <w:rPr>
                 <w:rStyle w:val="Hyperlink"/>
+                <w:i/>
                 <w:lang w:val="ro-RO"/>
               </w:rPr>
               <w:t>Sistemul va oferi posibilitatea clientilor de a se loga prin crearea unui cont.</w:t>
@@ -1794,7 +1794,7 @@
               <w:rPr>
                 <w:webHidden/>
               </w:rPr>
-              <w:instrText xml:space="preserve"> PAGEREF _Toc528570577 \h </w:instrText>
+              <w:instrText xml:space="preserve"> PAGEREF _Toc529184649 \h </w:instrText>
             </w:r>
             <w:r>
               <w:rPr>
@@ -1811,7 +1811,7 @@
               <w:rPr>
                 <w:webHidden/>
               </w:rPr>
-              <w:t>3</w:t>
+              <w:t>4</w:t>
             </w:r>
             <w:r>
               <w:rPr>
@@ -1830,7 +1830,7 @@
               <w:lang w:val="en-GB" w:eastAsia="en-GB"/>
             </w:rPr>
           </w:pPr>
-          <w:hyperlink w:anchor="_Toc528570578" w:history="1">
+          <w:hyperlink w:anchor="_Toc529184650" w:history="1">
             <w:r>
               <w:rPr>
                 <w:rStyle w:val="Hyperlink"/>
@@ -1850,8 +1850,9 @@
             <w:r>
               <w:rPr>
                 <w:rStyle w:val="Hyperlink"/>
-              </w:rPr>
-              <w:t>Aplicatia afiseaza pagina de home,iar dup ace au ales un produs ,clientii trebuie sa intre in cont.</w:t>
+                <w:i/>
+              </w:rPr>
+              <w:t>Aplicatia afiseaza pagina de home,iar dupa ce au ales un produs ,clientii trebuie sa intre in cont.</w:t>
             </w:r>
             <w:r>
               <w:rPr>
@@ -1869,7 +1870,7 @@
               <w:rPr>
                 <w:webHidden/>
               </w:rPr>
-              <w:instrText xml:space="preserve"> PAGEREF _Toc528570578 \h </w:instrText>
+              <w:instrText xml:space="preserve"> PAGEREF _Toc529184650 \h </w:instrText>
             </w:r>
             <w:r>
               <w:rPr>
@@ -1886,7 +1887,7 @@
               <w:rPr>
                 <w:webHidden/>
               </w:rPr>
-              <w:t>3</w:t>
+              <w:t>4</w:t>
             </w:r>
             <w:r>
               <w:rPr>
@@ -1905,7 +1906,7 @@
               <w:lang w:val="en-GB" w:eastAsia="en-GB"/>
             </w:rPr>
           </w:pPr>
-          <w:hyperlink w:anchor="_Toc528570579" w:history="1">
+          <w:hyperlink w:anchor="_Toc529184651" w:history="1">
             <w:r>
               <w:rPr>
                 <w:rStyle w:val="Hyperlink"/>
@@ -1925,6 +1926,7 @@
             <w:r>
               <w:rPr>
                 <w:rStyle w:val="Hyperlink"/>
+                <w:i/>
               </w:rPr>
               <w:t>Se creaza un cont.</w:t>
             </w:r>
@@ -1944,7 +1946,7 @@
               <w:rPr>
                 <w:webHidden/>
               </w:rPr>
-              <w:instrText xml:space="preserve"> PAGEREF _Toc528570579 \h </w:instrText>
+              <w:instrText xml:space="preserve"> PAGEREF _Toc529184651 \h </w:instrText>
             </w:r>
             <w:r>
               <w:rPr>
@@ -1961,7 +1963,7 @@
               <w:rPr>
                 <w:webHidden/>
               </w:rPr>
-              <w:t>3</w:t>
+              <w:t>4</w:t>
             </w:r>
             <w:r>
               <w:rPr>
@@ -1980,7 +1982,7 @@
               <w:lang w:val="en-GB" w:eastAsia="en-GB"/>
             </w:rPr>
           </w:pPr>
-          <w:hyperlink w:anchor="_Toc528570580" w:history="1">
+          <w:hyperlink w:anchor="_Toc529184652" w:history="1">
             <w:r>
               <w:rPr>
                 <w:rStyle w:val="Hyperlink"/>
@@ -2000,6 +2002,7 @@
             <w:r>
               <w:rPr>
                 <w:rStyle w:val="Hyperlink"/>
+                <w:i/>
               </w:rPr>
               <w:t>Inregistrarea se realizeaza pe baza de user si parola.</w:t>
             </w:r>
@@ -2019,7 +2022,7 @@
               <w:rPr>
                 <w:webHidden/>
               </w:rPr>
-              <w:instrText xml:space="preserve"> PAGEREF _Toc528570580 \h </w:instrText>
+              <w:instrText xml:space="preserve"> PAGEREF _Toc529184652 \h </w:instrText>
             </w:r>
             <w:r>
               <w:rPr>
@@ -2036,7 +2039,7 @@
               <w:rPr>
                 <w:webHidden/>
               </w:rPr>
-              <w:t>3</w:t>
+              <w:t>4</w:t>
             </w:r>
             <w:r>
               <w:rPr>
@@ -2059,7 +2062,7 @@
               <w:lang w:val="en-GB" w:eastAsia="en-GB"/>
             </w:rPr>
           </w:pPr>
-          <w:hyperlink w:anchor="_Toc528570581" w:history="1">
+          <w:hyperlink w:anchor="_Toc529184653" w:history="1">
             <w:r>
               <w:rPr>
                 <w:rStyle w:val="Hyperlink"/>
@@ -2102,7 +2105,7 @@
                 <w:noProof/>
                 <w:webHidden/>
               </w:rPr>
-              <w:instrText xml:space="preserve"> PAGEREF _Toc528570581 \h </w:instrText>
+              <w:instrText xml:space="preserve"> PAGEREF _Toc529184653 \h </w:instrText>
             </w:r>
             <w:r>
               <w:rPr>
@@ -2122,7 +2125,7 @@
                 <w:noProof/>
                 <w:webHidden/>
               </w:rPr>
-              <w:t>3</w:t>
+              <w:t>4</w:t>
             </w:r>
             <w:r>
               <w:rPr>
@@ -2142,11 +2145,11 @@
               <w:lang w:val="en-GB" w:eastAsia="en-GB"/>
             </w:rPr>
           </w:pPr>
-          <w:hyperlink w:anchor="_Toc528570582" w:history="1">
+          <w:hyperlink w:anchor="_Toc529184654" w:history="1">
             <w:r>
               <w:rPr>
                 <w:rStyle w:val="Hyperlink"/>
-                <w:rFonts w:ascii="Arial" w:hAnsi="Arial" w:cs="Arial"/>
+                <w:rFonts w:ascii="Times New Roman" w:hAnsi="Times New Roman"/>
                 <w:i/>
               </w:rPr>
               <w:t>4.2.1</w:t>
@@ -2162,7 +2165,7 @@
             <w:r>
               <w:rPr>
                 <w:rStyle w:val="Hyperlink"/>
-                <w:rFonts w:ascii="Arial" w:hAnsi="Arial" w:cs="Arial"/>
+                <w:rFonts w:ascii="Times New Roman" w:hAnsi="Times New Roman"/>
                 <w:i/>
               </w:rPr>
               <w:t>Pot fi adăugate noi produse cu specificațiile corespunzătoare.</w:t>
@@ -2183,7 +2186,7 @@
               <w:rPr>
                 <w:webHidden/>
               </w:rPr>
-              <w:instrText xml:space="preserve"> PAGEREF _Toc528570582 \h </w:instrText>
+              <w:instrText xml:space="preserve"> PAGEREF _Toc529184654 \h </w:instrText>
             </w:r>
             <w:r>
               <w:rPr>
@@ -2200,7 +2203,7 @@
               <w:rPr>
                 <w:webHidden/>
               </w:rPr>
-              <w:t>3</w:t>
+              <w:t>4</w:t>
             </w:r>
             <w:r>
               <w:rPr>
@@ -2223,7 +2226,7 @@
               <w:lang w:val="en-GB" w:eastAsia="en-GB"/>
             </w:rPr>
           </w:pPr>
-          <w:hyperlink w:anchor="_Toc528570583" w:history="1">
+          <w:hyperlink w:anchor="_Toc529184655" w:history="1">
             <w:r>
               <w:rPr>
                 <w:rStyle w:val="Hyperlink"/>
@@ -2268,7 +2271,7 @@
                 <w:noProof/>
                 <w:webHidden/>
               </w:rPr>
-              <w:instrText xml:space="preserve"> PAGEREF _Toc528570583 \h </w:instrText>
+              <w:instrText xml:space="preserve"> PAGEREF _Toc529184655 \h </w:instrText>
             </w:r>
             <w:r>
               <w:rPr>
@@ -2288,7 +2291,7 @@
                 <w:noProof/>
                 <w:webHidden/>
               </w:rPr>
-              <w:t>3</w:t>
+              <w:t>4</w:t>
             </w:r>
             <w:r>
               <w:rPr>
@@ -2308,7 +2311,7 @@
               <w:lang w:val="en-GB" w:eastAsia="en-GB"/>
             </w:rPr>
           </w:pPr>
-          <w:hyperlink w:anchor="_Toc528570584" w:history="1">
+          <w:hyperlink w:anchor="_Toc529184656" w:history="1">
             <w:r>
               <w:rPr>
                 <w:rStyle w:val="Hyperlink"/>
@@ -2348,7 +2351,7 @@
               <w:rPr>
                 <w:webHidden/>
               </w:rPr>
-              <w:instrText xml:space="preserve"> PAGEREF _Toc528570584 \h </w:instrText>
+              <w:instrText xml:space="preserve"> PAGEREF _Toc529184656 \h </w:instrText>
             </w:r>
             <w:r>
               <w:rPr>
@@ -2365,7 +2368,7 @@
               <w:rPr>
                 <w:webHidden/>
               </w:rPr>
-              <w:t>3</w:t>
+              <w:t>4</w:t>
             </w:r>
             <w:r>
               <w:rPr>
@@ -2388,7 +2391,7 @@
               <w:lang w:val="en-GB" w:eastAsia="en-GB"/>
             </w:rPr>
           </w:pPr>
-          <w:hyperlink w:anchor="_Toc528570585" w:history="1">
+          <w:hyperlink w:anchor="_Toc529184657" w:history="1">
             <w:r>
               <w:rPr>
                 <w:rStyle w:val="Hyperlink"/>
@@ -2433,7 +2436,7 @@
                 <w:noProof/>
                 <w:webHidden/>
               </w:rPr>
-              <w:instrText xml:space="preserve"> PAGEREF _Toc528570585 \h </w:instrText>
+              <w:instrText xml:space="preserve"> PAGEREF _Toc529184657 \h </w:instrText>
             </w:r>
             <w:r>
               <w:rPr>
@@ -2453,7 +2456,7 @@
                 <w:noProof/>
                 <w:webHidden/>
               </w:rPr>
-              <w:t>4</w:t>
+              <w:t>5</w:t>
             </w:r>
             <w:r>
               <w:rPr>
@@ -2473,7 +2476,7 @@
               <w:lang w:val="en-GB" w:eastAsia="en-GB"/>
             </w:rPr>
           </w:pPr>
-          <w:hyperlink w:anchor="_Toc528570586" w:history="1">
+          <w:hyperlink w:anchor="_Toc529184658" w:history="1">
             <w:r>
               <w:rPr>
                 <w:rStyle w:val="Hyperlink"/>
@@ -2513,7 +2516,7 @@
               <w:rPr>
                 <w:webHidden/>
               </w:rPr>
-              <w:instrText xml:space="preserve"> PAGEREF _Toc528570586 \h </w:instrText>
+              <w:instrText xml:space="preserve"> PAGEREF _Toc529184658 \h </w:instrText>
             </w:r>
             <w:r>
               <w:rPr>
@@ -2530,7 +2533,7 @@
               <w:rPr>
                 <w:webHidden/>
               </w:rPr>
-              <w:t>4</w:t>
+              <w:t>5</w:t>
             </w:r>
             <w:r>
               <w:rPr>
@@ -2551,7 +2554,7 @@
               <w:lang w:val="en-GB" w:eastAsia="en-GB"/>
             </w:rPr>
           </w:pPr>
-          <w:hyperlink w:anchor="_Toc528570587" w:history="1">
+          <w:hyperlink w:anchor="_Toc529184659" w:history="1">
             <w:r>
               <w:rPr>
                 <w:rStyle w:val="Hyperlink"/>
@@ -2590,7 +2593,7 @@
               <w:rPr>
                 <w:webHidden/>
               </w:rPr>
-              <w:instrText xml:space="preserve"> PAGEREF _Toc528570587 \h </w:instrText>
+              <w:instrText xml:space="preserve"> PAGEREF _Toc529184659 \h </w:instrText>
             </w:r>
             <w:r>
               <w:rPr>
@@ -2607,7 +2610,7 @@
               <w:rPr>
                 <w:webHidden/>
               </w:rPr>
-              <w:t>4</w:t>
+              <w:t>5</w:t>
             </w:r>
             <w:r>
               <w:rPr>
@@ -2630,7 +2633,7 @@
               <w:lang w:val="en-GB" w:eastAsia="en-GB"/>
             </w:rPr>
           </w:pPr>
-          <w:hyperlink w:anchor="_Toc528570588" w:history="1">
+          <w:hyperlink w:anchor="_Toc529184660" w:history="1">
             <w:r>
               <w:rPr>
                 <w:rStyle w:val="Hyperlink"/>
@@ -2673,7 +2676,7 @@
                 <w:noProof/>
                 <w:webHidden/>
               </w:rPr>
-              <w:instrText xml:space="preserve"> PAGEREF _Toc528570588 \h </w:instrText>
+              <w:instrText xml:space="preserve"> PAGEREF _Toc529184660 \h </w:instrText>
             </w:r>
             <w:r>
               <w:rPr>
@@ -2693,7 +2696,7 @@
                 <w:noProof/>
                 <w:webHidden/>
               </w:rPr>
-              <w:t>4</w:t>
+              <w:t>5</w:t>
             </w:r>
             <w:r>
               <w:rPr>
@@ -2717,7 +2720,7 @@
               <w:lang w:val="en-GB" w:eastAsia="en-GB"/>
             </w:rPr>
           </w:pPr>
-          <w:hyperlink w:anchor="_Toc528570589" w:history="1">
+          <w:hyperlink w:anchor="_Toc529184661" w:history="1">
             <w:r>
               <w:rPr>
                 <w:rStyle w:val="Hyperlink"/>
@@ -2760,7 +2763,7 @@
                 <w:noProof/>
                 <w:webHidden/>
               </w:rPr>
-              <w:instrText xml:space="preserve"> PAGEREF _Toc528570589 \h </w:instrText>
+              <w:instrText xml:space="preserve"> PAGEREF _Toc529184661 \h </w:instrText>
             </w:r>
             <w:r>
               <w:rPr>
@@ -2780,7 +2783,7 @@
                 <w:noProof/>
                 <w:webHidden/>
               </w:rPr>
-              <w:t>4</w:t>
+              <w:t>5</w:t>
             </w:r>
             <w:r>
               <w:rPr>
@@ -2826,7 +2829,7 @@
           <w:numId w:val="0"/>
         </w:numPr>
       </w:pPr>
-      <w:bookmarkStart w:id="5" w:name="_Toc528570560"/>
+      <w:bookmarkStart w:id="5" w:name="_Toc529184632"/>
       <w:r>
         <w:lastRenderedPageBreak/>
         <w:t>Introducere</w:t>
@@ -2837,7 +2840,7 @@
       <w:pPr>
         <w:pStyle w:val="Titlu2"/>
       </w:pPr>
-      <w:bookmarkStart w:id="6" w:name="_Toc528570561"/>
+      <w:bookmarkStart w:id="6" w:name="_Toc529184633"/>
       <w:r>
         <w:t>Scop</w:t>
       </w:r>
@@ -2882,7 +2885,7 @@
       <w:pPr>
         <w:pStyle w:val="Titlu2"/>
       </w:pPr>
-      <w:bookmarkStart w:id="7" w:name="_Toc528570562"/>
+      <w:bookmarkStart w:id="7" w:name="_Toc529184634"/>
       <w:r>
         <w:t>Convenții privind documentul</w:t>
       </w:r>
@@ -2954,7 +2957,7 @@
       <w:pPr>
         <w:pStyle w:val="Titlu2"/>
       </w:pPr>
-      <w:bookmarkStart w:id="8" w:name="_Toc528570563"/>
+      <w:bookmarkStart w:id="8" w:name="_Toc529184635"/>
       <w:r>
         <w:t>Sugestii de citire</w:t>
       </w:r>
@@ -3042,7 +3045,7 @@
       <w:pPr>
         <w:pStyle w:val="Titlu2"/>
       </w:pPr>
-      <w:bookmarkStart w:id="9" w:name="_Toc528570564"/>
+      <w:bookmarkStart w:id="9" w:name="_Toc529184636"/>
       <w:r>
         <w:t>Scopul produsului</w:t>
       </w:r>
@@ -3184,6 +3187,53 @@
           <w:lang w:val="ro-RO"/>
         </w:rPr>
         <w:t>e)cautare produse</w:t>
+      </w:r>
+    </w:p>
+    <w:p>
+      <w:pPr>
+        <w:pStyle w:val="template"/>
+        <w:rPr>
+          <w:lang w:val="ro-RO"/>
+        </w:rPr>
+      </w:pPr>
+    </w:p>
+    <w:p>
+      <w:pPr>
+        <w:pStyle w:val="normal0"/>
+        <w:spacing w:line="240" w:lineRule="auto"/>
+      </w:pPr>
+      <w:r>
+        <w:t xml:space="preserve">Produsele  puse la vanzare pot fi achizitionate prin metoda de plata cu cardul / ramburs (un utilizator adauga produsele  dorite in cosul de cumparaturi, introduce informatiile de facturare si livrare, apoi initiaza plata). </w:t>
+      </w:r>
+    </w:p>
+    <w:p>
+      <w:pPr>
+        <w:pStyle w:val="normal0"/>
+        <w:spacing w:line="240" w:lineRule="auto"/>
+      </w:pPr>
+    </w:p>
+    <w:p>
+      <w:pPr>
+        <w:pStyle w:val="normal0"/>
+        <w:spacing w:line="240" w:lineRule="auto"/>
+      </w:pPr>
+      <w:r>
+        <w:t>Un utilizator se poate inregistra pe site-ul web, prin crearea unui cont cu care se poate autentifica si plasa comenzi.</w:t>
+      </w:r>
+    </w:p>
+    <w:p>
+      <w:pPr>
+        <w:pStyle w:val="normal0"/>
+        <w:spacing w:line="240" w:lineRule="auto"/>
+      </w:pPr>
+    </w:p>
+    <w:p>
+      <w:pPr>
+        <w:pStyle w:val="normal0"/>
+        <w:spacing w:line="240" w:lineRule="auto"/>
+      </w:pPr>
+      <w:r>
+        <w:t xml:space="preserve">Un administrator poate gestiona continutul aplicatiei, avand permisiunea de a adauga produse disponibile pentru cumparare, seta preturi si administra utilizatorii site-ului. </w:t>
       </w:r>
     </w:p>
     <w:p>
@@ -3207,9 +3257,8 @@
       <w:pPr>
         <w:pStyle w:val="Titlu1"/>
       </w:pPr>
-      <w:bookmarkStart w:id="10" w:name="_Toc528570565"/>
-      <w:r>
-        <w:lastRenderedPageBreak/>
+      <w:bookmarkStart w:id="10" w:name="_Toc529184637"/>
+      <w:r>
         <w:t>Descriere generală</w:t>
       </w:r>
       <w:bookmarkEnd w:id="10"/>
@@ -3218,7 +3267,7 @@
       <w:pPr>
         <w:pStyle w:val="Titlu2"/>
       </w:pPr>
-      <w:bookmarkStart w:id="11" w:name="_Toc528570566"/>
+      <w:bookmarkStart w:id="11" w:name="_Toc529184638"/>
       <w:r>
         <w:t>Perspectiva produsului</w:t>
       </w:r>
@@ -3237,9 +3286,126 @@
     </w:p>
     <w:p>
       <w:pPr>
+        <w:rPr>
+          <w:lang w:val="en-GB"/>
+        </w:rPr>
+      </w:pPr>
+    </w:p>
+    <w:p>
+      <w:pPr>
+        <w:rPr>
+          <w:lang w:val="en-GB"/>
+        </w:rPr>
+      </w:pPr>
+      <w:r>
+        <w:rPr>
+          <w:lang w:val="en-GB"/>
+        </w:rPr>
+        <w:t>Acest sistem va contine o interfata web, care va comunica cu un server web ce va accesa informatiile stocate intr-o baza de date si le va gestiona pentru a fi afisate in interfata user-ului.</w:t>
+      </w:r>
+    </w:p>
+    <w:p>
+      <w:pPr>
+        <w:pStyle w:val="normal0"/>
+        <w:spacing w:line="240" w:lineRule="auto"/>
+      </w:pPr>
+    </w:p>
+    <w:p>
+      <w:pPr>
+        <w:rPr>
+          <w:rFonts w:eastAsia="Arial"/>
+        </w:rPr>
+      </w:pPr>
+      <w:r>
+        <w:rPr>
+          <w:rFonts w:eastAsia="Arial"/>
+        </w:rPr>
+        <w:t>Un utilizator se poate autentifica introducand informatiile de log-in pe pagina web, care le va comunica server-ului, urmand ca acesta sa valideze corectitudinea acestora accesand baza de date.</w:t>
+      </w:r>
+    </w:p>
+    <w:p/>
+    <w:p>
+      <w:pPr>
+        <w:rPr>
+          <w:rFonts w:ascii="Times New Roman" w:eastAsia="Arial" w:hAnsi="Times New Roman"/>
+          <w:color w:val="000000"/>
+          <w:szCs w:val="24"/>
+        </w:rPr>
+      </w:pPr>
+      <w:r>
+        <w:rPr>
+          <w:rFonts w:ascii="Times New Roman" w:eastAsia="Arial" w:hAnsi="Times New Roman"/>
+          <w:color w:val="000000"/>
+          <w:szCs w:val="24"/>
+        </w:rPr>
+        <w:t>Doar utilizatorii autentific</w:t>
+      </w:r>
+      <w:r>
+        <w:rPr>
+          <w:rFonts w:ascii="Times New Roman" w:eastAsia="Arial" w:hAnsi="Times New Roman"/>
+          <w:color w:val="000000"/>
+          <w:szCs w:val="24"/>
+        </w:rPr>
+        <w:t xml:space="preserve">ati pot cumpara/comanda produse </w:t>
+      </w:r>
+      <w:r>
+        <w:rPr>
+          <w:rFonts w:ascii="Times New Roman" w:eastAsia="Arial" w:hAnsi="Times New Roman"/>
+          <w:color w:val="000000"/>
+          <w:szCs w:val="24"/>
+          <w:lang w:val="en-GB"/>
+        </w:rPr>
+        <w:t>si de asemenea pot lasa recenzii si acorda note</w:t>
+      </w:r>
+      <w:r>
+        <w:rPr>
+          <w:rFonts w:ascii="Times New Roman" w:eastAsia="Arial" w:hAnsi="Times New Roman"/>
+          <w:color w:val="000000"/>
+          <w:szCs w:val="24"/>
+          <w:lang w:val="en-GB"/>
+        </w:rPr>
+        <w:t xml:space="preserve"> produselor.</w:t>
+      </w:r>
+    </w:p>
+    <w:p>
+      <w:pPr>
+        <w:rPr>
+          <w:rFonts w:ascii="Times New Roman" w:eastAsia="Arial" w:hAnsi="Times New Roman"/>
+          <w:color w:val="000000"/>
+          <w:szCs w:val="24"/>
+        </w:rPr>
+      </w:pPr>
+    </w:p>
+    <w:p>
+      <w:pPr>
+        <w:rPr>
+          <w:rFonts w:ascii="Times New Roman" w:hAnsi="Times New Roman"/>
+          <w:szCs w:val="24"/>
+          <w:lang w:val="en-GB"/>
+        </w:rPr>
+      </w:pPr>
+      <w:r>
+        <w:rPr>
+          <w:rFonts w:ascii="Times New Roman" w:hAnsi="Times New Roman"/>
+          <w:szCs w:val="24"/>
+          <w:lang w:val="en-GB"/>
+        </w:rPr>
+        <w:t>Pentru a accesa pagina este nevoie doar de un dispozitiv (computer, telefon, tableta etc.) cu conexiune la internet.</w:t>
+      </w:r>
+    </w:p>
+    <w:p>
+      <w:pPr>
+        <w:rPr>
+          <w:rFonts w:ascii="Times New Roman" w:hAnsi="Times New Roman"/>
+          <w:szCs w:val="24"/>
+        </w:rPr>
+      </w:pPr>
+    </w:p>
+    <w:p>
+      <w:pPr>
         <w:pStyle w:val="Titlu2"/>
       </w:pPr>
-      <w:bookmarkStart w:id="12" w:name="_Toc528570567"/>
+      <w:bookmarkStart w:id="12" w:name="_Toc529184639"/>
       <w:r>
         <w:t>Funcțiile produsului</w:t>
       </w:r>
@@ -3249,7 +3415,7 @@
       <w:pPr>
         <w:pStyle w:val="Titlu3"/>
       </w:pPr>
-      <w:bookmarkStart w:id="13" w:name="_Toc528570568"/>
+      <w:bookmarkStart w:id="13" w:name="_Toc529184640"/>
       <w:r>
         <w:rPr>
           <w:rFonts w:ascii="Arial" w:hAnsi="Arial" w:cs="Arial"/>
@@ -3276,10 +3442,94 @@
       <w:bookmarkEnd w:id="13"/>
     </w:p>
     <w:p>
+      <w:r>
+        <w:rPr>
+          <w:rFonts w:eastAsia="Arial"/>
+        </w:rPr>
+        <w:t>Atat utilizatorii cat si vizitatorii vor putea sa caute</w:t>
+      </w:r>
+      <w:r>
+        <w:t xml:space="preserve"> produse</w:t>
+      </w:r>
+      <w:r>
+        <w:rPr>
+          <w:rFonts w:eastAsia="Arial"/>
+        </w:rPr>
+        <w:t xml:space="preserve"> in functie de </w:t>
+      </w:r>
+      <w:r>
+        <w:t>preferinte</w:t>
+      </w:r>
+      <w:r>
+        <w:rPr>
+          <w:rFonts w:eastAsia="Arial"/>
+        </w:rPr>
+        <w:t xml:space="preserve">, urmand apoi sa poata filtra rezultatele si in functie de alte categorii. Vizitatorii, insa, nu vor avea posiblitatea de a cumpara </w:t>
+      </w:r>
+      <w:r>
+        <w:t>produsele</w:t>
+      </w:r>
+      <w:r>
+        <w:rPr>
+          <w:rFonts w:eastAsia="Arial"/>
+        </w:rPr>
+        <w:t xml:space="preserve">. </w:t>
+      </w:r>
+    </w:p>
+    <w:p/>
+    <w:p>
+      <w:r>
+        <w:rPr>
+          <w:rFonts w:eastAsia="Arial"/>
+        </w:rPr>
+        <w:t>Dupa algerea, adaugarea in cosul de cumparaturi, completarea informatiilor</w:t>
+      </w:r>
+      <w:r>
+        <w:rPr>
+          <w:rFonts w:eastAsia="Arial"/>
+        </w:rPr>
+        <w:t xml:space="preserve"> </w:t>
+      </w:r>
+      <w:r>
+        <w:rPr>
+          <w:rFonts w:eastAsia="Arial"/>
+        </w:rPr>
+        <w:t xml:space="preserve"> pentru plata si cumpararea </w:t>
+      </w:r>
+      <w:r>
+        <w:t>produsului</w:t>
+      </w:r>
+      <w:r>
+        <w:rPr>
+          <w:rFonts w:eastAsia="Arial"/>
+        </w:rPr>
+        <w:t>, utilizatori</w:t>
+      </w:r>
+      <w:r>
+        <w:t>i</w:t>
+      </w:r>
+      <w:r>
+        <w:rPr>
+          <w:rFonts w:eastAsia="Arial"/>
+        </w:rPr>
+        <w:t xml:space="preserve"> vor putea </w:t>
+      </w:r>
+      <w:r>
+        <w:t>vizualiza comanda</w:t>
+      </w:r>
+      <w:r>
+        <w:rPr>
+          <w:rFonts w:eastAsia="Arial"/>
+        </w:rPr>
+        <w:t xml:space="preserve">. </w:t>
+      </w:r>
+    </w:p>
+    <w:p/>
+    <w:p>
       <w:pPr>
         <w:pStyle w:val="Titlu2"/>
       </w:pPr>
-      <w:bookmarkStart w:id="14" w:name="_Toc528570569"/>
+      <w:bookmarkStart w:id="14" w:name="_Toc529184641"/>
       <w:r>
         <w:rPr>
           <w:color w:val="000000" w:themeColor="text1"/>
@@ -3293,9 +3543,149 @@
     </w:p>
     <w:p>
       <w:pPr>
-        <w:pStyle w:val="template"/>
-      </w:pPr>
-      <w:r>
+        <w:pStyle w:val="normal0"/>
+        <w:spacing w:line="240" w:lineRule="auto"/>
+        <w:rPr>
+          <w:rFonts w:ascii="Times New Roman" w:hAnsi="Times New Roman" w:cs="Times New Roman"/>
+          <w:sz w:val="24"/>
+          <w:szCs w:val="24"/>
+        </w:rPr>
+      </w:pPr>
+      <w:r>
+        <w:rPr>
+          <w:rFonts w:ascii="Times New Roman" w:hAnsi="Times New Roman" w:cs="Times New Roman"/>
+          <w:sz w:val="24"/>
+          <w:szCs w:val="24"/>
+        </w:rPr>
+        <w:t>Exista trei tipuri de persoane ce pot accesa aplicatia web si care au un numar diferit de permisiuni.</w:t>
+      </w:r>
+    </w:p>
+    <w:p>
+      <w:pPr>
+        <w:pStyle w:val="normal0"/>
+        <w:spacing w:line="240" w:lineRule="auto"/>
+        <w:rPr>
+          <w:rFonts w:ascii="Times New Roman" w:hAnsi="Times New Roman" w:cs="Times New Roman"/>
+          <w:sz w:val="24"/>
+          <w:szCs w:val="24"/>
+        </w:rPr>
+      </w:pPr>
+    </w:p>
+    <w:p>
+      <w:pPr>
+        <w:pStyle w:val="normal0"/>
+        <w:spacing w:line="240" w:lineRule="auto"/>
+        <w:rPr>
+          <w:rFonts w:ascii="Times New Roman" w:hAnsi="Times New Roman" w:cs="Times New Roman"/>
+          <w:sz w:val="24"/>
+          <w:szCs w:val="24"/>
+        </w:rPr>
+      </w:pPr>
+      <w:r>
+        <w:rPr>
+          <w:rFonts w:ascii="Times New Roman" w:hAnsi="Times New Roman" w:cs="Times New Roman"/>
+          <w:sz w:val="24"/>
+          <w:szCs w:val="24"/>
+        </w:rPr>
+        <w:t xml:space="preserve">Vizitatorii pot vizualiza pagina web dar nu au alte permisiuni. </w:t>
+      </w:r>
+    </w:p>
+    <w:p>
+      <w:pPr>
+        <w:pStyle w:val="normal0"/>
+        <w:spacing w:line="240" w:lineRule="auto"/>
+        <w:rPr>
+          <w:rFonts w:ascii="Times New Roman" w:hAnsi="Times New Roman" w:cs="Times New Roman"/>
+          <w:sz w:val="24"/>
+          <w:szCs w:val="24"/>
+        </w:rPr>
+      </w:pPr>
+    </w:p>
+    <w:p>
+      <w:pPr>
+        <w:pStyle w:val="normal0"/>
+        <w:spacing w:line="240" w:lineRule="auto"/>
+        <w:rPr>
+          <w:rFonts w:ascii="Times New Roman" w:hAnsi="Times New Roman" w:cs="Times New Roman"/>
+          <w:sz w:val="24"/>
+          <w:szCs w:val="24"/>
+        </w:rPr>
+      </w:pPr>
+      <w:r>
+        <w:rPr>
+          <w:rFonts w:ascii="Times New Roman" w:hAnsi="Times New Roman" w:cs="Times New Roman"/>
+          <w:sz w:val="24"/>
+          <w:szCs w:val="24"/>
+        </w:rPr>
+        <w:t xml:space="preserve">Utilizatorii autentificati pot vizualiza pagina web, cumpara produse </w:t>
+      </w:r>
+      <w:r>
+        <w:rPr>
+          <w:rFonts w:ascii="Times New Roman" w:hAnsi="Times New Roman" w:cs="Times New Roman"/>
+          <w:sz w:val="24"/>
+          <w:szCs w:val="24"/>
+        </w:rPr>
+        <w:t xml:space="preserve">, lasa recenzii </w:t>
+      </w:r>
+      <w:r>
+        <w:rPr>
+          <w:rFonts w:ascii="Times New Roman" w:hAnsi="Times New Roman" w:cs="Times New Roman"/>
+          <w:sz w:val="24"/>
+          <w:szCs w:val="24"/>
+        </w:rPr>
+        <w:t>si isi pot vizualiza/edita profilul.</w:t>
+      </w:r>
+    </w:p>
+    <w:p>
+      <w:pPr>
+        <w:pStyle w:val="normal0"/>
+        <w:spacing w:line="240" w:lineRule="auto"/>
+        <w:rPr>
+          <w:rFonts w:ascii="Times New Roman" w:hAnsi="Times New Roman" w:cs="Times New Roman"/>
+          <w:sz w:val="24"/>
+          <w:szCs w:val="24"/>
+        </w:rPr>
+      </w:pPr>
+    </w:p>
+    <w:p>
+      <w:pPr>
+        <w:pStyle w:val="normal0"/>
+        <w:spacing w:line="240" w:lineRule="auto"/>
+        <w:rPr>
+          <w:rFonts w:ascii="Times New Roman" w:hAnsi="Times New Roman" w:cs="Times New Roman"/>
+          <w:sz w:val="24"/>
+          <w:szCs w:val="24"/>
+        </w:rPr>
+      </w:pPr>
+      <w:r>
+        <w:rPr>
+          <w:rFonts w:ascii="Times New Roman" w:hAnsi="Times New Roman" w:cs="Times New Roman"/>
+          <w:sz w:val="24"/>
+          <w:szCs w:val="24"/>
+        </w:rPr>
+        <w:t>Administratorul poate gestiona continutul aplicatiei, avan</w:t>
+      </w:r>
+      <w:r>
+        <w:rPr>
+          <w:rFonts w:ascii="Times New Roman" w:hAnsi="Times New Roman" w:cs="Times New Roman"/>
+          <w:sz w:val="24"/>
+          <w:szCs w:val="24"/>
+        </w:rPr>
+        <w:t>d permisiunea de a adauga produse</w:t>
+      </w:r>
+      <w:r>
+        <w:rPr>
+          <w:rFonts w:ascii="Times New Roman" w:hAnsi="Times New Roman" w:cs="Times New Roman"/>
+          <w:sz w:val="24"/>
+          <w:szCs w:val="24"/>
+        </w:rPr>
+        <w:t xml:space="preserve"> disponibile pentru cumparare, seta preturi, adauga reduceri si administra utilizatorii site-ului.</w:t>
+      </w:r>
+    </w:p>
+    <w:p/>
+    <w:p>
+      <w:r>
+        <w:lastRenderedPageBreak/>
         <w:t xml:space="preserve">Utilizatorul tipic al acestui program este considerat a nu avea nici un fel de experiență în dezvoltarea de software și,prin urmare,interfața cu utilizatorul trebuie să fie ușor de </w:t>
       </w:r>
       <w:r>
@@ -3314,57 +3704,75 @@
         <w:t>.</w:t>
       </w:r>
     </w:p>
-    <w:p>
-      <w:pPr>
-        <w:pStyle w:val="PreformatatHTML"/>
-        <w:shd w:val="clear" w:color="auto" w:fill="FFFFFF"/>
-        <w:rPr>
-          <w:rFonts w:ascii="inherit" w:hAnsi="inherit"/>
-          <w:color w:val="212121"/>
-        </w:rPr>
-      </w:pPr>
-      <w:r>
-        <w:rPr>
-          <w:rFonts w:ascii="Arial" w:hAnsi="Arial" w:cs="Arial"/>
+    <w:p/>
+    <w:p>
+      <w:r>
+        <w:t xml:space="preserve">Implementarea software-ului </w:t>
+      </w:r>
+      <w:r>
+        <w:t xml:space="preserve">va respecta conceptul de </w:t>
+      </w:r>
+      <w:r>
+        <w:rPr>
           <w:i/>
-          <w:color w:val="212121"/>
-          <w:sz w:val="22"/>
-          <w:szCs w:val="22"/>
-        </w:rPr>
-        <w:t xml:space="preserve">Implementarea software-ului </w:t>
-      </w:r>
-      <w:r>
-        <w:rPr>
-          <w:rFonts w:ascii="Arial" w:hAnsi="Arial" w:cs="Arial"/>
+        </w:rPr>
+        <w:t>Mode-View-Controller</w:t>
+      </w:r>
+      <w:r>
+        <w:t xml:space="preserve"> (MVC)</w:t>
+      </w:r>
+      <w:r>
+        <w:t>.</w:t>
+      </w:r>
+    </w:p>
+    <w:p>
+      <w:r>
+        <w:t xml:space="preserve">Acest concept este foarte răspândit în programarea web, </w:t>
+      </w:r>
+      <w:r>
+        <w:rPr>
+          <w:shd w:val="clear" w:color="auto" w:fill="FFFFFF"/>
+        </w:rPr>
+        <w:t xml:space="preserve">în MVC, </w:t>
+      </w:r>
+      <w:r>
+        <w:rPr>
           <w:i/>
-          <w:color w:val="212121"/>
-          <w:sz w:val="22"/>
-          <w:szCs w:val="22"/>
-        </w:rPr>
-        <w:t>va respecta conceptul de Mode-View-Controller (MVC)</w:t>
-      </w:r>
-      <w:r>
-        <w:rPr>
-          <w:rFonts w:ascii="inherit" w:hAnsi="inherit"/>
-          <w:color w:val="212121"/>
-        </w:rPr>
-        <w:t>.</w:t>
-      </w:r>
-    </w:p>
-    <w:p>
-      <w:pPr>
-        <w:pStyle w:val="template"/>
-      </w:pPr>
-      <w:r>
-        <w:t xml:space="preserve">Acest concept este foarte răspândit în programarea web, </w:t>
-      </w:r>
-      <w:r>
-        <w:rPr>
-          <w:rFonts w:cs="Arial"/>
-          <w:color w:val="333333"/>
           <w:shd w:val="clear" w:color="auto" w:fill="FFFFFF"/>
         </w:rPr>
-        <w:t>în MVC, modelul conține datele și regulile business; view conține elemente din interfața utilizator (texte, input-uri ale formularelor etc); controller-ul genstionează comunicația dintre model și view.</w:t>
+        <w:t>modelul</w:t>
+      </w:r>
+      <w:r>
+        <w:rPr>
+          <w:shd w:val="clear" w:color="auto" w:fill="FFFFFF"/>
+        </w:rPr>
+        <w:t xml:space="preserve"> conține datele și regulile business; </w:t>
+      </w:r>
+      <w:r>
+        <w:rPr>
+          <w:i/>
+          <w:shd w:val="clear" w:color="auto" w:fill="FFFFFF"/>
+        </w:rPr>
+        <w:t>view</w:t>
+      </w:r>
+      <w:r>
+        <w:rPr>
+          <w:shd w:val="clear" w:color="auto" w:fill="FFFFFF"/>
+        </w:rPr>
+        <w:t xml:space="preserve"> conține elemente din interfața utilizator (texte, input-uri ale formularelor etc); </w:t>
+      </w:r>
+      <w:r>
+        <w:rPr>
+          <w:i/>
+          <w:shd w:val="clear" w:color="auto" w:fill="FFFFFF"/>
+        </w:rPr>
+        <w:t>controller</w:t>
+      </w:r>
+      <w:r>
+        <w:rPr>
+          <w:shd w:val="clear" w:color="auto" w:fill="FFFFFF"/>
+        </w:rPr>
+        <w:t>-ul genstionează comunicația dintre model și view.</w:t>
       </w:r>
     </w:p>
     <w:p>
@@ -3440,7 +3848,7 @@
       <w:pPr>
         <w:pStyle w:val="Titlu2"/>
       </w:pPr>
-      <w:bookmarkStart w:id="15" w:name="_Toc528570570"/>
+      <w:bookmarkStart w:id="15" w:name="_Toc529184642"/>
       <w:r>
         <w:t>Mediu de funcționare</w:t>
       </w:r>
@@ -3468,7 +3876,7 @@
       <w:pPr>
         <w:pStyle w:val="Titlu1"/>
       </w:pPr>
-      <w:bookmarkStart w:id="16" w:name="_Toc528570571"/>
+      <w:bookmarkStart w:id="16" w:name="_Toc529184643"/>
       <w:r>
         <w:t>Cerințe privind interfața externă</w:t>
       </w:r>
@@ -3478,12 +3886,176 @@
       <w:pPr>
         <w:pStyle w:val="Titlu2"/>
       </w:pPr>
-      <w:bookmarkStart w:id="17" w:name="_Toc528570572"/>
+      <w:bookmarkStart w:id="17" w:name="_Toc529184644"/>
       <w:r>
         <w:t>Interfețe utilizator</w:t>
       </w:r>
       <w:bookmarkEnd w:id="17"/>
     </w:p>
+    <w:p>
+      <w:pPr>
+        <w:rPr>
+          <w:lang w:val="en-GB"/>
+        </w:rPr>
+      </w:pPr>
+      <w:r>
+        <w:rPr>
+          <w:lang w:val="en-GB"/>
+        </w:rPr>
+        <w:t>Daca un utilizator neautentificat acceseaza pagina, a</w:t>
+      </w:r>
+      <w:r>
+        <w:rPr>
+          <w:lang w:val="en-GB"/>
+        </w:rPr>
+        <w:t xml:space="preserve">cesta vede pagina principala </w:t>
+      </w:r>
+      <w:r>
+        <w:rPr>
+          <w:lang w:val="en-GB"/>
+        </w:rPr>
+        <w:t>, si poate cauta produse</w:t>
+      </w:r>
+      <w:r>
+        <w:rPr>
+          <w:lang w:val="en-GB"/>
+        </w:rPr>
+        <w:t>le dorite.</w:t>
+      </w:r>
+    </w:p>
+    <w:p>
+      <w:pPr>
+        <w:rPr>
+          <w:lang w:val="en-GB"/>
+        </w:rPr>
+      </w:pPr>
+    </w:p>
+    <w:p>
+      <w:pPr>
+        <w:rPr>
+          <w:lang w:val="en-GB"/>
+        </w:rPr>
+      </w:pPr>
+      <w:r>
+        <w:rPr>
+          <w:lang w:val="en-GB"/>
+        </w:rPr>
+        <w:t>Un utilizator neautentificat care nu este inregistrat se poate inregistra utilizand butonul de inregistrare</w:t>
+      </w:r>
+      <w:r>
+        <w:rPr>
+          <w:lang w:val="en-GB"/>
+        </w:rPr>
+        <w:t xml:space="preserve"> din pagina princiapala </w:t>
+      </w:r>
+      <w:r>
+        <w:rPr>
+          <w:lang w:val="en-GB"/>
+        </w:rPr>
+        <w:t xml:space="preserve"> si completa informatiile de inregistrare in fe</w:t>
+      </w:r>
+      <w:r>
+        <w:rPr>
+          <w:lang w:val="en-GB"/>
+        </w:rPr>
+        <w:t xml:space="preserve">reastra nou aparuta. </w:t>
+      </w:r>
+    </w:p>
+    <w:p>
+      <w:pPr>
+        <w:rPr>
+          <w:lang w:val="en-GB"/>
+        </w:rPr>
+      </w:pPr>
+    </w:p>
+    <w:p>
+      <w:pPr>
+        <w:rPr>
+          <w:lang w:val="en-GB"/>
+        </w:rPr>
+      </w:pPr>
+      <w:r>
+        <w:rPr>
+          <w:lang w:val="en-GB"/>
+        </w:rPr>
+        <w:t>Un utilizator neautentificat care este inregistrat, se poate autentifica utilizand butonul de autentificar</w:t>
+      </w:r>
+      <w:r>
+        <w:rPr>
+          <w:lang w:val="en-GB"/>
+        </w:rPr>
+        <w:t xml:space="preserve">e din pagina principala </w:t>
+      </w:r>
+      <w:r>
+        <w:rPr>
+          <w:lang w:val="en-GB"/>
+        </w:rPr>
+        <w:t> si completa informatiile de autentificare in fereastra nou aparuta.</w:t>
+      </w:r>
+    </w:p>
+    <w:p>
+      <w:pPr>
+        <w:rPr>
+          <w:lang w:val="en-GB"/>
+        </w:rPr>
+      </w:pPr>
+    </w:p>
+    <w:p>
+      <w:pPr>
+        <w:rPr>
+          <w:lang w:val="en-GB"/>
+        </w:rPr>
+      </w:pPr>
+      <w:r>
+        <w:rPr>
+          <w:lang w:val="en-GB"/>
+        </w:rPr>
+        <w:t xml:space="preserve">Un utilizator </w:t>
+      </w:r>
+      <w:r>
+        <w:rPr>
+          <w:lang w:val="en-GB"/>
+        </w:rPr>
+        <w:t>autentificat poate adauga un produs in cos navigand si adauga produsul in cos apasand butonul  de adaugare in cos d</w:t>
+      </w:r>
+      <w:r>
+        <w:rPr>
+          <w:lang w:val="en-GB"/>
+        </w:rPr>
+        <w:t xml:space="preserve">e pe pagina respective </w:t>
+      </w:r>
+      <w:r>
+        <w:rPr>
+          <w:lang w:val="en-GB"/>
+        </w:rPr>
+        <w:t xml:space="preserve">, dupa care poate vizualiza cosul de cumparaturi apasand butonul de vizualizare a cosului din pagina </w:t>
+      </w:r>
+      <w:r>
+        <w:rPr>
+          <w:lang w:val="en-GB"/>
+        </w:rPr>
+        <w:t>principala</w:t>
+      </w:r>
+      <w:r>
+        <w:rPr>
+          <w:lang w:val="en-GB"/>
+        </w:rPr>
+        <w:t xml:space="preserve"> si finaliza comanda de pe pagina cosului de cumparaturi accesand butonul pentru finalizare comanda. O noua pagina se va deschide unde vor fi introduse informatiile </w:t>
+      </w:r>
+      <w:r>
+        <w:rPr>
+          <w:lang w:val="en-GB"/>
+        </w:rPr>
+        <w:t xml:space="preserve">de livrare si facturare </w:t>
+      </w:r>
+      <w:r>
+        <w:rPr>
+          <w:lang w:val="en-GB"/>
+        </w:rPr>
+        <w:t>.</w:t>
+      </w:r>
+    </w:p>
+    <w:p/>
     <w:p>
       <w:pPr>
         <w:rPr>
@@ -3589,40 +4161,57 @@
       <w:pPr>
         <w:pStyle w:val="Titlu2"/>
       </w:pPr>
-      <w:bookmarkStart w:id="18" w:name="_Toc528570573"/>
+      <w:bookmarkStart w:id="18" w:name="_Toc529184645"/>
+      <w:r>
+        <w:t>Interfețe hardware</w:t>
+      </w:r>
+      <w:bookmarkEnd w:id="18"/>
+    </w:p>
+    <w:p>
+      <w:pPr>
+        <w:pStyle w:val="template"/>
+      </w:pPr>
+      <w:r>
+        <w:t>Nu se aplică.</w:t>
+      </w:r>
+    </w:p>
+    <w:p>
+      <w:pPr>
+        <w:pStyle w:val="Titlu2"/>
+      </w:pPr>
+      <w:bookmarkStart w:id="19" w:name="_Toc529184646"/>
       <w:r>
         <w:lastRenderedPageBreak/>
-        <w:t>Interfețe hardware</w:t>
-      </w:r>
-      <w:bookmarkEnd w:id="18"/>
-    </w:p>
+        <w:t>Interfețe software</w:t>
+      </w:r>
+      <w:bookmarkEnd w:id="19"/>
+    </w:p>
+    <w:p>
+      <w:r>
+        <w:rPr>
+          <w:rFonts w:eastAsia="Arial"/>
+        </w:rPr>
+        <w:t>Aplicatia Web comunica cu serverul prin request-uri HTTP, iar acesta, la randul sau, comunica si gestioneaza informatii stocate in baza de date.</w:t>
+      </w:r>
+    </w:p>
+    <w:p/>
     <w:p>
       <w:pPr>
         <w:pStyle w:val="template"/>
-      </w:pPr>
-      <w:r>
-        <w:t>Nu se aplică.</w:t>
-      </w:r>
-    </w:p>
-    <w:p>
-      <w:pPr>
-        <w:pStyle w:val="Titlu2"/>
-      </w:pPr>
-      <w:bookmarkStart w:id="19" w:name="_Toc528570574"/>
-      <w:r>
-        <w:t>Interfețe software</w:t>
-      </w:r>
-      <w:bookmarkEnd w:id="19"/>
-    </w:p>
-    <w:p>
-      <w:pPr>
-        <w:pStyle w:val="template"/>
-        <w:rPr>
-          <w:lang w:val="ro-RO"/>
-        </w:rPr>
-      </w:pPr>
-      <w:r>
-        <w:rPr>
+        <w:rPr>
+          <w:rFonts w:ascii="Times New Roman" w:hAnsi="Times New Roman"/>
+          <w:i w:val="0"/>
+          <w:sz w:val="24"/>
+          <w:szCs w:val="24"/>
+          <w:lang w:val="ro-RO"/>
+        </w:rPr>
+      </w:pPr>
+      <w:r>
+        <w:rPr>
+          <w:rFonts w:ascii="Times New Roman" w:hAnsi="Times New Roman"/>
+          <w:i w:val="0"/>
+          <w:sz w:val="24"/>
+          <w:szCs w:val="24"/>
           <w:lang w:val="ro-RO"/>
         </w:rPr>
         <w:t>Produse software utilizate pentru dezvoltare:</w:t>
@@ -3636,11 +4225,19 @@
           <w:numId w:val="12"/>
         </w:numPr>
         <w:rPr>
-          <w:lang w:val="ro-RO"/>
-        </w:rPr>
-      </w:pPr>
-      <w:r>
-        <w:rPr>
+          <w:rFonts w:ascii="Times New Roman" w:hAnsi="Times New Roman"/>
+          <w:i w:val="0"/>
+          <w:sz w:val="24"/>
+          <w:szCs w:val="24"/>
+          <w:lang w:val="ro-RO"/>
+        </w:rPr>
+      </w:pPr>
+      <w:r>
+        <w:rPr>
+          <w:rFonts w:ascii="Times New Roman" w:hAnsi="Times New Roman"/>
+          <w:i w:val="0"/>
+          <w:sz w:val="24"/>
+          <w:szCs w:val="24"/>
           <w:lang w:val="ro-RO"/>
         </w:rPr>
         <w:t>CodeIgniter</w:t>
@@ -3654,11 +4251,19 @@
           <w:numId w:val="12"/>
         </w:numPr>
         <w:rPr>
-          <w:lang w:val="ro-RO"/>
-        </w:rPr>
-      </w:pPr>
-      <w:r>
-        <w:rPr>
+          <w:rFonts w:ascii="Times New Roman" w:hAnsi="Times New Roman"/>
+          <w:i w:val="0"/>
+          <w:sz w:val="24"/>
+          <w:szCs w:val="24"/>
+          <w:lang w:val="ro-RO"/>
+        </w:rPr>
+      </w:pPr>
+      <w:r>
+        <w:rPr>
+          <w:rFonts w:ascii="Times New Roman" w:hAnsi="Times New Roman"/>
+          <w:i w:val="0"/>
+          <w:sz w:val="24"/>
+          <w:szCs w:val="24"/>
           <w:lang w:val="ro-RO"/>
         </w:rPr>
         <w:t>Sublime</w:t>
@@ -3672,11 +4277,19 @@
           <w:numId w:val="12"/>
         </w:numPr>
         <w:rPr>
-          <w:lang w:val="ro-RO"/>
-        </w:rPr>
-      </w:pPr>
-      <w:r>
-        <w:rPr>
+          <w:rFonts w:ascii="Times New Roman" w:hAnsi="Times New Roman"/>
+          <w:i w:val="0"/>
+          <w:sz w:val="24"/>
+          <w:szCs w:val="24"/>
+          <w:lang w:val="ro-RO"/>
+        </w:rPr>
+      </w:pPr>
+      <w:r>
+        <w:rPr>
+          <w:rFonts w:ascii="Times New Roman" w:hAnsi="Times New Roman"/>
+          <w:i w:val="0"/>
+          <w:sz w:val="24"/>
+          <w:szCs w:val="24"/>
           <w:lang w:val="ro-RO"/>
         </w:rPr>
         <w:t>Xampp</w:t>
@@ -3716,7 +4329,7 @@
       <w:pPr>
         <w:pStyle w:val="Titlu1"/>
       </w:pPr>
-      <w:bookmarkStart w:id="20" w:name="_Toc528570575"/>
+      <w:bookmarkStart w:id="20" w:name="_Toc529184647"/>
       <w:r>
         <w:t>Caracteristicile sistemului</w:t>
       </w:r>
@@ -3726,7 +4339,7 @@
       <w:pPr>
         <w:pStyle w:val="Titlu2"/>
       </w:pPr>
-      <w:bookmarkStart w:id="21" w:name="_Toc528570576"/>
+      <w:bookmarkStart w:id="21" w:name="_Toc529184648"/>
       <w:r>
         <w:t xml:space="preserve">Cerință de </w:t>
       </w:r>
@@ -3754,16 +4367,18 @@
           <w:lang w:val="ro-RO"/>
         </w:rPr>
       </w:pPr>
-      <w:bookmarkStart w:id="22" w:name="_Toc528570577"/>
+      <w:bookmarkStart w:id="22" w:name="_Toc529184649"/>
       <w:r>
         <w:rPr>
           <w:b w:val="0"/>
+          <w:i/>
           <w:lang w:val="ro-RO"/>
         </w:rPr>
         <w:t>Sistemul va oferi posibilitatea clientilor de a se loga prin crearea unui cont</w:t>
       </w:r>
       <w:r>
         <w:rPr>
+          <w:i/>
           <w:lang w:val="ro-RO"/>
         </w:rPr>
         <w:t>.</w:t>
@@ -3782,12 +4397,41 @@
           <w:shd w:val="clear" w:color="auto" w:fill="F1F0F0"/>
         </w:rPr>
       </w:pPr>
-      <w:bookmarkStart w:id="23" w:name="_Toc528570578"/>
+      <w:bookmarkStart w:id="23" w:name="_Toc529184650"/>
       <w:r>
         <w:rPr>
           <w:b w:val="0"/>
-        </w:rPr>
-        <w:t>Aplicatia afiseaza pagina de home,iar dup ace au ales un produs ,clientii trebuie sa intre in cont.</w:t>
+          <w:i/>
+        </w:rPr>
+        <w:t xml:space="preserve">Aplicatia </w:t>
+      </w:r>
+      <w:r>
+        <w:rPr>
+          <w:b w:val="0"/>
+          <w:i/>
+        </w:rPr>
+        <w:t>afiseaza pagina de home,iar dup</w:t>
+      </w:r>
+      <w:r>
+        <w:rPr>
+          <w:b w:val="0"/>
+          <w:i/>
+        </w:rPr>
+        <w:t>a</w:t>
+      </w:r>
+      <w:r>
+        <w:rPr>
+          <w:b w:val="0"/>
+          <w:i/>
+        </w:rPr>
+        <w:t xml:space="preserve"> </w:t>
+      </w:r>
+      <w:r>
+        <w:rPr>
+          <w:b w:val="0"/>
+          <w:i/>
+        </w:rPr>
+        <w:t>ce au ales un produs ,clientii trebuie sa intre in cont.</w:t>
       </w:r>
       <w:bookmarkEnd w:id="23"/>
     </w:p>
@@ -3803,10 +4447,11 @@
           <w:shd w:val="clear" w:color="auto" w:fill="F1F0F0"/>
         </w:rPr>
       </w:pPr>
-      <w:bookmarkStart w:id="24" w:name="_Toc528570579"/>
+      <w:bookmarkStart w:id="24" w:name="_Toc529184651"/>
       <w:r>
         <w:rPr>
           <w:b w:val="0"/>
+          <w:i/>
         </w:rPr>
         <w:t>Se creaza un cont.</w:t>
       </w:r>
@@ -3835,87 +4480,82 @@
         </w:rPr>
         <w:t xml:space="preserve"> </w:t>
       </w:r>
-      <w:bookmarkStart w:id="25" w:name="_Toc528570580"/>
-      <w:r>
-        <w:rPr>
-          <w:b w:val="0"/>
-        </w:rPr>
-        <w:t>Inregistrarea se realizeaza pe baza de user si parola.</w:t>
-      </w:r>
-      <w:bookmarkEnd w:id="25"/>
-    </w:p>
-    <w:p>
-      <w:pPr>
-        <w:pStyle w:val="Titlu2"/>
-      </w:pPr>
-      <w:bookmarkStart w:id="26" w:name="_Toc528570581"/>
-      <w:r>
-        <w:t>Cerință de si</w:t>
-      </w:r>
-      <w:r>
-        <w:t>stem 2</w:t>
-      </w:r>
-      <w:bookmarkEnd w:id="26"/>
-    </w:p>
-    <w:p>
-      <w:pPr>
-        <w:pStyle w:val="Titlu3"/>
-        <w:rPr>
-          <w:rFonts w:ascii="Arial" w:hAnsi="Arial" w:cs="Arial"/>
+      <w:bookmarkStart w:id="25" w:name="_Toc529184652"/>
+      <w:r>
+        <w:rPr>
           <w:b w:val="0"/>
           <w:i/>
-          <w:sz w:val="22"/>
-          <w:szCs w:val="22"/>
-        </w:rPr>
-      </w:pPr>
-      <w:bookmarkStart w:id="27" w:name="_Toc528570582"/>
-      <w:r>
-        <w:rPr>
-          <w:rFonts w:ascii="Arial" w:hAnsi="Arial" w:cs="Arial"/>
+        </w:rPr>
+        <w:t>Inregistrarea se realizeaza pe baza de user si parola.</w:t>
+      </w:r>
+      <w:bookmarkEnd w:id="25"/>
+    </w:p>
+    <w:p>
+      <w:pPr>
+        <w:pStyle w:val="Titlu2"/>
+      </w:pPr>
+      <w:bookmarkStart w:id="26" w:name="_Toc529184653"/>
+      <w:r>
+        <w:t>Cerință de si</w:t>
+      </w:r>
+      <w:r>
+        <w:t>stem 2</w:t>
+      </w:r>
+      <w:bookmarkEnd w:id="26"/>
+    </w:p>
+    <w:p>
+      <w:pPr>
+        <w:pStyle w:val="Titlu3"/>
+        <w:rPr>
+          <w:rFonts w:ascii="Times New Roman" w:hAnsi="Times New Roman"/>
           <w:b w:val="0"/>
           <w:i/>
-          <w:sz w:val="22"/>
-          <w:szCs w:val="22"/>
-        </w:rPr>
-        <w:t xml:space="preserve">Pot fi adăugate </w:t>
-      </w:r>
-      <w:r>
-        <w:rPr>
-          <w:rFonts w:ascii="Arial" w:hAnsi="Arial" w:cs="Arial"/>
+          <w:szCs w:val="24"/>
+        </w:rPr>
+      </w:pPr>
+      <w:bookmarkStart w:id="27" w:name="_Toc529184654"/>
+      <w:r>
+        <w:rPr>
+          <w:rFonts w:ascii="Times New Roman" w:hAnsi="Times New Roman"/>
           <w:b w:val="0"/>
           <w:i/>
-          <w:sz w:val="22"/>
-          <w:szCs w:val="22"/>
-        </w:rPr>
-        <w:t>noi produse</w:t>
-      </w:r>
-      <w:r>
-        <w:rPr>
-          <w:rFonts w:ascii="Arial" w:hAnsi="Arial" w:cs="Arial"/>
+          <w:szCs w:val="24"/>
+        </w:rPr>
+        <w:t xml:space="preserve">Pot fi adăugate </w:t>
+      </w:r>
+      <w:r>
+        <w:rPr>
+          <w:rFonts w:ascii="Times New Roman" w:hAnsi="Times New Roman"/>
           <w:b w:val="0"/>
           <w:i/>
-          <w:sz w:val="22"/>
-          <w:szCs w:val="22"/>
-        </w:rPr>
-        <w:t xml:space="preserve"> </w:t>
-      </w:r>
-      <w:r>
-        <w:rPr>
-          <w:rFonts w:ascii="Arial" w:hAnsi="Arial" w:cs="Arial"/>
+          <w:szCs w:val="24"/>
+        </w:rPr>
+        <w:t>noi produse</w:t>
+      </w:r>
+      <w:r>
+        <w:rPr>
+          <w:rFonts w:ascii="Times New Roman" w:hAnsi="Times New Roman"/>
           <w:b w:val="0"/>
           <w:i/>
-          <w:sz w:val="22"/>
-          <w:szCs w:val="22"/>
-        </w:rPr>
-        <w:t>cu specificațiile corespunzătoare</w:t>
-      </w:r>
-      <w:r>
-        <w:rPr>
-          <w:rFonts w:ascii="Arial" w:hAnsi="Arial" w:cs="Arial"/>
+          <w:szCs w:val="24"/>
+        </w:rPr>
+        <w:t xml:space="preserve"> </w:t>
+      </w:r>
+      <w:r>
+        <w:rPr>
+          <w:rFonts w:ascii="Times New Roman" w:hAnsi="Times New Roman"/>
           <w:b w:val="0"/>
           <w:i/>
-          <w:sz w:val="22"/>
-          <w:szCs w:val="22"/>
+          <w:szCs w:val="24"/>
+        </w:rPr>
+        <w:t>cu specificațiile corespunzătoare</w:t>
+      </w:r>
+      <w:r>
+        <w:rPr>
+          <w:rFonts w:ascii="Times New Roman" w:hAnsi="Times New Roman"/>
+          <w:b w:val="0"/>
+          <w:i/>
+          <w:szCs w:val="24"/>
         </w:rPr>
         <w:t>.</w:t>
       </w:r>
@@ -3950,7 +4590,7 @@
           <w:lang w:val="ro-RO"/>
         </w:rPr>
       </w:pPr>
-      <w:bookmarkStart w:id="28" w:name="_Toc528570583"/>
+      <w:bookmarkStart w:id="28" w:name="_Toc529184655"/>
       <w:r>
         <w:rPr>
           <w:lang w:val="ro-RO"/>
@@ -3972,7 +4612,7 @@
           <w:lang w:val="ro-RO"/>
         </w:rPr>
       </w:pPr>
-      <w:bookmarkStart w:id="29" w:name="_Toc528570584"/>
+      <w:bookmarkStart w:id="29" w:name="_Toc529184656"/>
       <w:r>
         <w:rPr>
           <w:lang w:val="ro-RO"/>
@@ -3997,15 +4637,17 @@
       <w:pPr>
         <w:pStyle w:val="Titlu4"/>
         <w:rPr>
-          <w:rFonts w:ascii="Arial" w:hAnsi="Arial" w:cs="Arial"/>
           <w:b w:val="0"/>
-          <w:lang w:val="ro-RO"/>
-        </w:rPr>
-      </w:pPr>
-      <w:r>
-        <w:rPr>
-          <w:rFonts w:ascii="Arial" w:hAnsi="Arial" w:cs="Arial"/>
+          <w:sz w:val="24"/>
+          <w:szCs w:val="24"/>
+          <w:lang w:val="ro-RO"/>
+        </w:rPr>
+      </w:pPr>
+      <w:r>
+        <w:rPr>
           <w:b w:val="0"/>
+          <w:sz w:val="24"/>
+          <w:szCs w:val="24"/>
           <w:lang w:val="ro-RO"/>
         </w:rPr>
         <w:lastRenderedPageBreak/>
@@ -4013,16 +4655,18 @@
       </w:r>
       <w:r>
         <w:rPr>
-          <w:rFonts w:ascii="Arial" w:hAnsi="Arial" w:cs="Arial"/>
           <w:b w:val="0"/>
+          <w:sz w:val="24"/>
+          <w:szCs w:val="24"/>
           <w:lang w:val="ro-RO"/>
         </w:rPr>
         <w:t>e loghează</w:t>
       </w:r>
       <w:r>
         <w:rPr>
-          <w:rFonts w:ascii="Arial" w:hAnsi="Arial" w:cs="Arial"/>
           <w:b w:val="0"/>
+          <w:sz w:val="24"/>
+          <w:szCs w:val="24"/>
           <w:lang w:val="ro-RO"/>
         </w:rPr>
         <w:t>.</w:t>
@@ -4032,39 +4676,44 @@
       <w:pPr>
         <w:pStyle w:val="Titlu4"/>
         <w:rPr>
-          <w:rFonts w:ascii="Arial" w:hAnsi="Arial" w:cs="Arial"/>
           <w:b w:val="0"/>
-          <w:lang w:val="ro-RO"/>
-        </w:rPr>
-      </w:pPr>
-      <w:r>
-        <w:rPr>
-          <w:rFonts w:ascii="Arial" w:hAnsi="Arial" w:cs="Arial"/>
+          <w:sz w:val="24"/>
+          <w:szCs w:val="24"/>
+          <w:lang w:val="ro-RO"/>
+        </w:rPr>
+      </w:pPr>
+      <w:r>
+        <w:rPr>
           <w:b w:val="0"/>
+          <w:sz w:val="24"/>
+          <w:szCs w:val="24"/>
           <w:lang w:val="ro-RO"/>
         </w:rPr>
         <w:t>P</w:t>
       </w:r>
       <w:r>
         <w:rPr>
-          <w:rFonts w:ascii="Arial" w:hAnsi="Arial" w:cs="Arial"/>
           <w:b w:val="0"/>
-          <w:lang w:val="ro-RO"/>
-        </w:rPr>
-        <w:t xml:space="preserve">oate căuta informații despre un anumit </w:t>
-      </w:r>
-      <w:r>
-        <w:rPr>
-          <w:rFonts w:ascii="Arial" w:hAnsi="Arial" w:cs="Arial"/>
+          <w:sz w:val="24"/>
+          <w:szCs w:val="24"/>
+          <w:lang w:val="ro-RO"/>
+        </w:rPr>
+        <w:t xml:space="preserve">oate </w:t>
+      </w:r>
+      <w:r>
+        <w:rPr>
           <w:b w:val="0"/>
-          <w:lang w:val="ro-RO"/>
-        </w:rPr>
-        <w:t>produs</w:t>
-      </w:r>
-      <w:r>
-        <w:rPr>
-          <w:rFonts w:ascii="Arial" w:hAnsi="Arial" w:cs="Arial"/>
+          <w:sz w:val="24"/>
+          <w:szCs w:val="24"/>
+          <w:lang w:val="ro-RO"/>
+        </w:rPr>
+        <w:t>adauga produse in cos</w:t>
+      </w:r>
+      <w:r>
+        <w:rPr>
           <w:b w:val="0"/>
+          <w:sz w:val="24"/>
+          <w:szCs w:val="24"/>
           <w:lang w:val="ro-RO"/>
         </w:rPr>
         <w:t>.</w:t>
@@ -4074,23 +4723,26 @@
       <w:pPr>
         <w:pStyle w:val="Titlu4"/>
         <w:rPr>
-          <w:rFonts w:ascii="Arial" w:hAnsi="Arial" w:cs="Arial"/>
           <w:b w:val="0"/>
-          <w:lang w:val="ro-RO"/>
-        </w:rPr>
-      </w:pPr>
-      <w:r>
-        <w:rPr>
-          <w:rFonts w:ascii="Arial" w:hAnsi="Arial" w:cs="Arial"/>
+          <w:sz w:val="24"/>
+          <w:szCs w:val="24"/>
+          <w:lang w:val="ro-RO"/>
+        </w:rPr>
+      </w:pPr>
+      <w:r>
+        <w:rPr>
           <w:b w:val="0"/>
+          <w:sz w:val="24"/>
+          <w:szCs w:val="24"/>
           <w:lang w:val="ro-RO"/>
         </w:rPr>
         <w:t>Poate realiza o comandă</w:t>
       </w:r>
       <w:r>
         <w:rPr>
-          <w:rFonts w:ascii="Arial" w:hAnsi="Arial" w:cs="Arial"/>
           <w:b w:val="0"/>
+          <w:sz w:val="24"/>
+          <w:szCs w:val="24"/>
           <w:lang w:val="ro-RO"/>
         </w:rPr>
         <w:t>.</w:t>
@@ -4100,31 +4752,55 @@
       <w:pPr>
         <w:pStyle w:val="Titlu4"/>
         <w:rPr>
-          <w:rFonts w:ascii="Arial" w:hAnsi="Arial" w:cs="Arial"/>
           <w:b w:val="0"/>
-          <w:lang w:val="ro-RO"/>
-        </w:rPr>
-      </w:pPr>
-      <w:r>
-        <w:rPr>
-          <w:rFonts w:ascii="Arial" w:hAnsi="Arial" w:cs="Arial"/>
+          <w:sz w:val="24"/>
+          <w:szCs w:val="24"/>
+          <w:lang w:val="ro-RO"/>
+        </w:rPr>
+      </w:pPr>
+      <w:r>
+        <w:rPr>
           <w:b w:val="0"/>
+          <w:sz w:val="24"/>
+          <w:szCs w:val="24"/>
+          <w:lang w:val="ro-RO"/>
+        </w:rPr>
+        <w:t>Poate adauga recenzii si note.</w:t>
+      </w:r>
+    </w:p>
+    <w:p>
+      <w:pPr>
+        <w:pStyle w:val="Titlu4"/>
+        <w:rPr>
+          <w:b w:val="0"/>
+          <w:sz w:val="24"/>
+          <w:szCs w:val="24"/>
+          <w:lang w:val="ro-RO"/>
+        </w:rPr>
+      </w:pPr>
+      <w:r>
+        <w:rPr>
+          <w:b w:val="0"/>
+          <w:sz w:val="24"/>
+          <w:szCs w:val="24"/>
           <w:lang w:val="ro-RO"/>
         </w:rPr>
         <w:t>S</w:t>
       </w:r>
       <w:r>
         <w:rPr>
-          <w:rFonts w:ascii="Arial" w:hAnsi="Arial" w:cs="Arial"/>
           <w:b w:val="0"/>
+          <w:sz w:val="24"/>
+          <w:szCs w:val="24"/>
           <w:lang w:val="ro-RO"/>
         </w:rPr>
         <w:t>e deconectează</w:t>
       </w:r>
       <w:r>
         <w:rPr>
-          <w:rFonts w:ascii="Arial" w:hAnsi="Arial" w:cs="Arial"/>
           <w:b w:val="0"/>
+          <w:sz w:val="24"/>
+          <w:szCs w:val="24"/>
           <w:lang w:val="ro-RO"/>
         </w:rPr>
         <w:t>.</w:t>
@@ -4137,7 +4813,7 @@
           <w:lang w:val="ro-RO"/>
         </w:rPr>
       </w:pPr>
-      <w:bookmarkStart w:id="30" w:name="_Toc528570585"/>
+      <w:bookmarkStart w:id="30" w:name="_Toc529184657"/>
       <w:r>
         <w:rPr>
           <w:lang w:val="ro-RO"/>
@@ -4153,7 +4829,7 @@
           <w:lang w:val="ro-RO"/>
         </w:rPr>
       </w:pPr>
-      <w:bookmarkStart w:id="31" w:name="_Toc528570586"/>
+      <w:bookmarkStart w:id="31" w:name="_Toc529184658"/>
       <w:r>
         <w:rPr>
           <w:lang w:val="ro-RO"/>
@@ -4172,39 +4848,44 @@
       <w:pPr>
         <w:pStyle w:val="Titlu4"/>
         <w:rPr>
-          <w:rFonts w:ascii="Arial" w:hAnsi="Arial" w:cs="Arial"/>
           <w:b w:val="0"/>
-          <w:lang w:val="ro-RO"/>
-        </w:rPr>
-      </w:pPr>
-      <w:r>
-        <w:rPr>
-          <w:rFonts w:ascii="Arial" w:hAnsi="Arial" w:cs="Arial"/>
+          <w:sz w:val="24"/>
+          <w:szCs w:val="24"/>
+          <w:lang w:val="ro-RO"/>
+        </w:rPr>
+      </w:pPr>
+      <w:r>
+        <w:rPr>
           <w:b w:val="0"/>
+          <w:sz w:val="24"/>
+          <w:szCs w:val="24"/>
           <w:lang w:val="ro-RO"/>
         </w:rPr>
         <w:t>S</w:t>
       </w:r>
       <w:r>
         <w:rPr>
-          <w:rFonts w:ascii="Arial" w:hAnsi="Arial" w:cs="Arial"/>
           <w:b w:val="0"/>
+          <w:sz w:val="24"/>
+          <w:szCs w:val="24"/>
           <w:lang w:val="ro-RO"/>
         </w:rPr>
         <w:t xml:space="preserve">e </w:t>
       </w:r>
       <w:r>
         <w:rPr>
-          <w:rFonts w:ascii="Arial" w:hAnsi="Arial" w:cs="Arial"/>
           <w:b w:val="0"/>
+          <w:sz w:val="24"/>
+          <w:szCs w:val="24"/>
           <w:lang w:val="ro-RO"/>
         </w:rPr>
         <w:t>conectează</w:t>
       </w:r>
       <w:r>
         <w:rPr>
-          <w:rFonts w:ascii="Arial" w:hAnsi="Arial" w:cs="Arial"/>
           <w:b w:val="0"/>
+          <w:sz w:val="24"/>
+          <w:szCs w:val="24"/>
           <w:lang w:val="ro-RO"/>
         </w:rPr>
         <w:t>.</w:t>
@@ -4214,31 +4895,35 @@
       <w:pPr>
         <w:pStyle w:val="Titlu4"/>
         <w:rPr>
-          <w:rFonts w:ascii="Arial" w:hAnsi="Arial" w:cs="Arial"/>
           <w:b w:val="0"/>
-          <w:lang w:val="ro-RO"/>
-        </w:rPr>
-      </w:pPr>
-      <w:r>
-        <w:rPr>
-          <w:rFonts w:ascii="Arial" w:hAnsi="Arial" w:cs="Arial"/>
+          <w:sz w:val="24"/>
+          <w:szCs w:val="24"/>
+          <w:lang w:val="ro-RO"/>
+        </w:rPr>
+      </w:pPr>
+      <w:r>
+        <w:rPr>
           <w:b w:val="0"/>
+          <w:sz w:val="24"/>
+          <w:szCs w:val="24"/>
           <w:lang w:val="ro-RO"/>
         </w:rPr>
         <w:t xml:space="preserve">Adaugă </w:t>
       </w:r>
       <w:r>
         <w:rPr>
-          <w:rFonts w:ascii="Arial" w:hAnsi="Arial" w:cs="Arial"/>
           <w:b w:val="0"/>
+          <w:sz w:val="24"/>
+          <w:szCs w:val="24"/>
           <w:lang w:val="ro-RO"/>
         </w:rPr>
         <w:t>produse</w:t>
       </w:r>
       <w:r>
         <w:rPr>
-          <w:rFonts w:ascii="Arial" w:hAnsi="Arial" w:cs="Arial"/>
           <w:b w:val="0"/>
+          <w:sz w:val="24"/>
+          <w:szCs w:val="24"/>
           <w:lang w:val="ro-RO"/>
         </w:rPr>
         <w:t>.</w:t>
@@ -4248,39 +4933,44 @@
       <w:pPr>
         <w:pStyle w:val="Titlu4"/>
         <w:rPr>
-          <w:rFonts w:ascii="Arial" w:hAnsi="Arial" w:cs="Arial"/>
           <w:b w:val="0"/>
-          <w:lang w:val="ro-RO"/>
-        </w:rPr>
-      </w:pPr>
-      <w:r>
-        <w:rPr>
-          <w:rFonts w:ascii="Arial" w:hAnsi="Arial" w:cs="Arial"/>
+          <w:sz w:val="24"/>
+          <w:szCs w:val="24"/>
+          <w:lang w:val="ro-RO"/>
+        </w:rPr>
+      </w:pPr>
+      <w:r>
+        <w:rPr>
           <w:b w:val="0"/>
+          <w:sz w:val="24"/>
+          <w:szCs w:val="24"/>
           <w:lang w:val="ro-RO"/>
         </w:rPr>
         <w:t>Șterge</w:t>
       </w:r>
       <w:r>
         <w:rPr>
-          <w:rFonts w:ascii="Arial" w:hAnsi="Arial" w:cs="Arial"/>
           <w:b w:val="0"/>
+          <w:sz w:val="24"/>
+          <w:szCs w:val="24"/>
           <w:lang w:val="ro-RO"/>
         </w:rPr>
         <w:t xml:space="preserve">/Editeaza </w:t>
       </w:r>
       <w:r>
         <w:rPr>
-          <w:rFonts w:ascii="Arial" w:hAnsi="Arial" w:cs="Arial"/>
           <w:b w:val="0"/>
+          <w:sz w:val="24"/>
+          <w:szCs w:val="24"/>
           <w:lang w:val="ro-RO"/>
         </w:rPr>
         <w:t xml:space="preserve"> </w:t>
       </w:r>
       <w:r>
         <w:rPr>
-          <w:rFonts w:ascii="Arial" w:hAnsi="Arial" w:cs="Arial"/>
           <w:b w:val="0"/>
+          <w:sz w:val="24"/>
+          <w:szCs w:val="24"/>
           <w:lang w:val="ro-RO"/>
         </w:rPr>
         <w:t>produse.</w:t>
@@ -4290,31 +4980,73 @@
       <w:pPr>
         <w:pStyle w:val="Titlu4"/>
         <w:rPr>
-          <w:rFonts w:ascii="Arial" w:hAnsi="Arial" w:cs="Arial"/>
           <w:b w:val="0"/>
-          <w:lang w:val="ro-RO"/>
-        </w:rPr>
-      </w:pPr>
-      <w:r>
-        <w:rPr>
-          <w:rFonts w:ascii="Arial" w:hAnsi="Arial" w:cs="Arial"/>
+          <w:sz w:val="24"/>
+          <w:szCs w:val="24"/>
+          <w:lang w:val="ro-RO"/>
+        </w:rPr>
+      </w:pPr>
+      <w:r>
+        <w:rPr>
           <w:b w:val="0"/>
+          <w:sz w:val="24"/>
+          <w:szCs w:val="24"/>
+          <w:lang w:val="ro-RO"/>
+        </w:rPr>
+        <w:t>Ad</w:t>
+      </w:r>
+      <w:r>
+        <w:rPr>
+          <w:b w:val="0"/>
+          <w:sz w:val="24"/>
+          <w:szCs w:val="24"/>
+          <w:lang w:val="ro-RO"/>
+        </w:rPr>
+        <w:t>ă</w:t>
+      </w:r>
+      <w:r>
+        <w:rPr>
+          <w:b w:val="0"/>
+          <w:sz w:val="24"/>
+          <w:szCs w:val="24"/>
+          <w:lang w:val="ro-RO"/>
+        </w:rPr>
+        <w:t>uga promotii.</w:t>
+      </w:r>
+    </w:p>
+    <w:p>
+      <w:pPr>
+        <w:pStyle w:val="Titlu4"/>
+        <w:rPr>
+          <w:b w:val="0"/>
+          <w:sz w:val="24"/>
+          <w:szCs w:val="24"/>
+          <w:lang w:val="ro-RO"/>
+        </w:rPr>
+      </w:pPr>
+      <w:r>
+        <w:rPr>
+          <w:b w:val="0"/>
+          <w:sz w:val="24"/>
+          <w:szCs w:val="24"/>
           <w:lang w:val="ro-RO"/>
         </w:rPr>
         <w:t>S</w:t>
       </w:r>
       <w:r>
         <w:rPr>
-          <w:rFonts w:ascii="Arial" w:hAnsi="Arial" w:cs="Arial"/>
           <w:b w:val="0"/>
+          <w:sz w:val="24"/>
+          <w:szCs w:val="24"/>
           <w:lang w:val="ro-RO"/>
         </w:rPr>
         <w:t>e deconectează</w:t>
       </w:r>
       <w:r>
         <w:rPr>
-          <w:rFonts w:ascii="Arial" w:hAnsi="Arial" w:cs="Arial"/>
           <w:b w:val="0"/>
+          <w:sz w:val="24"/>
+          <w:szCs w:val="24"/>
           <w:lang w:val="ro-RO"/>
         </w:rPr>
         <w:t>.</w:t>
@@ -4335,7 +5067,7 @@
         <w:pStyle w:val="Titlu1"/>
       </w:pPr>
       <w:bookmarkStart w:id="32" w:name="_Toc439994690"/>
-      <w:bookmarkStart w:id="33" w:name="_Toc528570587"/>
+      <w:bookmarkStart w:id="33" w:name="_Toc529184659"/>
       <w:r>
         <w:t>Alte cerințe non functionale</w:t>
       </w:r>
@@ -4346,7 +5078,7 @@
       <w:pPr>
         <w:pStyle w:val="Titlu2"/>
       </w:pPr>
-      <w:bookmarkStart w:id="34" w:name="_Toc528570588"/>
+      <w:bookmarkStart w:id="34" w:name="_Toc529184660"/>
       <w:r>
         <w:t>Cerințe de siguranță</w:t>
       </w:r>
@@ -4355,8 +5087,18 @@
     <w:p>
       <w:pPr>
         <w:pStyle w:val="template"/>
-      </w:pPr>
-      <w:r>
+        <w:rPr>
+          <w:rFonts w:ascii="Times New Roman" w:hAnsi="Times New Roman"/>
+          <w:sz w:val="24"/>
+          <w:szCs w:val="24"/>
+        </w:rPr>
+      </w:pPr>
+      <w:r>
+        <w:rPr>
+          <w:rFonts w:ascii="Times New Roman" w:hAnsi="Times New Roman"/>
+          <w:sz w:val="24"/>
+          <w:szCs w:val="24"/>
+        </w:rPr>
         <w:t>Nu se aplică.</w:t>
       </w:r>
     </w:p>
@@ -4364,7 +5106,7 @@
       <w:pPr>
         <w:pStyle w:val="Titlu2"/>
       </w:pPr>
-      <w:bookmarkStart w:id="35" w:name="_Toc528570589"/>
+      <w:bookmarkStart w:id="35" w:name="_Toc529184661"/>
       <w:r>
         <w:t>Cerințe de securitate</w:t>
       </w:r>
@@ -4375,60 +5117,60 @@
         <w:pStyle w:val="PreformatatHTML"/>
         <w:shd w:val="clear" w:color="auto" w:fill="FFFFFF"/>
         <w:rPr>
-          <w:rFonts w:ascii="Arial" w:hAnsi="Arial" w:cs="Arial"/>
+          <w:rFonts w:ascii="Times New Roman" w:hAnsi="Times New Roman" w:cs="Times New Roman"/>
           <w:i/>
           <w:color w:val="212121"/>
-          <w:sz w:val="22"/>
-          <w:szCs w:val="22"/>
-        </w:rPr>
-      </w:pPr>
-      <w:r>
-        <w:rPr>
-          <w:rFonts w:ascii="Arial" w:hAnsi="Arial" w:cs="Arial"/>
+          <w:sz w:val="24"/>
+          <w:szCs w:val="24"/>
+        </w:rPr>
+      </w:pPr>
+      <w:r>
+        <w:rPr>
+          <w:rFonts w:ascii="Times New Roman" w:hAnsi="Times New Roman" w:cs="Times New Roman"/>
           <w:i/>
           <w:color w:val="212121"/>
-          <w:sz w:val="22"/>
-          <w:szCs w:val="22"/>
+          <w:sz w:val="24"/>
+          <w:szCs w:val="24"/>
         </w:rPr>
         <w:t>Finalizarea comenzii</w:t>
       </w:r>
       <w:r>
         <w:rPr>
-          <w:rFonts w:ascii="Arial" w:hAnsi="Arial" w:cs="Arial"/>
+          <w:rFonts w:ascii="Times New Roman" w:hAnsi="Times New Roman" w:cs="Times New Roman"/>
           <w:i/>
           <w:color w:val="212121"/>
-          <w:sz w:val="22"/>
-          <w:szCs w:val="22"/>
+          <w:sz w:val="24"/>
+          <w:szCs w:val="24"/>
         </w:rPr>
         <w:t xml:space="preserve"> se face pe bază de username și o parolă. După o înregistrare reușită, </w:t>
       </w:r>
       <w:r>
         <w:rPr>
-          <w:rFonts w:ascii="Arial" w:hAnsi="Arial" w:cs="Arial"/>
+          <w:rFonts w:ascii="Times New Roman" w:hAnsi="Times New Roman" w:cs="Times New Roman"/>
           <w:i/>
           <w:color w:val="212121"/>
-          <w:sz w:val="22"/>
-          <w:szCs w:val="22"/>
+          <w:sz w:val="24"/>
+          <w:szCs w:val="24"/>
         </w:rPr>
         <w:t xml:space="preserve">utilizatorul </w:t>
       </w:r>
       <w:r>
         <w:rPr>
-          <w:rFonts w:ascii="Arial" w:hAnsi="Arial" w:cs="Arial"/>
+          <w:rFonts w:ascii="Times New Roman" w:hAnsi="Times New Roman" w:cs="Times New Roman"/>
           <w:i/>
           <w:color w:val="212121"/>
-          <w:sz w:val="22"/>
-          <w:szCs w:val="22"/>
+          <w:sz w:val="24"/>
+          <w:szCs w:val="24"/>
         </w:rPr>
         <w:t xml:space="preserve">poate </w:t>
       </w:r>
       <w:r>
         <w:rPr>
-          <w:rFonts w:ascii="Arial" w:hAnsi="Arial" w:cs="Arial"/>
+          <w:rFonts w:ascii="Times New Roman" w:hAnsi="Times New Roman" w:cs="Times New Roman"/>
           <w:i/>
           <w:color w:val="212121"/>
-          <w:sz w:val="22"/>
-          <w:szCs w:val="22"/>
+          <w:sz w:val="24"/>
+          <w:szCs w:val="24"/>
         </w:rPr>
         <w:t>plasa comanda.</w:t>
       </w:r>
@@ -4624,7 +5366,7 @@
       <w:rPr>
         <w:noProof/>
       </w:rPr>
-      <w:t>1</w:t>
+      <w:t>5</w:t>
     </w:r>
     <w:r>
       <w:fldChar w:fldCharType="end"/>
@@ -8737,7 +9479,6 @@
   <w:style w:type="character" w:default="1" w:styleId="Fontdeparagrafimplicit">
     <w:name w:val="Default Paragraph Font"/>
     <w:uiPriority w:val="1"/>
-    <w:semiHidden/>
     <w:unhideWhenUsed/>
   </w:style>
   <w:style w:type="table" w:default="1" w:styleId="TabelNormal">
@@ -9255,6 +9996,27 @@
       <w:sz w:val="28"/>
       <w:szCs w:val="28"/>
       <w:lang w:val="ro-RO"/>
+    </w:rPr>
+  </w:style>
+  <w:style w:type="paragraph" w:customStyle="1" w:styleId="normal0">
+    <w:name w:val="normal"/>
+    <w:rsid w:val="00212302"/>
+    <w:pPr>
+      <w:pBdr>
+        <w:top w:val="nil"/>
+        <w:left w:val="nil"/>
+        <w:bottom w:val="nil"/>
+        <w:right w:val="nil"/>
+        <w:between w:val="nil"/>
+      </w:pBdr>
+      <w:spacing w:line="276" w:lineRule="auto"/>
+    </w:pPr>
+    <w:rPr>
+      <w:rFonts w:ascii="Arial" w:eastAsia="Arial" w:hAnsi="Arial" w:cs="Arial"/>
+      <w:color w:val="000000"/>
+      <w:sz w:val="22"/>
+      <w:szCs w:val="22"/>
+      <w:lang w:val="en-GB" w:eastAsia="en-GB"/>
     </w:rPr>
   </w:style>
 </w:styles>
@@ -10102,364 +10864,6 @@
 </w:styles>
 </file>
 
-<file path=word/glossary/document.xml><?xml version="1.0" encoding="utf-8"?>
-<w:glossaryDocument xmlns:ve="http://schemas.openxmlformats.org/markup-compatibility/2006" xmlns:o="urn:schemas-microsoft-com:office:office" xmlns:r="http://schemas.openxmlformats.org/officeDocument/2006/relationships" xmlns:m="http://schemas.openxmlformats.org/officeDocument/2006/math" xmlns:v="urn:schemas-microsoft-com:vml" xmlns:wp="http://schemas.openxmlformats.org/drawingml/2006/wordprocessingDrawing" xmlns:w10="urn:schemas-microsoft-com:office:word" xmlns:w="http://schemas.openxmlformats.org/wordprocessingml/2006/main" xmlns:wne="http://schemas.microsoft.com/office/word/2006/wordml">
-  <w:docParts/>
-</w:glossaryDocument>
-</file>
-
-<file path=word/glossary/fontTable.xml><?xml version="1.0" encoding="utf-8"?>
-<w:fonts xmlns:r="http://schemas.openxmlformats.org/officeDocument/2006/relationships" xmlns:w="http://schemas.openxmlformats.org/wordprocessingml/2006/main">
-  <w:font w:name="Times New Roman">
-    <w:panose1 w:val="02020603050405020304"/>
-    <w:charset w:val="00"/>
-    <w:family w:val="roman"/>
-    <w:pitch w:val="variable"/>
-    <w:sig w:usb0="E0002EFF" w:usb1="C000785B" w:usb2="00000009" w:usb3="00000000" w:csb0="000001FF" w:csb1="00000000"/>
-  </w:font>
-  <w:font w:name="Symbol">
-    <w:panose1 w:val="05050102010706020507"/>
-    <w:charset w:val="02"/>
-    <w:family w:val="roman"/>
-    <w:pitch w:val="variable"/>
-    <w:sig w:usb0="00000000" w:usb1="10000000" w:usb2="00000000" w:usb3="00000000" w:csb0="80000000" w:csb1="00000000"/>
-  </w:font>
-  <w:font w:name="Courier New">
-    <w:panose1 w:val="02070309020205020404"/>
-    <w:charset w:val="00"/>
-    <w:family w:val="modern"/>
-    <w:pitch w:val="fixed"/>
-    <w:sig w:usb0="E0002EFF" w:usb1="C0007843" w:usb2="00000009" w:usb3="00000000" w:csb0="000001FF" w:csb1="00000000"/>
-  </w:font>
-  <w:font w:name="Wingdings">
-    <w:panose1 w:val="05000000000000000000"/>
-    <w:charset w:val="02"/>
-    <w:family w:val="auto"/>
-    <w:pitch w:val="variable"/>
-    <w:sig w:usb0="00000000" w:usb1="10000000" w:usb2="00000000" w:usb3="00000000" w:csb0="80000000" w:csb1="00000000"/>
-  </w:font>
-  <w:font w:name="Times">
-    <w:panose1 w:val="02020603050405020304"/>
-    <w:charset w:val="00"/>
-    <w:family w:val="roman"/>
-    <w:pitch w:val="variable"/>
-    <w:sig w:usb0="E0002EFF" w:usb1="C000785B" w:usb2="00000009" w:usb3="00000000" w:csb0="000001FF" w:csb1="00000000"/>
-  </w:font>
-  <w:font w:name="Arial">
-    <w:panose1 w:val="020B0604020202020204"/>
-    <w:charset w:val="00"/>
-    <w:family w:val="swiss"/>
-    <w:pitch w:val="variable"/>
-    <w:sig w:usb0="E0002EFF" w:usb1="C000785B" w:usb2="00000009" w:usb3="00000000" w:csb0="000001FF" w:csb1="00000000"/>
-  </w:font>
-  <w:font w:name="Tahoma">
-    <w:panose1 w:val="020B0604030504040204"/>
-    <w:charset w:val="00"/>
-    <w:family w:val="swiss"/>
-    <w:pitch w:val="variable"/>
-    <w:sig w:usb0="E1002EFF" w:usb1="C000605B" w:usb2="00000029" w:usb3="00000000" w:csb0="000101FF" w:csb1="00000000"/>
-  </w:font>
-  <w:font w:name="Calibri Light">
-    <w:panose1 w:val="020F0302020204030204"/>
-    <w:charset w:val="00"/>
-    <w:family w:val="swiss"/>
-    <w:pitch w:val="variable"/>
-    <w:sig w:usb0="E0002AFF" w:usb1="C000247B" w:usb2="00000009" w:usb3="00000000" w:csb0="000001FF" w:csb1="00000000"/>
-  </w:font>
-  <w:font w:name="Bookman Old Style">
-    <w:panose1 w:val="02050604050505020204"/>
-    <w:charset w:val="00"/>
-    <w:family w:val="roman"/>
-    <w:pitch w:val="variable"/>
-    <w:sig w:usb0="00000287" w:usb1="00000000" w:usb2="00000000" w:usb3="00000000" w:csb0="0000009F" w:csb1="00000000"/>
-  </w:font>
-  <w:font w:name="Calibri">
-    <w:panose1 w:val="020F0502020204030204"/>
-    <w:charset w:val="00"/>
-    <w:family w:val="swiss"/>
-    <w:pitch w:val="variable"/>
-    <w:sig w:usb0="E0002AFF" w:usb1="C000247B" w:usb2="00000009" w:usb3="00000000" w:csb0="000001FF" w:csb1="00000000"/>
-  </w:font>
-  <w:font w:name="inherit">
-    <w:altName w:val="Times New Roman"/>
-    <w:panose1 w:val="00000000000000000000"/>
-    <w:charset w:val="00"/>
-    <w:family w:val="roman"/>
-    <w:notTrueType/>
-    <w:pitch w:val="default"/>
-    <w:sig w:usb0="00000000" w:usb1="00000000" w:usb2="00000000" w:usb3="00000000" w:csb0="00000000" w:csb1="00000000"/>
-  </w:font>
-  <w:font w:name="Consolas">
-    <w:panose1 w:val="020B0609020204030204"/>
-    <w:charset w:val="00"/>
-    <w:family w:val="modern"/>
-    <w:pitch w:val="fixed"/>
-    <w:sig w:usb0="E00006FF" w:usb1="0000FCFF" w:usb2="00000001" w:usb3="00000000" w:csb0="0000019F" w:csb1="00000000"/>
-  </w:font>
-  <w:font w:name="Cambria">
-    <w:panose1 w:val="02040503050406030204"/>
-    <w:charset w:val="00"/>
-    <w:family w:val="roman"/>
-    <w:pitch w:val="variable"/>
-    <w:sig w:usb0="E00006FF" w:usb1="420024FF" w:usb2="02000000" w:usb3="00000000" w:csb0="0000019F" w:csb1="00000000"/>
-  </w:font>
-</w:fonts>
-</file>
-
-<file path=word/glossary/settings.xml><?xml version="1.0" encoding="utf-8"?>
-<w:settings xmlns:o="urn:schemas-microsoft-com:office:office" xmlns:r="http://schemas.openxmlformats.org/officeDocument/2006/relationships" xmlns:m="http://schemas.openxmlformats.org/officeDocument/2006/math" xmlns:v="urn:schemas-microsoft-com:vml" xmlns:w10="urn:schemas-microsoft-com:office:word" xmlns:w="http://schemas.openxmlformats.org/wordprocessingml/2006/main" xmlns:sl="http://schemas.openxmlformats.org/schemaLibrary/2006/main">
-  <w:view w:val="normal"/>
-  <w:defaultTabStop w:val="720"/>
-  <w:characterSpacingControl w:val="doNotCompress"/>
-  <w:compat>
-    <w:useFELayout/>
-  </w:compat>
-  <w:rsids>
-    <w:rsidRoot w:val="002951FB"/>
-    <w:rsid w:val="002951FB"/>
-    <w:rsid w:val="00585CF3"/>
-  </w:rsids>
-  <m:mathPr>
-    <m:mathFont m:val="Cambria Math"/>
-    <m:brkBin m:val="before"/>
-    <m:brkBinSub m:val="--"/>
-    <m:smallFrac m:val="off"/>
-    <m:dispDef/>
-    <m:lMargin m:val="0"/>
-    <m:rMargin m:val="0"/>
-    <m:defJc m:val="centerGroup"/>
-    <m:wrapIndent m:val="1440"/>
-    <m:intLim m:val="subSup"/>
-    <m:naryLim m:val="undOvr"/>
-  </m:mathPr>
-  <w:themeFontLang w:val="en-GB"/>
-  <w:clrSchemeMapping w:bg1="light1" w:t1="dark1" w:bg2="light2" w:t2="dark2" w:accent1="accent1" w:accent2="accent2" w:accent3="accent3" w:accent4="accent4" w:accent5="accent5" w:accent6="accent6" w:hyperlink="hyperlink" w:followedHyperlink="followedHyperlink"/>
-  <w:decimalSymbol w:val="."/>
-  <w:listSeparator w:val=","/>
-</w:settings>
-</file>
-
-<file path=word/glossary/styles.xml><?xml version="1.0" encoding="utf-8"?>
-<w:styles xmlns:r="http://schemas.openxmlformats.org/officeDocument/2006/relationships" xmlns:w="http://schemas.openxmlformats.org/wordprocessingml/2006/main">
-  <w:docDefaults>
-    <w:rPrDefault>
-      <w:rPr>
-        <w:rFonts w:asciiTheme="minorHAnsi" w:eastAsiaTheme="minorEastAsia" w:hAnsiTheme="minorHAnsi" w:cstheme="minorBidi"/>
-        <w:sz w:val="22"/>
-        <w:szCs w:val="22"/>
-        <w:lang w:val="en-GB" w:eastAsia="en-GB" w:bidi="ar-SA"/>
-      </w:rPr>
-    </w:rPrDefault>
-    <w:pPrDefault>
-      <w:pPr>
-        <w:spacing w:after="200" w:line="276" w:lineRule="auto"/>
-      </w:pPr>
-    </w:pPrDefault>
-  </w:docDefaults>
-  <w:latentStyles w:defLockedState="0" w:defUIPriority="99" w:defSemiHidden="1" w:defUnhideWhenUsed="1" w:defQFormat="0" w:count="267">
-    <w:lsdException w:name="Normal" w:semiHidden="0" w:uiPriority="0" w:unhideWhenUsed="0" w:qFormat="1"/>
-    <w:lsdException w:name="heading 1" w:semiHidden="0" w:uiPriority="9" w:unhideWhenUsed="0" w:qFormat="1"/>
-    <w:lsdException w:name="heading 2" w:uiPriority="9" w:qFormat="1"/>
-    <w:lsdException w:name="heading 3" w:uiPriority="9" w:qFormat="1"/>
-    <w:lsdException w:name="heading 4" w:uiPriority="9" w:qFormat="1"/>
-    <w:lsdException w:name="heading 5" w:uiPriority="9" w:qFormat="1"/>
-    <w:lsdException w:name="heading 6" w:uiPriority="9" w:qFormat="1"/>
-    <w:lsdException w:name="heading 7" w:uiPriority="9" w:qFormat="1"/>
-    <w:lsdException w:name="heading 8" w:uiPriority="9" w:qFormat="1"/>
-    <w:lsdException w:name="heading 9" w:uiPriority="9" w:qFormat="1"/>
-    <w:lsdException w:name="toc 1" w:uiPriority="39"/>
-    <w:lsdException w:name="toc 2" w:uiPriority="39"/>
-    <w:lsdException w:name="toc 3" w:uiPriority="39"/>
-    <w:lsdException w:name="toc 4" w:uiPriority="39"/>
-    <w:lsdException w:name="toc 5" w:uiPriority="39"/>
-    <w:lsdException w:name="toc 6" w:uiPriority="39"/>
-    <w:lsdException w:name="toc 7" w:uiPriority="39"/>
-    <w:lsdException w:name="toc 8" w:uiPriority="39"/>
-    <w:lsdException w:name="toc 9" w:uiPriority="39"/>
-    <w:lsdException w:name="caption" w:uiPriority="35" w:qFormat="1"/>
-    <w:lsdException w:name="Title" w:semiHidden="0" w:uiPriority="10" w:unhideWhenUsed="0" w:qFormat="1"/>
-    <w:lsdException w:name="Default Paragraph Font" w:uiPriority="1"/>
-    <w:lsdException w:name="Subtitle" w:semiHidden="0" w:uiPriority="11" w:unhideWhenUsed="0" w:qFormat="1"/>
-    <w:lsdException w:name="Strong" w:semiHidden="0" w:uiPriority="22" w:unhideWhenUsed="0" w:qFormat="1"/>
-    <w:lsdException w:name="Emphasis" w:semiHidden="0" w:uiPriority="20" w:unhideWhenUsed="0" w:qFormat="1"/>
-    <w:lsdException w:name="Table Grid" w:semiHidden="0" w:uiPriority="59" w:unhideWhenUsed="0"/>
-    <w:lsdException w:name="Placeholder Text" w:unhideWhenUsed="0"/>
-    <w:lsdException w:name="No Spacing" w:semiHidden="0" w:uiPriority="1" w:unhideWhenUsed="0" w:qFormat="1"/>
-    <w:lsdException w:name="Light Shading" w:semiHidden="0" w:uiPriority="60" w:unhideWhenUsed="0"/>
-    <w:lsdException w:name="Light List" w:semiHidden="0" w:uiPriority="61" w:unhideWhenUsed="0"/>
-    <w:lsdException w:name="Light Grid" w:semiHidden="0" w:uiPriority="62" w:unhideWhenUsed="0"/>
-    <w:lsdException w:name="Medium Shading 1" w:semiHidden="0" w:uiPriority="63" w:unhideWhenUsed="0"/>
-    <w:lsdException w:name="Medium Shading 2" w:semiHidden="0" w:uiPriority="64" w:unhideWhenUsed="0"/>
-    <w:lsdException w:name="Medium List 1" w:semiHidden="0" w:uiPriority="65" w:unhideWhenUsed="0"/>
-    <w:lsdException w:name="Medium List 2" w:semiHidden="0" w:uiPriority="66" w:unhideWhenUsed="0"/>
-    <w:lsdException w:name="Medium Grid 1" w:semiHidden="0" w:uiPriority="67" w:unhideWhenUsed="0"/>
-    <w:lsdException w:name="Medium Grid 2" w:semiHidden="0" w:uiPriority="68" w:unhideWhenUsed="0"/>
-    <w:lsdException w:name="Medium Grid 3" w:semiHidden="0" w:uiPriority="69" w:unhideWhenUsed="0"/>
-    <w:lsdException w:name="Dark List" w:semiHidden="0" w:uiPriority="70" w:unhideWhenUsed="0"/>
-    <w:lsdException w:name="Colorful Shading" w:semiHidden="0" w:uiPriority="71" w:unhideWhenUsed="0"/>
-    <w:lsdException w:name="Colorful List" w:semiHidden="0" w:uiPriority="72" w:unhideWhenUsed="0"/>
-    <w:lsdException w:name="Colorful Grid" w:semiHidden="0" w:uiPriority="73" w:unhideWhenUsed="0"/>
-    <w:lsdException w:name="Light Shading Accent 1" w:semiHidden="0" w:uiPriority="60" w:unhideWhenUsed="0"/>
-    <w:lsdException w:name="Light List Accent 1" w:semiHidden="0" w:uiPriority="61" w:unhideWhenUsed="0"/>
-    <w:lsdException w:name="Light Grid Accent 1" w:semiHidden="0" w:uiPriority="62" w:unhideWhenUsed="0"/>
-    <w:lsdException w:name="Medium Shading 1 Accent 1" w:semiHidden="0" w:uiPriority="63" w:unhideWhenUsed="0"/>
-    <w:lsdException w:name="Medium Shading 2 Accent 1" w:semiHidden="0" w:uiPriority="64" w:unhideWhenUsed="0"/>
-    <w:lsdException w:name="Medium List 1 Accent 1" w:semiHidden="0" w:uiPriority="65" w:unhideWhenUsed="0"/>
-    <w:lsdException w:name="Revision" w:unhideWhenUsed="0"/>
-    <w:lsdException w:name="List Paragraph" w:semiHidden="0" w:uiPriority="34" w:unhideWhenUsed="0" w:qFormat="1"/>
-    <w:lsdException w:name="Quote" w:semiHidden="0" w:uiPriority="29" w:unhideWhenUsed="0" w:qFormat="1"/>
-    <w:lsdException w:name="Intense Quote" w:semiHidden="0" w:uiPriority="30" w:unhideWhenUsed="0" w:qFormat="1"/>
-    <w:lsdException w:name="Medium List 2 Accent 1" w:semiHidden="0" w:uiPriority="66" w:unhideWhenUsed="0"/>
-    <w:lsdException w:name="Medium Grid 1 Accent 1" w:semiHidden="0" w:uiPriority="67" w:unhideWhenUsed="0"/>
-    <w:lsdException w:name="Medium Grid 2 Accent 1" w:semiHidden="0" w:uiPriority="68" w:unhideWhenUsed="0"/>
-    <w:lsdException w:name="Medium Grid 3 Accent 1" w:semiHidden="0" w:uiPriority="69" w:unhideWhenUsed="0"/>
-    <w:lsdException w:name="Dark List Accent 1" w:semiHidden="0" w:uiPriority="70" w:unhideWhenUsed="0"/>
-    <w:lsdException w:name="Colorful Shading Accent 1" w:semiHidden="0" w:uiPriority="71" w:unhideWhenUsed="0"/>
-    <w:lsdException w:name="Colorful List Accent 1" w:semiHidden="0" w:uiPriority="72" w:unhideWhenUsed="0"/>
-    <w:lsdException w:name="Colorful Grid Accent 1" w:semiHidden="0" w:uiPriority="73" w:unhideWhenUsed="0"/>
-    <w:lsdException w:name="Light Shading Accent 2" w:semiHidden="0" w:uiPriority="60" w:unhideWhenUsed="0"/>
-    <w:lsdException w:name="Light List Accent 2" w:semiHidden="0" w:uiPriority="61" w:unhideWhenUsed="0"/>
-    <w:lsdException w:name="Light Grid Accent 2" w:semiHidden="0" w:uiPriority="62" w:unhideWhenUsed="0"/>
-    <w:lsdException w:name="Medium Shading 1 Accent 2" w:semiHidden="0" w:uiPriority="63" w:unhideWhenUsed="0"/>
-    <w:lsdException w:name="Medium Shading 2 Accent 2" w:semiHidden="0" w:uiPriority="64" w:unhideWhenUsed="0"/>
-    <w:lsdException w:name="Medium List 1 Accent 2" w:semiHidden="0" w:uiPriority="65" w:unhideWhenUsed="0"/>
-    <w:lsdException w:name="Medium List 2 Accent 2" w:semiHidden="0" w:uiPriority="66" w:unhideWhenUsed="0"/>
-    <w:lsdException w:name="Medium Grid 1 Accent 2" w:semiHidden="0" w:uiPriority="67" w:unhideWhenUsed="0"/>
-    <w:lsdException w:name="Medium Grid 2 Accent 2" w:semiHidden="0" w:uiPriority="68" w:unhideWhenUsed="0"/>
-    <w:lsdException w:name="Medium Grid 3 Accent 2" w:semiHidden="0" w:uiPriority="69" w:unhideWhenUsed="0"/>
-    <w:lsdException w:name="Dark List Accent 2" w:semiHidden="0" w:uiPriority="70" w:unhideWhenUsed="0"/>
-    <w:lsdException w:name="Colorful Shading Accent 2" w:semiHidden="0" w:uiPriority="71" w:unhideWhenUsed="0"/>
-    <w:lsdException w:name="Colorful List Accent 2" w:semiHidden="0" w:uiPriority="72" w:unhideWhenUsed="0"/>
-    <w:lsdException w:name="Colorful Grid Accent 2" w:semiHidden="0" w:uiPriority="73" w:unhideWhenUsed="0"/>
-    <w:lsdException w:name="Light Shading Accent 3" w:semiHidden="0" w:uiPriority="60" w:unhideWhenUsed="0"/>
-    <w:lsdException w:name="Light List Accent 3" w:semiHidden="0" w:uiPriority="61" w:unhideWhenUsed="0"/>
-    <w:lsdException w:name="Light Grid Accent 3" w:semiHidden="0" w:uiPriority="62" w:unhideWhenUsed="0"/>
-    <w:lsdException w:name="Medium Shading 1 Accent 3" w:semiHidden="0" w:uiPriority="63" w:unhideWhenUsed="0"/>
-    <w:lsdException w:name="Medium Shading 2 Accent 3" w:semiHidden="0" w:uiPriority="64" w:unhideWhenUsed="0"/>
-    <w:lsdException w:name="Medium List 1 Accent 3" w:semiHidden="0" w:uiPriority="65" w:unhideWhenUsed="0"/>
-    <w:lsdException w:name="Medium List 2 Accent 3" w:semiHidden="0" w:uiPriority="66" w:unhideWhenUsed="0"/>
-    <w:lsdException w:name="Medium Grid 1 Accent 3" w:semiHidden="0" w:uiPriority="67" w:unhideWhenUsed="0"/>
-    <w:lsdException w:name="Medium Grid 2 Accent 3" w:semiHidden="0" w:uiPriority="68" w:unhideWhenUsed="0"/>
-    <w:lsdException w:name="Medium Grid 3 Accent 3" w:semiHidden="0" w:uiPriority="69" w:unhideWhenUsed="0"/>
-    <w:lsdException w:name="Dark List Accent 3" w:semiHidden="0" w:uiPriority="70" w:unhideWhenUsed="0"/>
-    <w:lsdException w:name="Colorful Shading Accent 3" w:semiHidden="0" w:uiPriority="71" w:unhideWhenUsed="0"/>
-    <w:lsdException w:name="Colorful List Accent 3" w:semiHidden="0" w:uiPriority="72" w:unhideWhenUsed="0"/>
-    <w:lsdException w:name="Colorful Grid Accent 3" w:semiHidden="0" w:uiPriority="73" w:unhideWhenUsed="0"/>
-    <w:lsdException w:name="Light Shading Accent 4" w:semiHidden="0" w:uiPriority="60" w:unhideWhenUsed="0"/>
-    <w:lsdException w:name="Light List Accent 4" w:semiHidden="0" w:uiPriority="61" w:unhideWhenUsed="0"/>
-    <w:lsdException w:name="Light Grid Accent 4" w:semiHidden="0" w:uiPriority="62" w:unhideWhenUsed="0"/>
-    <w:lsdException w:name="Medium Shading 1 Accent 4" w:semiHidden="0" w:uiPriority="63" w:unhideWhenUsed="0"/>
-    <w:lsdException w:name="Medium Shading 2 Accent 4" w:semiHidden="0" w:uiPriority="64" w:unhideWhenUsed="0"/>
-    <w:lsdException w:name="Medium List 1 Accent 4" w:semiHidden="0" w:uiPriority="65" w:unhideWhenUsed="0"/>
-    <w:lsdException w:name="Medium List 2 Accent 4" w:semiHidden="0" w:uiPriority="66" w:unhideWhenUsed="0"/>
-    <w:lsdException w:name="Medium Grid 1 Accent 4" w:semiHidden="0" w:uiPriority="67" w:unhideWhenUsed="0"/>
-    <w:lsdException w:name="Medium Grid 2 Accent 4" w:semiHidden="0" w:uiPriority="68" w:unhideWhenUsed="0"/>
-    <w:lsdException w:name="Medium Grid 3 Accent 4" w:semiHidden="0" w:uiPriority="69" w:unhideWhenUsed="0"/>
-    <w:lsdException w:name="Dark List Accent 4" w:semiHidden="0" w:uiPriority="70" w:unhideWhenUsed="0"/>
-    <w:lsdException w:name="Colorful Shading Accent 4" w:semiHidden="0" w:uiPriority="71" w:unhideWhenUsed="0"/>
-    <w:lsdException w:name="Colorful List Accent 4" w:semiHidden="0" w:uiPriority="72" w:unhideWhenUsed="0"/>
-    <w:lsdException w:name="Colorful Grid Accent 4" w:semiHidden="0" w:uiPriority="73" w:unhideWhenUsed="0"/>
-    <w:lsdException w:name="Light Shading Accent 5" w:semiHidden="0" w:uiPriority="60" w:unhideWhenUsed="0"/>
-    <w:lsdException w:name="Light List Accent 5" w:semiHidden="0" w:uiPriority="61" w:unhideWhenUsed="0"/>
-    <w:lsdException w:name="Light Grid Accent 5" w:semiHidden="0" w:uiPriority="62" w:unhideWhenUsed="0"/>
-    <w:lsdException w:name="Medium Shading 1 Accent 5" w:semiHidden="0" w:uiPriority="63" w:unhideWhenUsed="0"/>
-    <w:lsdException w:name="Medium Shading 2 Accent 5" w:semiHidden="0" w:uiPriority="64" w:unhideWhenUsed="0"/>
-    <w:lsdException w:name="Medium List 1 Accent 5" w:semiHidden="0" w:uiPriority="65" w:unhideWhenUsed="0"/>
-    <w:lsdException w:name="Medium List 2 Accent 5" w:semiHidden="0" w:uiPriority="66" w:unhideWhenUsed="0"/>
-    <w:lsdException w:name="Medium Grid 1 Accent 5" w:semiHidden="0" w:uiPriority="67" w:unhideWhenUsed="0"/>
-    <w:lsdException w:name="Medium Grid 2 Accent 5" w:semiHidden="0" w:uiPriority="68" w:unhideWhenUsed="0"/>
-    <w:lsdException w:name="Medium Grid 3 Accent 5" w:semiHidden="0" w:uiPriority="69" w:unhideWhenUsed="0"/>
-    <w:lsdException w:name="Dark List Accent 5" w:semiHidden="0" w:uiPriority="70" w:unhideWhenUsed="0"/>
-    <w:lsdException w:name="Colorful Shading Accent 5" w:semiHidden="0" w:uiPriority="71" w:unhideWhenUsed="0"/>
-    <w:lsdException w:name="Colorful List Accent 5" w:semiHidden="0" w:uiPriority="72" w:unhideWhenUsed="0"/>
-    <w:lsdException w:name="Colorful Grid Accent 5" w:semiHidden="0" w:uiPriority="73" w:unhideWhenUsed="0"/>
-    <w:lsdException w:name="Light Shading Accent 6" w:semiHidden="0" w:uiPriority="60" w:unhideWhenUsed="0"/>
-    <w:lsdException w:name="Light List Accent 6" w:semiHidden="0" w:uiPriority="61" w:unhideWhenUsed="0"/>
-    <w:lsdException w:name="Light Grid Accent 6" w:semiHidden="0" w:uiPriority="62" w:unhideWhenUsed="0"/>
-    <w:lsdException w:name="Medium Shading 1 Accent 6" w:semiHidden="0" w:uiPriority="63" w:unhideWhenUsed="0"/>
-    <w:lsdException w:name="Medium Shading 2 Accent 6" w:semiHidden="0" w:uiPriority="64" w:unhideWhenUsed="0"/>
-    <w:lsdException w:name="Medium List 1 Accent 6" w:semiHidden="0" w:uiPriority="65" w:unhideWhenUsed="0"/>
-    <w:lsdException w:name="Medium List 2 Accent 6" w:semiHidden="0" w:uiPriority="66" w:unhideWhenUsed="0"/>
-    <w:lsdException w:name="Medium Grid 1 Accent 6" w:semiHidden="0" w:uiPriority="67" w:unhideWhenUsed="0"/>
-    <w:lsdException w:name="Medium Grid 2 Accent 6" w:semiHidden="0" w:uiPriority="68" w:unhideWhenUsed="0"/>
-    <w:lsdException w:name="Medium Grid 3 Accent 6" w:semiHidden="0" w:uiPriority="69" w:unhideWhenUsed="0"/>
-    <w:lsdException w:name="Dark List Accent 6" w:semiHidden="0" w:uiPriority="70" w:unhideWhenUsed="0"/>
-    <w:lsdException w:name="Colorful Shading Accent 6" w:semiHidden="0" w:uiPriority="71" w:unhideWhenUsed="0"/>
-    <w:lsdException w:name="Colorful List Accent 6" w:semiHidden="0" w:uiPriority="72" w:unhideWhenUsed="0"/>
-    <w:lsdException w:name="Colorful Grid Accent 6" w:semiHidden="0" w:uiPriority="73" w:unhideWhenUsed="0"/>
-    <w:lsdException w:name="Subtle Emphasis" w:semiHidden="0" w:uiPriority="19" w:unhideWhenUsed="0" w:qFormat="1"/>
-    <w:lsdException w:name="Intense Emphasis" w:semiHidden="0" w:uiPriority="21" w:unhideWhenUsed="0" w:qFormat="1"/>
-    <w:lsdException w:name="Subtle Reference" w:semiHidden="0" w:uiPriority="31" w:unhideWhenUsed="0" w:qFormat="1"/>
-    <w:lsdException w:name="Intense Reference" w:semiHidden="0" w:uiPriority="32" w:unhideWhenUsed="0" w:qFormat="1"/>
-    <w:lsdException w:name="Book Title" w:semiHidden="0" w:uiPriority="33" w:unhideWhenUsed="0" w:qFormat="1"/>
-    <w:lsdException w:name="Bibliography" w:uiPriority="37"/>
-    <w:lsdException w:name="TOC Heading" w:uiPriority="39" w:qFormat="1"/>
-  </w:latentStyles>
-  <w:style w:type="paragraph" w:default="1" w:styleId="Normal">
-    <w:name w:val="Normal"/>
-    <w:qFormat/>
-  </w:style>
-  <w:style w:type="character" w:default="1" w:styleId="Fontdeparagrafimplicit">
-    <w:name w:val="Default Paragraph Font"/>
-    <w:uiPriority w:val="1"/>
-    <w:semiHidden/>
-    <w:unhideWhenUsed/>
-  </w:style>
-  <w:style w:type="table" w:default="1" w:styleId="TabelNormal">
-    <w:name w:val="Normal Table"/>
-    <w:uiPriority w:val="99"/>
-    <w:semiHidden/>
-    <w:unhideWhenUsed/>
-    <w:qFormat/>
-    <w:tblPr>
-      <w:tblInd w:w="0" w:type="dxa"/>
-      <w:tblCellMar>
-        <w:top w:w="0" w:type="dxa"/>
-        <w:left w:w="108" w:type="dxa"/>
-        <w:bottom w:w="0" w:type="dxa"/>
-        <w:right w:w="108" w:type="dxa"/>
-      </w:tblCellMar>
-    </w:tblPr>
-  </w:style>
-  <w:style w:type="numbering" w:default="1" w:styleId="FrListare">
-    <w:name w:val="No List"/>
-    <w:uiPriority w:val="99"/>
-    <w:semiHidden/>
-    <w:unhideWhenUsed/>
-  </w:style>
-  <w:style w:type="paragraph" w:customStyle="1" w:styleId="FE4155A166394ACE81593B60FA0BA45F">
-    <w:name w:val="FE4155A166394ACE81593B60FA0BA45F"/>
-    <w:rsid w:val="002951FB"/>
-  </w:style>
-  <w:style w:type="paragraph" w:customStyle="1" w:styleId="EB3FCEA84F5E45C48243AC4936622CA3">
-    <w:name w:val="EB3FCEA84F5E45C48243AC4936622CA3"/>
-    <w:rsid w:val="002951FB"/>
-  </w:style>
-  <w:style w:type="paragraph" w:customStyle="1" w:styleId="536F1571646642E0B64F825A7F2B0940">
-    <w:name w:val="536F1571646642E0B64F825A7F2B0940"/>
-    <w:rsid w:val="002951FB"/>
-  </w:style>
-  <w:style w:type="paragraph" w:customStyle="1" w:styleId="4EB3DDA1A6A84EB0920E610884B02F98">
-    <w:name w:val="4EB3DDA1A6A84EB0920E610884B02F98"/>
-    <w:rsid w:val="002951FB"/>
-  </w:style>
-  <w:style w:type="paragraph" w:customStyle="1" w:styleId="C540F824CB814246B420D7BE7CCD3A2F">
-    <w:name w:val="C540F824CB814246B420D7BE7CCD3A2F"/>
-    <w:rsid w:val="002951FB"/>
-  </w:style>
-  <w:style w:type="paragraph" w:customStyle="1" w:styleId="9506958D923742419CD6BFE4B8A5671F">
-    <w:name w:val="9506958D923742419CD6BFE4B8A5671F"/>
-    <w:rsid w:val="002951FB"/>
-  </w:style>
-</w:styles>
-</file>
-
-<file path=word/glossary/webSettings.xml><?xml version="1.0" encoding="utf-8"?>
-<w:webSettings xmlns:r="http://schemas.openxmlformats.org/officeDocument/2006/relationships" xmlns:w="http://schemas.openxmlformats.org/wordprocessingml/2006/main">
-  <w:optimizeForBrowser/>
-</w:webSettings>
-</file>
-
 <file path=word/theme/theme1.xml><?xml version="1.0" encoding="utf-8"?>
 <a:theme xmlns:a="http://schemas.openxmlformats.org/drawingml/2006/main" name="Office Theme">
   <a:themeElements>

--- a/Proiect.docx
+++ b/Proiect.docx
@@ -166,7 +166,21 @@
           <w:sz w:val="32"/>
           <w:lang w:val="ro-RO"/>
         </w:rPr>
-        <w:t>Cocoș Andreescu Teodora</w:t>
+        <w:t xml:space="preserve">Cocoș </w:t>
+      </w:r>
+      <w:r>
+        <w:rPr>
+          <w:sz w:val="32"/>
+          <w:lang w:val="ro-RO"/>
+        </w:rPr>
+        <w:t>-</w:t>
+      </w:r>
+      <w:r>
+        <w:rPr>
+          <w:sz w:val="32"/>
+          <w:lang w:val="ro-RO"/>
+        </w:rPr>
+        <w:t>Andreescu Teodora</w:t>
       </w:r>
     </w:p>
     <w:p>
@@ -271,15 +285,15 @@
         <w:t>Semestrul: I</w:t>
       </w:r>
     </w:p>
-    <w:bookmarkStart w:id="0" w:name="_Toc346509227" w:displacedByCustomXml="next"/>
+    <w:bookmarkStart w:id="0" w:name="_Toc344877432" w:displacedByCustomXml="next"/>
     <w:bookmarkEnd w:id="0" w:displacedByCustomXml="next"/>
-    <w:bookmarkStart w:id="1" w:name="_Toc346508952" w:displacedByCustomXml="next"/>
+    <w:bookmarkStart w:id="1" w:name="_Toc344879822" w:displacedByCustomXml="next"/>
     <w:bookmarkEnd w:id="1" w:displacedByCustomXml="next"/>
     <w:bookmarkStart w:id="2" w:name="_Toc346508722" w:displacedByCustomXml="next"/>
     <w:bookmarkEnd w:id="2" w:displacedByCustomXml="next"/>
-    <w:bookmarkStart w:id="3" w:name="_Toc344879822" w:displacedByCustomXml="next"/>
+    <w:bookmarkStart w:id="3" w:name="_Toc346508952" w:displacedByCustomXml="next"/>
     <w:bookmarkEnd w:id="3" w:displacedByCustomXml="next"/>
-    <w:bookmarkStart w:id="4" w:name="_Toc344877432" w:displacedByCustomXml="next"/>
+    <w:bookmarkStart w:id="4" w:name="_Toc346509227" w:displacedByCustomXml="next"/>
     <w:bookmarkEnd w:id="4" w:displacedByCustomXml="next"/>
     <w:sdt>
       <w:sdtPr>
@@ -301,7 +315,7 @@
       <w:sdtContent>
         <w:p>
           <w:pPr>
-            <w:pStyle w:val="Titlucuprins"/>
+            <w:pStyle w:val="TOCHeading"/>
           </w:pPr>
           <w:r>
             <w:t>Cuprins</w:t>
@@ -309,13 +323,12 @@
         </w:p>
         <w:p>
           <w:pPr>
-            <w:pStyle w:val="Cuprins1"/>
+            <w:pStyle w:val="TOC1"/>
             <w:rPr>
               <w:rFonts w:asciiTheme="minorHAnsi" w:eastAsiaTheme="minorEastAsia" w:hAnsiTheme="minorHAnsi" w:cstheme="minorBidi"/>
               <w:b w:val="0"/>
               <w:sz w:val="22"/>
               <w:szCs w:val="22"/>
-              <w:lang w:val="en-GB" w:eastAsia="en-GB"/>
             </w:rPr>
           </w:pPr>
           <w:r>
@@ -336,10 +349,11 @@
             </w:rPr>
             <w:fldChar w:fldCharType="separate"/>
           </w:r>
-          <w:hyperlink w:anchor="_Toc529184632" w:history="1">
+          <w:hyperlink w:anchor="_Toc529187769" w:history="1">
             <w:r>
               <w:rPr>
                 <w:rStyle w:val="Hyperlink"/>
+                <w:rFonts w:ascii="Arial" w:hAnsi="Arial" w:cs="Arial"/>
               </w:rPr>
               <w:t>Introducere</w:t>
             </w:r>
@@ -359,7 +373,7 @@
               <w:rPr>
                 <w:webHidden/>
               </w:rPr>
-              <w:instrText xml:space="preserve"> PAGEREF _Toc529184632 \h </w:instrText>
+              <w:instrText xml:space="preserve"> PAGEREF _Toc529187769 \h </w:instrText>
             </w:r>
             <w:r>
               <w:rPr>
@@ -388,7 +402,7 @@
         </w:p>
         <w:p>
           <w:pPr>
-            <w:pStyle w:val="Cuprins2"/>
+            <w:pStyle w:val="TOC2"/>
             <w:tabs>
               <w:tab w:val="left" w:pos="960"/>
             </w:tabs>
@@ -396,13 +410,13 @@
               <w:rFonts w:asciiTheme="minorHAnsi" w:eastAsiaTheme="minorEastAsia" w:hAnsiTheme="minorHAnsi" w:cstheme="minorBidi"/>
               <w:noProof/>
               <w:szCs w:val="22"/>
-              <w:lang w:val="en-GB" w:eastAsia="en-GB"/>
             </w:rPr>
           </w:pPr>
-          <w:hyperlink w:anchor="_Toc529184633" w:history="1">
+          <w:hyperlink w:anchor="_Toc529187770" w:history="1">
             <w:r>
               <w:rPr>
                 <w:rStyle w:val="Hyperlink"/>
+                <w:rFonts w:ascii="Arial" w:hAnsi="Arial" w:cs="Arial"/>
                 <w:noProof/>
               </w:rPr>
               <w:t>1.1</w:t>
@@ -412,13 +426,13 @@
                 <w:rFonts w:asciiTheme="minorHAnsi" w:eastAsiaTheme="minorEastAsia" w:hAnsiTheme="minorHAnsi" w:cstheme="minorBidi"/>
                 <w:noProof/>
                 <w:szCs w:val="22"/>
-                <w:lang w:val="en-GB" w:eastAsia="en-GB"/>
               </w:rPr>
               <w:tab/>
             </w:r>
             <w:r>
               <w:rPr>
                 <w:rStyle w:val="Hyperlink"/>
+                <w:rFonts w:ascii="Arial" w:hAnsi="Arial" w:cs="Arial"/>
                 <w:noProof/>
               </w:rPr>
               <w:t>Scop</w:t>
@@ -442,7 +456,7 @@
                 <w:noProof/>
                 <w:webHidden/>
               </w:rPr>
-              <w:instrText xml:space="preserve"> PAGEREF _Toc529184633 \h </w:instrText>
+              <w:instrText xml:space="preserve"> PAGEREF _Toc529187770 \h </w:instrText>
             </w:r>
             <w:r>
               <w:rPr>
@@ -475,7 +489,7 @@
         </w:p>
         <w:p>
           <w:pPr>
-            <w:pStyle w:val="Cuprins2"/>
+            <w:pStyle w:val="TOC2"/>
             <w:tabs>
               <w:tab w:val="left" w:pos="960"/>
             </w:tabs>
@@ -483,13 +497,13 @@
               <w:rFonts w:asciiTheme="minorHAnsi" w:eastAsiaTheme="minorEastAsia" w:hAnsiTheme="minorHAnsi" w:cstheme="minorBidi"/>
               <w:noProof/>
               <w:szCs w:val="22"/>
-              <w:lang w:val="en-GB" w:eastAsia="en-GB"/>
             </w:rPr>
           </w:pPr>
-          <w:hyperlink w:anchor="_Toc529184634" w:history="1">
+          <w:hyperlink w:anchor="_Toc529187771" w:history="1">
             <w:r>
               <w:rPr>
                 <w:rStyle w:val="Hyperlink"/>
+                <w:rFonts w:ascii="Arial" w:hAnsi="Arial" w:cs="Arial"/>
                 <w:noProof/>
               </w:rPr>
               <w:t>1.2</w:t>
@@ -499,13 +513,13 @@
                 <w:rFonts w:asciiTheme="minorHAnsi" w:eastAsiaTheme="minorEastAsia" w:hAnsiTheme="minorHAnsi" w:cstheme="minorBidi"/>
                 <w:noProof/>
                 <w:szCs w:val="22"/>
-                <w:lang w:val="en-GB" w:eastAsia="en-GB"/>
               </w:rPr>
               <w:tab/>
             </w:r>
             <w:r>
               <w:rPr>
                 <w:rStyle w:val="Hyperlink"/>
+                <w:rFonts w:ascii="Arial" w:hAnsi="Arial" w:cs="Arial"/>
                 <w:noProof/>
               </w:rPr>
               <w:t>Convenții privind documentul</w:t>
@@ -529,7 +543,7 @@
                 <w:noProof/>
                 <w:webHidden/>
               </w:rPr>
-              <w:instrText xml:space="preserve"> PAGEREF _Toc529184634 \h </w:instrText>
+              <w:instrText xml:space="preserve"> PAGEREF _Toc529187771 \h </w:instrText>
             </w:r>
             <w:r>
               <w:rPr>
@@ -562,7 +576,7 @@
         </w:p>
         <w:p>
           <w:pPr>
-            <w:pStyle w:val="Cuprins2"/>
+            <w:pStyle w:val="TOC2"/>
             <w:tabs>
               <w:tab w:val="left" w:pos="960"/>
             </w:tabs>
@@ -570,13 +584,13 @@
               <w:rFonts w:asciiTheme="minorHAnsi" w:eastAsiaTheme="minorEastAsia" w:hAnsiTheme="minorHAnsi" w:cstheme="minorBidi"/>
               <w:noProof/>
               <w:szCs w:val="22"/>
-              <w:lang w:val="en-GB" w:eastAsia="en-GB"/>
             </w:rPr>
           </w:pPr>
-          <w:hyperlink w:anchor="_Toc529184635" w:history="1">
+          <w:hyperlink w:anchor="_Toc529187772" w:history="1">
             <w:r>
               <w:rPr>
                 <w:rStyle w:val="Hyperlink"/>
+                <w:rFonts w:ascii="Arial" w:hAnsi="Arial" w:cs="Arial"/>
                 <w:noProof/>
               </w:rPr>
               <w:t>1.3</w:t>
@@ -586,13 +600,13 @@
                 <w:rFonts w:asciiTheme="minorHAnsi" w:eastAsiaTheme="minorEastAsia" w:hAnsiTheme="minorHAnsi" w:cstheme="minorBidi"/>
                 <w:noProof/>
                 <w:szCs w:val="22"/>
-                <w:lang w:val="en-GB" w:eastAsia="en-GB"/>
               </w:rPr>
               <w:tab/>
             </w:r>
             <w:r>
               <w:rPr>
                 <w:rStyle w:val="Hyperlink"/>
+                <w:rFonts w:ascii="Arial" w:hAnsi="Arial" w:cs="Arial"/>
                 <w:noProof/>
               </w:rPr>
               <w:t>Sugestii de citire</w:t>
@@ -616,7 +630,7 @@
                 <w:noProof/>
                 <w:webHidden/>
               </w:rPr>
-              <w:instrText xml:space="preserve"> PAGEREF _Toc529184635 \h </w:instrText>
+              <w:instrText xml:space="preserve"> PAGEREF _Toc529187772 \h </w:instrText>
             </w:r>
             <w:r>
               <w:rPr>
@@ -649,7 +663,7 @@
         </w:p>
         <w:p>
           <w:pPr>
-            <w:pStyle w:val="Cuprins2"/>
+            <w:pStyle w:val="TOC2"/>
             <w:tabs>
               <w:tab w:val="left" w:pos="960"/>
             </w:tabs>
@@ -657,13 +671,13 @@
               <w:rFonts w:asciiTheme="minorHAnsi" w:eastAsiaTheme="minorEastAsia" w:hAnsiTheme="minorHAnsi" w:cstheme="minorBidi"/>
               <w:noProof/>
               <w:szCs w:val="22"/>
-              <w:lang w:val="en-GB" w:eastAsia="en-GB"/>
             </w:rPr>
           </w:pPr>
-          <w:hyperlink w:anchor="_Toc529184636" w:history="1">
+          <w:hyperlink w:anchor="_Toc529187773" w:history="1">
             <w:r>
               <w:rPr>
                 <w:rStyle w:val="Hyperlink"/>
+                <w:rFonts w:ascii="Arial" w:hAnsi="Arial" w:cs="Arial"/>
                 <w:noProof/>
               </w:rPr>
               <w:t>1.4</w:t>
@@ -673,13 +687,13 @@
                 <w:rFonts w:asciiTheme="minorHAnsi" w:eastAsiaTheme="minorEastAsia" w:hAnsiTheme="minorHAnsi" w:cstheme="minorBidi"/>
                 <w:noProof/>
                 <w:szCs w:val="22"/>
-                <w:lang w:val="en-GB" w:eastAsia="en-GB"/>
               </w:rPr>
               <w:tab/>
             </w:r>
             <w:r>
               <w:rPr>
                 <w:rStyle w:val="Hyperlink"/>
+                <w:rFonts w:ascii="Arial" w:hAnsi="Arial" w:cs="Arial"/>
                 <w:noProof/>
               </w:rPr>
               <w:t>Scopul produsului</w:t>
@@ -703,7 +717,7 @@
                 <w:noProof/>
                 <w:webHidden/>
               </w:rPr>
-              <w:instrText xml:space="preserve"> PAGEREF _Toc529184636 \h </w:instrText>
+              <w:instrText xml:space="preserve"> PAGEREF _Toc529187773 \h </w:instrText>
             </w:r>
             <w:r>
               <w:rPr>
@@ -736,19 +750,19 @@
         </w:p>
         <w:p>
           <w:pPr>
-            <w:pStyle w:val="Cuprins1"/>
+            <w:pStyle w:val="TOC1"/>
             <w:rPr>
               <w:rFonts w:asciiTheme="minorHAnsi" w:eastAsiaTheme="minorEastAsia" w:hAnsiTheme="minorHAnsi" w:cstheme="minorBidi"/>
               <w:b w:val="0"/>
               <w:sz w:val="22"/>
               <w:szCs w:val="22"/>
-              <w:lang w:val="en-GB" w:eastAsia="en-GB"/>
             </w:rPr>
           </w:pPr>
-          <w:hyperlink w:anchor="_Toc529184637" w:history="1">
+          <w:hyperlink w:anchor="_Toc529187774" w:history="1">
             <w:r>
               <w:rPr>
                 <w:rStyle w:val="Hyperlink"/>
+                <w:rFonts w:ascii="Arial" w:hAnsi="Arial" w:cs="Arial"/>
               </w:rPr>
               <w:t>2.</w:t>
             </w:r>
@@ -758,13 +772,13 @@
                 <w:b w:val="0"/>
                 <w:sz w:val="22"/>
                 <w:szCs w:val="22"/>
-                <w:lang w:val="en-GB" w:eastAsia="en-GB"/>
               </w:rPr>
               <w:tab/>
             </w:r>
             <w:r>
               <w:rPr>
                 <w:rStyle w:val="Hyperlink"/>
+                <w:rFonts w:ascii="Arial" w:hAnsi="Arial" w:cs="Arial"/>
               </w:rPr>
               <w:t>Descriere generală</w:t>
             </w:r>
@@ -784,7 +798,7 @@
               <w:rPr>
                 <w:webHidden/>
               </w:rPr>
-              <w:instrText xml:space="preserve"> PAGEREF _Toc529184637 \h </w:instrText>
+              <w:instrText xml:space="preserve"> PAGEREF _Toc529187774 \h </w:instrText>
             </w:r>
             <w:r>
               <w:rPr>
@@ -813,7 +827,7 @@
         </w:p>
         <w:p>
           <w:pPr>
-            <w:pStyle w:val="Cuprins2"/>
+            <w:pStyle w:val="TOC2"/>
             <w:tabs>
               <w:tab w:val="left" w:pos="960"/>
             </w:tabs>
@@ -821,13 +835,13 @@
               <w:rFonts w:asciiTheme="minorHAnsi" w:eastAsiaTheme="minorEastAsia" w:hAnsiTheme="minorHAnsi" w:cstheme="minorBidi"/>
               <w:noProof/>
               <w:szCs w:val="22"/>
-              <w:lang w:val="en-GB" w:eastAsia="en-GB"/>
             </w:rPr>
           </w:pPr>
-          <w:hyperlink w:anchor="_Toc529184638" w:history="1">
+          <w:hyperlink w:anchor="_Toc529187775" w:history="1">
             <w:r>
               <w:rPr>
                 <w:rStyle w:val="Hyperlink"/>
+                <w:rFonts w:ascii="Arial" w:hAnsi="Arial" w:cs="Arial"/>
                 <w:noProof/>
               </w:rPr>
               <w:t>2.1</w:t>
@@ -837,13 +851,13 @@
                 <w:rFonts w:asciiTheme="minorHAnsi" w:eastAsiaTheme="minorEastAsia" w:hAnsiTheme="minorHAnsi" w:cstheme="minorBidi"/>
                 <w:noProof/>
                 <w:szCs w:val="22"/>
-                <w:lang w:val="en-GB" w:eastAsia="en-GB"/>
               </w:rPr>
               <w:tab/>
             </w:r>
             <w:r>
               <w:rPr>
                 <w:rStyle w:val="Hyperlink"/>
+                <w:rFonts w:ascii="Arial" w:hAnsi="Arial" w:cs="Arial"/>
                 <w:noProof/>
               </w:rPr>
               <w:t>Perspectiva produsului</w:t>
@@ -867,7 +881,7 @@
                 <w:noProof/>
                 <w:webHidden/>
               </w:rPr>
-              <w:instrText xml:space="preserve"> PAGEREF _Toc529184638 \h </w:instrText>
+              <w:instrText xml:space="preserve"> PAGEREF _Toc529187775 \h </w:instrText>
             </w:r>
             <w:r>
               <w:rPr>
@@ -900,7 +914,7 @@
         </w:p>
         <w:p>
           <w:pPr>
-            <w:pStyle w:val="Cuprins2"/>
+            <w:pStyle w:val="TOC2"/>
             <w:tabs>
               <w:tab w:val="left" w:pos="960"/>
             </w:tabs>
@@ -908,13 +922,13 @@
               <w:rFonts w:asciiTheme="minorHAnsi" w:eastAsiaTheme="minorEastAsia" w:hAnsiTheme="minorHAnsi" w:cstheme="minorBidi"/>
               <w:noProof/>
               <w:szCs w:val="22"/>
-              <w:lang w:val="en-GB" w:eastAsia="en-GB"/>
             </w:rPr>
           </w:pPr>
-          <w:hyperlink w:anchor="_Toc529184639" w:history="1">
+          <w:hyperlink w:anchor="_Toc529187776" w:history="1">
             <w:r>
               <w:rPr>
                 <w:rStyle w:val="Hyperlink"/>
+                <w:rFonts w:ascii="Arial" w:hAnsi="Arial" w:cs="Arial"/>
                 <w:noProof/>
               </w:rPr>
               <w:t>2.2</w:t>
@@ -924,13 +938,13 @@
                 <w:rFonts w:asciiTheme="minorHAnsi" w:eastAsiaTheme="minorEastAsia" w:hAnsiTheme="minorHAnsi" w:cstheme="minorBidi"/>
                 <w:noProof/>
                 <w:szCs w:val="22"/>
-                <w:lang w:val="en-GB" w:eastAsia="en-GB"/>
               </w:rPr>
               <w:tab/>
             </w:r>
             <w:r>
               <w:rPr>
                 <w:rStyle w:val="Hyperlink"/>
+                <w:rFonts w:ascii="Arial" w:hAnsi="Arial" w:cs="Arial"/>
                 <w:noProof/>
               </w:rPr>
               <w:t>Funcțiile produsului</w:t>
@@ -954,7 +968,7 @@
                 <w:noProof/>
                 <w:webHidden/>
               </w:rPr>
-              <w:instrText xml:space="preserve"> PAGEREF _Toc529184639 \h </w:instrText>
+              <w:instrText xml:space="preserve"> PAGEREF _Toc529187776 \h </w:instrText>
             </w:r>
             <w:r>
               <w:rPr>
@@ -987,18 +1001,17 @@
         </w:p>
         <w:p>
           <w:pPr>
-            <w:pStyle w:val="Cuprins3"/>
+            <w:pStyle w:val="TOC3"/>
             <w:rPr>
               <w:rFonts w:asciiTheme="minorHAnsi" w:eastAsiaTheme="minorEastAsia" w:hAnsiTheme="minorHAnsi" w:cstheme="minorBidi"/>
               <w:szCs w:val="22"/>
-              <w:lang w:val="en-GB" w:eastAsia="en-GB"/>
             </w:rPr>
           </w:pPr>
-          <w:hyperlink w:anchor="_Toc529184640" w:history="1">
+          <w:hyperlink w:anchor="_Toc529187777" w:history="1">
             <w:r>
               <w:rPr>
                 <w:rStyle w:val="Hyperlink"/>
-                <w:i/>
+                <w:rFonts w:ascii="Arial" w:hAnsi="Arial" w:cs="Arial"/>
               </w:rPr>
               <w:t>2.2.1</w:t>
             </w:r>
@@ -1006,7 +1019,6 @@
               <w:rPr>
                 <w:rFonts w:asciiTheme="minorHAnsi" w:eastAsiaTheme="minorEastAsia" w:hAnsiTheme="minorHAnsi" w:cstheme="minorBidi"/>
                 <w:szCs w:val="22"/>
-                <w:lang w:val="en-GB" w:eastAsia="en-GB"/>
               </w:rPr>
               <w:tab/>
             </w:r>
@@ -1014,15 +1026,8 @@
               <w:rPr>
                 <w:rStyle w:val="Hyperlink"/>
                 <w:rFonts w:ascii="Arial" w:hAnsi="Arial" w:cs="Arial"/>
-                <w:i/>
-              </w:rPr>
-              <w:t>Aplicația va avea o interfață grafică simplă și intuitivă</w:t>
-            </w:r>
-            <w:r>
-              <w:rPr>
-                <w:rStyle w:val="Hyperlink"/>
-              </w:rPr>
-              <w:t>.</w:t>
+              </w:rPr>
+              <w:t>Aplicația va avea o interfață grafică simplă și intuitivă.</w:t>
             </w:r>
             <w:r>
               <w:rPr>
@@ -1040,7 +1045,7 @@
               <w:rPr>
                 <w:webHidden/>
               </w:rPr>
-              <w:instrText xml:space="preserve"> PAGEREF _Toc529184640 \h </w:instrText>
+              <w:instrText xml:space="preserve"> PAGEREF _Toc529187777 \h </w:instrText>
             </w:r>
             <w:r>
               <w:rPr>
@@ -1069,7 +1074,7 @@
         </w:p>
         <w:p>
           <w:pPr>
-            <w:pStyle w:val="Cuprins2"/>
+            <w:pStyle w:val="TOC2"/>
             <w:tabs>
               <w:tab w:val="left" w:pos="960"/>
             </w:tabs>
@@ -1077,13 +1082,13 @@
               <w:rFonts w:asciiTheme="minorHAnsi" w:eastAsiaTheme="minorEastAsia" w:hAnsiTheme="minorHAnsi" w:cstheme="minorBidi"/>
               <w:noProof/>
               <w:szCs w:val="22"/>
-              <w:lang w:val="en-GB" w:eastAsia="en-GB"/>
             </w:rPr>
           </w:pPr>
-          <w:hyperlink w:anchor="_Toc529184641" w:history="1">
+          <w:hyperlink w:anchor="_Toc529187778" w:history="1">
             <w:r>
               <w:rPr>
                 <w:rStyle w:val="Hyperlink"/>
+                <w:rFonts w:ascii="Arial" w:hAnsi="Arial" w:cs="Arial"/>
                 <w:noProof/>
               </w:rPr>
               <w:t>2.3</w:t>
@@ -1093,13 +1098,13 @@
                 <w:rFonts w:asciiTheme="minorHAnsi" w:eastAsiaTheme="minorEastAsia" w:hAnsiTheme="minorHAnsi" w:cstheme="minorBidi"/>
                 <w:noProof/>
                 <w:szCs w:val="22"/>
-                <w:lang w:val="en-GB" w:eastAsia="en-GB"/>
               </w:rPr>
               <w:tab/>
             </w:r>
             <w:r>
               <w:rPr>
                 <w:rStyle w:val="Hyperlink"/>
+                <w:rFonts w:ascii="Arial" w:hAnsi="Arial" w:cs="Arial"/>
                 <w:noProof/>
               </w:rPr>
               <w:t>Clasele utilizatori și caracteristici</w:t>
@@ -1123,7 +1128,7 @@
                 <w:noProof/>
                 <w:webHidden/>
               </w:rPr>
-              <w:instrText xml:space="preserve"> PAGEREF _Toc529184641 \h </w:instrText>
+              <w:instrText xml:space="preserve"> PAGEREF _Toc529187778 \h </w:instrText>
             </w:r>
             <w:r>
               <w:rPr>
@@ -1156,7 +1161,7 @@
         </w:p>
         <w:p>
           <w:pPr>
-            <w:pStyle w:val="Cuprins2"/>
+            <w:pStyle w:val="TOC2"/>
             <w:tabs>
               <w:tab w:val="left" w:pos="960"/>
             </w:tabs>
@@ -1164,13 +1169,13 @@
               <w:rFonts w:asciiTheme="minorHAnsi" w:eastAsiaTheme="minorEastAsia" w:hAnsiTheme="minorHAnsi" w:cstheme="minorBidi"/>
               <w:noProof/>
               <w:szCs w:val="22"/>
-              <w:lang w:val="en-GB" w:eastAsia="en-GB"/>
             </w:rPr>
           </w:pPr>
-          <w:hyperlink w:anchor="_Toc529184642" w:history="1">
+          <w:hyperlink w:anchor="_Toc529187779" w:history="1">
             <w:r>
               <w:rPr>
                 <w:rStyle w:val="Hyperlink"/>
+                <w:rFonts w:ascii="Arial" w:hAnsi="Arial" w:cs="Arial"/>
                 <w:noProof/>
               </w:rPr>
               <w:t>2.4</w:t>
@@ -1180,13 +1185,13 @@
                 <w:rFonts w:asciiTheme="minorHAnsi" w:eastAsiaTheme="minorEastAsia" w:hAnsiTheme="minorHAnsi" w:cstheme="minorBidi"/>
                 <w:noProof/>
                 <w:szCs w:val="22"/>
-                <w:lang w:val="en-GB" w:eastAsia="en-GB"/>
               </w:rPr>
               <w:tab/>
             </w:r>
             <w:r>
               <w:rPr>
                 <w:rStyle w:val="Hyperlink"/>
+                <w:rFonts w:ascii="Arial" w:hAnsi="Arial" w:cs="Arial"/>
                 <w:noProof/>
               </w:rPr>
               <w:t>Mediu de funcționare</w:t>
@@ -1210,7 +1215,7 @@
                 <w:noProof/>
                 <w:webHidden/>
               </w:rPr>
-              <w:instrText xml:space="preserve"> PAGEREF _Toc529184642 \h </w:instrText>
+              <w:instrText xml:space="preserve"> PAGEREF _Toc529187779 \h </w:instrText>
             </w:r>
             <w:r>
               <w:rPr>
@@ -1243,19 +1248,19 @@
         </w:p>
         <w:p>
           <w:pPr>
-            <w:pStyle w:val="Cuprins1"/>
+            <w:pStyle w:val="TOC1"/>
             <w:rPr>
               <w:rFonts w:asciiTheme="minorHAnsi" w:eastAsiaTheme="minorEastAsia" w:hAnsiTheme="minorHAnsi" w:cstheme="minorBidi"/>
               <w:b w:val="0"/>
               <w:sz w:val="22"/>
               <w:szCs w:val="22"/>
-              <w:lang w:val="en-GB" w:eastAsia="en-GB"/>
             </w:rPr>
           </w:pPr>
-          <w:hyperlink w:anchor="_Toc529184643" w:history="1">
+          <w:hyperlink w:anchor="_Toc529187780" w:history="1">
             <w:r>
               <w:rPr>
                 <w:rStyle w:val="Hyperlink"/>
+                <w:rFonts w:ascii="Arial" w:hAnsi="Arial" w:cs="Arial"/>
               </w:rPr>
               <w:t>3.</w:t>
             </w:r>
@@ -1265,13 +1270,13 @@
                 <w:b w:val="0"/>
                 <w:sz w:val="22"/>
                 <w:szCs w:val="22"/>
-                <w:lang w:val="en-GB" w:eastAsia="en-GB"/>
               </w:rPr>
               <w:tab/>
             </w:r>
             <w:r>
               <w:rPr>
                 <w:rStyle w:val="Hyperlink"/>
+                <w:rFonts w:ascii="Arial" w:hAnsi="Arial" w:cs="Arial"/>
               </w:rPr>
               <w:t>Cerințe privind interfața externă</w:t>
             </w:r>
@@ -1291,7 +1296,7 @@
               <w:rPr>
                 <w:webHidden/>
               </w:rPr>
-              <w:instrText xml:space="preserve"> PAGEREF _Toc529184643 \h </w:instrText>
+              <w:instrText xml:space="preserve"> PAGEREF _Toc529187780 \h </w:instrText>
             </w:r>
             <w:r>
               <w:rPr>
@@ -1320,7 +1325,7 @@
         </w:p>
         <w:p>
           <w:pPr>
-            <w:pStyle w:val="Cuprins2"/>
+            <w:pStyle w:val="TOC2"/>
             <w:tabs>
               <w:tab w:val="left" w:pos="960"/>
             </w:tabs>
@@ -1328,13 +1333,13 @@
               <w:rFonts w:asciiTheme="minorHAnsi" w:eastAsiaTheme="minorEastAsia" w:hAnsiTheme="minorHAnsi" w:cstheme="minorBidi"/>
               <w:noProof/>
               <w:szCs w:val="22"/>
-              <w:lang w:val="en-GB" w:eastAsia="en-GB"/>
             </w:rPr>
           </w:pPr>
-          <w:hyperlink w:anchor="_Toc529184644" w:history="1">
+          <w:hyperlink w:anchor="_Toc529187781" w:history="1">
             <w:r>
               <w:rPr>
                 <w:rStyle w:val="Hyperlink"/>
+                <w:rFonts w:ascii="Arial" w:hAnsi="Arial" w:cs="Arial"/>
                 <w:noProof/>
               </w:rPr>
               <w:t>3.1</w:t>
@@ -1344,13 +1349,13 @@
                 <w:rFonts w:asciiTheme="minorHAnsi" w:eastAsiaTheme="minorEastAsia" w:hAnsiTheme="minorHAnsi" w:cstheme="minorBidi"/>
                 <w:noProof/>
                 <w:szCs w:val="22"/>
-                <w:lang w:val="en-GB" w:eastAsia="en-GB"/>
               </w:rPr>
               <w:tab/>
             </w:r>
             <w:r>
               <w:rPr>
                 <w:rStyle w:val="Hyperlink"/>
+                <w:rFonts w:ascii="Arial" w:hAnsi="Arial" w:cs="Arial"/>
                 <w:noProof/>
               </w:rPr>
               <w:t>Interfețe utilizator</w:t>
@@ -1374,7 +1379,7 @@
                 <w:noProof/>
                 <w:webHidden/>
               </w:rPr>
-              <w:instrText xml:space="preserve"> PAGEREF _Toc529184644 \h </w:instrText>
+              <w:instrText xml:space="preserve"> PAGEREF _Toc529187781 \h </w:instrText>
             </w:r>
             <w:r>
               <w:rPr>
@@ -1407,7 +1412,7 @@
         </w:p>
         <w:p>
           <w:pPr>
-            <w:pStyle w:val="Cuprins2"/>
+            <w:pStyle w:val="TOC2"/>
             <w:tabs>
               <w:tab w:val="left" w:pos="960"/>
             </w:tabs>
@@ -1415,13 +1420,13 @@
               <w:rFonts w:asciiTheme="minorHAnsi" w:eastAsiaTheme="minorEastAsia" w:hAnsiTheme="minorHAnsi" w:cstheme="minorBidi"/>
               <w:noProof/>
               <w:szCs w:val="22"/>
-              <w:lang w:val="en-GB" w:eastAsia="en-GB"/>
             </w:rPr>
           </w:pPr>
-          <w:hyperlink w:anchor="_Toc529184645" w:history="1">
+          <w:hyperlink w:anchor="_Toc529187782" w:history="1">
             <w:r>
               <w:rPr>
                 <w:rStyle w:val="Hyperlink"/>
+                <w:rFonts w:ascii="Arial" w:hAnsi="Arial" w:cs="Arial"/>
                 <w:noProof/>
               </w:rPr>
               <w:t>3.2</w:t>
@@ -1431,13 +1436,13 @@
                 <w:rFonts w:asciiTheme="minorHAnsi" w:eastAsiaTheme="minorEastAsia" w:hAnsiTheme="minorHAnsi" w:cstheme="minorBidi"/>
                 <w:noProof/>
                 <w:szCs w:val="22"/>
-                <w:lang w:val="en-GB" w:eastAsia="en-GB"/>
               </w:rPr>
               <w:tab/>
             </w:r>
             <w:r>
               <w:rPr>
                 <w:rStyle w:val="Hyperlink"/>
+                <w:rFonts w:ascii="Arial" w:hAnsi="Arial" w:cs="Arial"/>
                 <w:noProof/>
               </w:rPr>
               <w:t>Interfețe hardware</w:t>
@@ -1461,7 +1466,7 @@
                 <w:noProof/>
                 <w:webHidden/>
               </w:rPr>
-              <w:instrText xml:space="preserve"> PAGEREF _Toc529184645 \h </w:instrText>
+              <w:instrText xml:space="preserve"> PAGEREF _Toc529187782 \h </w:instrText>
             </w:r>
             <w:r>
               <w:rPr>
@@ -1494,7 +1499,7 @@
         </w:p>
         <w:p>
           <w:pPr>
-            <w:pStyle w:val="Cuprins2"/>
+            <w:pStyle w:val="TOC2"/>
             <w:tabs>
               <w:tab w:val="left" w:pos="960"/>
             </w:tabs>
@@ -1502,13 +1507,13 @@
               <w:rFonts w:asciiTheme="minorHAnsi" w:eastAsiaTheme="minorEastAsia" w:hAnsiTheme="minorHAnsi" w:cstheme="minorBidi"/>
               <w:noProof/>
               <w:szCs w:val="22"/>
-              <w:lang w:val="en-GB" w:eastAsia="en-GB"/>
             </w:rPr>
           </w:pPr>
-          <w:hyperlink w:anchor="_Toc529184646" w:history="1">
+          <w:hyperlink w:anchor="_Toc529187783" w:history="1">
             <w:r>
               <w:rPr>
                 <w:rStyle w:val="Hyperlink"/>
+                <w:rFonts w:ascii="Arial" w:hAnsi="Arial" w:cs="Arial"/>
                 <w:noProof/>
               </w:rPr>
               <w:t>3.3</w:t>
@@ -1518,13 +1523,13 @@
                 <w:rFonts w:asciiTheme="minorHAnsi" w:eastAsiaTheme="minorEastAsia" w:hAnsiTheme="minorHAnsi" w:cstheme="minorBidi"/>
                 <w:noProof/>
                 <w:szCs w:val="22"/>
-                <w:lang w:val="en-GB" w:eastAsia="en-GB"/>
               </w:rPr>
               <w:tab/>
             </w:r>
             <w:r>
               <w:rPr>
                 <w:rStyle w:val="Hyperlink"/>
+                <w:rFonts w:ascii="Arial" w:hAnsi="Arial" w:cs="Arial"/>
                 <w:noProof/>
               </w:rPr>
               <w:t>Interfețe software</w:t>
@@ -1548,7 +1553,7 @@
                 <w:noProof/>
                 <w:webHidden/>
               </w:rPr>
-              <w:instrText xml:space="preserve"> PAGEREF _Toc529184646 \h </w:instrText>
+              <w:instrText xml:space="preserve"> PAGEREF _Toc529187783 \h </w:instrText>
             </w:r>
             <w:r>
               <w:rPr>
@@ -1581,19 +1586,19 @@
         </w:p>
         <w:p>
           <w:pPr>
-            <w:pStyle w:val="Cuprins1"/>
+            <w:pStyle w:val="TOC1"/>
             <w:rPr>
               <w:rFonts w:asciiTheme="minorHAnsi" w:eastAsiaTheme="minorEastAsia" w:hAnsiTheme="minorHAnsi" w:cstheme="minorBidi"/>
               <w:b w:val="0"/>
               <w:sz w:val="22"/>
               <w:szCs w:val="22"/>
-              <w:lang w:val="en-GB" w:eastAsia="en-GB"/>
             </w:rPr>
           </w:pPr>
-          <w:hyperlink w:anchor="_Toc529184647" w:history="1">
+          <w:hyperlink w:anchor="_Toc529187784" w:history="1">
             <w:r>
               <w:rPr>
                 <w:rStyle w:val="Hyperlink"/>
+                <w:rFonts w:ascii="Arial" w:hAnsi="Arial" w:cs="Arial"/>
               </w:rPr>
               <w:t>4.</w:t>
             </w:r>
@@ -1603,13 +1608,13 @@
                 <w:b w:val="0"/>
                 <w:sz w:val="22"/>
                 <w:szCs w:val="22"/>
-                <w:lang w:val="en-GB" w:eastAsia="en-GB"/>
               </w:rPr>
               <w:tab/>
             </w:r>
             <w:r>
               <w:rPr>
                 <w:rStyle w:val="Hyperlink"/>
+                <w:rFonts w:ascii="Arial" w:hAnsi="Arial" w:cs="Arial"/>
               </w:rPr>
               <w:t>Caracteristicile sistemului</w:t>
             </w:r>
@@ -1629,7 +1634,7 @@
               <w:rPr>
                 <w:webHidden/>
               </w:rPr>
-              <w:instrText xml:space="preserve"> PAGEREF _Toc529184647 \h </w:instrText>
+              <w:instrText xml:space="preserve"> PAGEREF _Toc529187784 \h </w:instrText>
             </w:r>
             <w:r>
               <w:rPr>
@@ -1658,7 +1663,7 @@
         </w:p>
         <w:p>
           <w:pPr>
-            <w:pStyle w:val="Cuprins2"/>
+            <w:pStyle w:val="TOC2"/>
             <w:tabs>
               <w:tab w:val="left" w:pos="960"/>
             </w:tabs>
@@ -1666,13 +1671,13 @@
               <w:rFonts w:asciiTheme="minorHAnsi" w:eastAsiaTheme="minorEastAsia" w:hAnsiTheme="minorHAnsi" w:cstheme="minorBidi"/>
               <w:noProof/>
               <w:szCs w:val="22"/>
-              <w:lang w:val="en-GB" w:eastAsia="en-GB"/>
             </w:rPr>
           </w:pPr>
-          <w:hyperlink w:anchor="_Toc529184648" w:history="1">
+          <w:hyperlink w:anchor="_Toc529187785" w:history="1">
             <w:r>
               <w:rPr>
                 <w:rStyle w:val="Hyperlink"/>
+                <w:rFonts w:ascii="Arial" w:hAnsi="Arial" w:cs="Arial"/>
                 <w:noProof/>
               </w:rPr>
               <w:t>4.1</w:t>
@@ -1682,13 +1687,13 @@
                 <w:rFonts w:asciiTheme="minorHAnsi" w:eastAsiaTheme="minorEastAsia" w:hAnsiTheme="minorHAnsi" w:cstheme="minorBidi"/>
                 <w:noProof/>
                 <w:szCs w:val="22"/>
-                <w:lang w:val="en-GB" w:eastAsia="en-GB"/>
               </w:rPr>
               <w:tab/>
             </w:r>
             <w:r>
               <w:rPr>
                 <w:rStyle w:val="Hyperlink"/>
+                <w:rFonts w:ascii="Arial" w:hAnsi="Arial" w:cs="Arial"/>
                 <w:noProof/>
               </w:rPr>
               <w:t>Cerință de sistem 1</w:t>
@@ -1712,7 +1717,7 @@
                 <w:noProof/>
                 <w:webHidden/>
               </w:rPr>
-              <w:instrText xml:space="preserve"> PAGEREF _Toc529184648 \h </w:instrText>
+              <w:instrText xml:space="preserve"> PAGEREF _Toc529187785 \h </w:instrText>
             </w:r>
             <w:r>
               <w:rPr>
@@ -1745,19 +1750,17 @@
         </w:p>
         <w:p>
           <w:pPr>
-            <w:pStyle w:val="Cuprins3"/>
+            <w:pStyle w:val="TOC3"/>
             <w:rPr>
               <w:rFonts w:asciiTheme="minorHAnsi" w:eastAsiaTheme="minorEastAsia" w:hAnsiTheme="minorHAnsi" w:cstheme="minorBidi"/>
               <w:szCs w:val="22"/>
-              <w:lang w:val="en-GB" w:eastAsia="en-GB"/>
             </w:rPr>
           </w:pPr>
-          <w:hyperlink w:anchor="_Toc529184649" w:history="1">
+          <w:hyperlink w:anchor="_Toc529187786" w:history="1">
             <w:r>
               <w:rPr>
                 <w:rStyle w:val="Hyperlink"/>
                 <w:rFonts w:ascii="Arial" w:hAnsi="Arial" w:cs="Arial"/>
-                <w:i/>
                 <w:lang w:val="ro-RO"/>
               </w:rPr>
               <w:t>4.1.1</w:t>
@@ -1766,14 +1769,13 @@
               <w:rPr>
                 <w:rFonts w:asciiTheme="minorHAnsi" w:eastAsiaTheme="minorEastAsia" w:hAnsiTheme="minorHAnsi" w:cstheme="minorBidi"/>
                 <w:szCs w:val="22"/>
-                <w:lang w:val="en-GB" w:eastAsia="en-GB"/>
               </w:rPr>
               <w:tab/>
             </w:r>
             <w:r>
               <w:rPr>
                 <w:rStyle w:val="Hyperlink"/>
-                <w:i/>
+                <w:rFonts w:ascii="Arial" w:hAnsi="Arial" w:cs="Arial"/>
                 <w:lang w:val="ro-RO"/>
               </w:rPr>
               <w:t>Sistemul va oferi posibilitatea clientilor de a se loga prin crearea unui cont.</w:t>
@@ -1794,7 +1796,7 @@
               <w:rPr>
                 <w:webHidden/>
               </w:rPr>
-              <w:instrText xml:space="preserve"> PAGEREF _Toc529184649 \h </w:instrText>
+              <w:instrText xml:space="preserve"> PAGEREF _Toc529187786 \h </w:instrText>
             </w:r>
             <w:r>
               <w:rPr>
@@ -1823,45 +1825,50 @@
         </w:p>
         <w:p>
           <w:pPr>
-            <w:pStyle w:val="Cuprins3"/>
+            <w:pStyle w:val="TOC3"/>
             <w:rPr>
               <w:rFonts w:asciiTheme="minorHAnsi" w:eastAsiaTheme="minorEastAsia" w:hAnsiTheme="minorHAnsi" w:cstheme="minorBidi"/>
               <w:szCs w:val="22"/>
-              <w:lang w:val="en-GB" w:eastAsia="en-GB"/>
             </w:rPr>
           </w:pPr>
-          <w:hyperlink w:anchor="_Toc529184650" w:history="1">
+          <w:hyperlink w:anchor="_Toc529187787" w:history="1">
+            <w:r>
+              <w:rPr>
+                <w:rStyle w:val="Hyperlink"/>
+                <w:rFonts w:ascii="Arial" w:hAnsi="Arial" w:cs="Arial"/>
+              </w:rPr>
+              <w:t>4.1.2</w:t>
+            </w:r>
+            <w:r>
+              <w:rPr>
+                <w:rFonts w:asciiTheme="minorHAnsi" w:eastAsiaTheme="minorEastAsia" w:hAnsiTheme="minorHAnsi" w:cstheme="minorBidi"/>
+                <w:szCs w:val="22"/>
+              </w:rPr>
+              <w:tab/>
+            </w:r>
+            <w:r>
+              <w:rPr>
+                <w:rStyle w:val="Hyperlink"/>
+                <w:rFonts w:ascii="Arial" w:hAnsi="Arial" w:cs="Arial"/>
+              </w:rPr>
+              <w:t>Aplicatia afiseaza pagina de home,iar dupa ce au ales un produs ,clientii trebuie sa intre in cont</w:t>
+            </w:r>
             <w:r>
               <w:rPr>
                 <w:rStyle w:val="Hyperlink"/>
                 <w:rFonts w:ascii="Arial" w:hAnsi="Arial" w:cs="Arial"/>
                 <w:i/>
               </w:rPr>
-              <w:t>4.1.2</w:t>
-            </w:r>
-            <w:r>
-              <w:rPr>
-                <w:rFonts w:asciiTheme="minorHAnsi" w:eastAsiaTheme="minorEastAsia" w:hAnsiTheme="minorHAnsi" w:cstheme="minorBidi"/>
-                <w:szCs w:val="22"/>
-                <w:lang w:val="en-GB" w:eastAsia="en-GB"/>
+              <w:t>.</w:t>
+            </w:r>
+            <w:r>
+              <w:rPr>
+                <w:webHidden/>
               </w:rPr>
               <w:tab/>
             </w:r>
             <w:r>
               <w:rPr>
-                <w:rStyle w:val="Hyperlink"/>
-                <w:i/>
-              </w:rPr>
-              <w:t>Aplicatia afiseaza pagina de home,iar dupa ce au ales un produs ,clientii trebuie sa intre in cont.</w:t>
-            </w:r>
-            <w:r>
-              <w:rPr>
-                <w:webHidden/>
-              </w:rPr>
-              <w:tab/>
-            </w:r>
-            <w:r>
-              <w:rPr>
                 <w:webHidden/>
               </w:rPr>
               <w:fldChar w:fldCharType="begin"/>
@@ -1870,7 +1877,7 @@
               <w:rPr>
                 <w:webHidden/>
               </w:rPr>
-              <w:instrText xml:space="preserve"> PAGEREF _Toc529184650 \h </w:instrText>
+              <w:instrText xml:space="preserve"> PAGEREF _Toc529187787 \h </w:instrText>
             </w:r>
             <w:r>
               <w:rPr>
@@ -1899,19 +1906,17 @@
         </w:p>
         <w:p>
           <w:pPr>
-            <w:pStyle w:val="Cuprins3"/>
+            <w:pStyle w:val="TOC3"/>
             <w:rPr>
               <w:rFonts w:asciiTheme="minorHAnsi" w:eastAsiaTheme="minorEastAsia" w:hAnsiTheme="minorHAnsi" w:cstheme="minorBidi"/>
               <w:szCs w:val="22"/>
-              <w:lang w:val="en-GB" w:eastAsia="en-GB"/>
             </w:rPr>
           </w:pPr>
-          <w:hyperlink w:anchor="_Toc529184651" w:history="1">
+          <w:hyperlink w:anchor="_Toc529187788" w:history="1">
             <w:r>
               <w:rPr>
                 <w:rStyle w:val="Hyperlink"/>
                 <w:rFonts w:ascii="Arial" w:hAnsi="Arial" w:cs="Arial"/>
-                <w:i/>
               </w:rPr>
               <w:t>4.1.3</w:t>
             </w:r>
@@ -1919,14 +1924,13 @@
               <w:rPr>
                 <w:rFonts w:asciiTheme="minorHAnsi" w:eastAsiaTheme="minorEastAsia" w:hAnsiTheme="minorHAnsi" w:cstheme="minorBidi"/>
                 <w:szCs w:val="22"/>
-                <w:lang w:val="en-GB" w:eastAsia="en-GB"/>
               </w:rPr>
               <w:tab/>
             </w:r>
             <w:r>
               <w:rPr>
                 <w:rStyle w:val="Hyperlink"/>
-                <w:i/>
+                <w:rFonts w:ascii="Arial" w:hAnsi="Arial" w:cs="Arial"/>
               </w:rPr>
               <w:t>Se creaza un cont.</w:t>
             </w:r>
@@ -1946,7 +1950,7 @@
               <w:rPr>
                 <w:webHidden/>
               </w:rPr>
-              <w:instrText xml:space="preserve"> PAGEREF _Toc529184651 \h </w:instrText>
+              <w:instrText xml:space="preserve"> PAGEREF _Toc529187788 \h </w:instrText>
             </w:r>
             <w:r>
               <w:rPr>
@@ -1975,19 +1979,17 @@
         </w:p>
         <w:p>
           <w:pPr>
-            <w:pStyle w:val="Cuprins3"/>
+            <w:pStyle w:val="TOC3"/>
             <w:rPr>
               <w:rFonts w:asciiTheme="minorHAnsi" w:eastAsiaTheme="minorEastAsia" w:hAnsiTheme="minorHAnsi" w:cstheme="minorBidi"/>
               <w:szCs w:val="22"/>
-              <w:lang w:val="en-GB" w:eastAsia="en-GB"/>
             </w:rPr>
           </w:pPr>
-          <w:hyperlink w:anchor="_Toc529184652" w:history="1">
+          <w:hyperlink w:anchor="_Toc529187789" w:history="1">
             <w:r>
               <w:rPr>
                 <w:rStyle w:val="Hyperlink"/>
                 <w:rFonts w:ascii="Arial" w:hAnsi="Arial" w:cs="Arial"/>
-                <w:i/>
               </w:rPr>
               <w:t>4.1.4</w:t>
             </w:r>
@@ -1995,14 +1997,13 @@
               <w:rPr>
                 <w:rFonts w:asciiTheme="minorHAnsi" w:eastAsiaTheme="minorEastAsia" w:hAnsiTheme="minorHAnsi" w:cstheme="minorBidi"/>
                 <w:szCs w:val="22"/>
-                <w:lang w:val="en-GB" w:eastAsia="en-GB"/>
               </w:rPr>
               <w:tab/>
             </w:r>
             <w:r>
               <w:rPr>
                 <w:rStyle w:val="Hyperlink"/>
-                <w:i/>
+                <w:rFonts w:ascii="Arial" w:hAnsi="Arial" w:cs="Arial"/>
               </w:rPr>
               <w:t>Inregistrarea se realizeaza pe baza de user si parola.</w:t>
             </w:r>
@@ -2022,7 +2023,7 @@
               <w:rPr>
                 <w:webHidden/>
               </w:rPr>
-              <w:instrText xml:space="preserve"> PAGEREF _Toc529184652 \h </w:instrText>
+              <w:instrText xml:space="preserve"> PAGEREF _Toc529187789 \h </w:instrText>
             </w:r>
             <w:r>
               <w:rPr>
@@ -2051,7 +2052,7 @@
         </w:p>
         <w:p>
           <w:pPr>
-            <w:pStyle w:val="Cuprins2"/>
+            <w:pStyle w:val="TOC2"/>
             <w:tabs>
               <w:tab w:val="left" w:pos="960"/>
             </w:tabs>
@@ -2059,13 +2060,13 @@
               <w:rFonts w:asciiTheme="minorHAnsi" w:eastAsiaTheme="minorEastAsia" w:hAnsiTheme="minorHAnsi" w:cstheme="minorBidi"/>
               <w:noProof/>
               <w:szCs w:val="22"/>
-              <w:lang w:val="en-GB" w:eastAsia="en-GB"/>
             </w:rPr>
           </w:pPr>
-          <w:hyperlink w:anchor="_Toc529184653" w:history="1">
+          <w:hyperlink w:anchor="_Toc529187790" w:history="1">
             <w:r>
               <w:rPr>
                 <w:rStyle w:val="Hyperlink"/>
+                <w:rFonts w:ascii="Arial" w:hAnsi="Arial" w:cs="Arial"/>
                 <w:noProof/>
               </w:rPr>
               <w:t>4.2</w:t>
@@ -2075,13 +2076,13 @@
                 <w:rFonts w:asciiTheme="minorHAnsi" w:eastAsiaTheme="minorEastAsia" w:hAnsiTheme="minorHAnsi" w:cstheme="minorBidi"/>
                 <w:noProof/>
                 <w:szCs w:val="22"/>
-                <w:lang w:val="en-GB" w:eastAsia="en-GB"/>
               </w:rPr>
               <w:tab/>
             </w:r>
             <w:r>
               <w:rPr>
                 <w:rStyle w:val="Hyperlink"/>
+                <w:rFonts w:ascii="Arial" w:hAnsi="Arial" w:cs="Arial"/>
                 <w:noProof/>
               </w:rPr>
               <w:t>Cerință de sistem 2</w:t>
@@ -2105,7 +2106,7 @@
                 <w:noProof/>
                 <w:webHidden/>
               </w:rPr>
-              <w:instrText xml:space="preserve"> PAGEREF _Toc529184653 \h </w:instrText>
+              <w:instrText xml:space="preserve"> PAGEREF _Toc529187790 \h </w:instrText>
             </w:r>
             <w:r>
               <w:rPr>
@@ -2138,19 +2139,17 @@
         </w:p>
         <w:p>
           <w:pPr>
-            <w:pStyle w:val="Cuprins3"/>
+            <w:pStyle w:val="TOC3"/>
             <w:rPr>
               <w:rFonts w:asciiTheme="minorHAnsi" w:eastAsiaTheme="minorEastAsia" w:hAnsiTheme="minorHAnsi" w:cstheme="minorBidi"/>
               <w:szCs w:val="22"/>
-              <w:lang w:val="en-GB" w:eastAsia="en-GB"/>
             </w:rPr>
           </w:pPr>
-          <w:hyperlink w:anchor="_Toc529184654" w:history="1">
+          <w:hyperlink w:anchor="_Toc529187791" w:history="1">
             <w:r>
               <w:rPr>
                 <w:rStyle w:val="Hyperlink"/>
-                <w:rFonts w:ascii="Times New Roman" w:hAnsi="Times New Roman"/>
-                <w:i/>
+                <w:rFonts w:ascii="Arial" w:hAnsi="Arial" w:cs="Arial"/>
               </w:rPr>
               <w:t>4.2.1</w:t>
             </w:r>
@@ -2158,15 +2157,13 @@
               <w:rPr>
                 <w:rFonts w:asciiTheme="minorHAnsi" w:eastAsiaTheme="minorEastAsia" w:hAnsiTheme="minorHAnsi" w:cstheme="minorBidi"/>
                 <w:szCs w:val="22"/>
-                <w:lang w:val="en-GB" w:eastAsia="en-GB"/>
               </w:rPr>
               <w:tab/>
             </w:r>
             <w:r>
               <w:rPr>
                 <w:rStyle w:val="Hyperlink"/>
-                <w:rFonts w:ascii="Times New Roman" w:hAnsi="Times New Roman"/>
-                <w:i/>
+                <w:rFonts w:ascii="Arial" w:hAnsi="Arial" w:cs="Arial"/>
               </w:rPr>
               <w:t>Pot fi adăugate noi produse cu specificațiile corespunzătoare.</w:t>
             </w:r>
@@ -2186,7 +2183,7 @@
               <w:rPr>
                 <w:webHidden/>
               </w:rPr>
-              <w:instrText xml:space="preserve"> PAGEREF _Toc529184654 \h </w:instrText>
+              <w:instrText xml:space="preserve"> PAGEREF _Toc529187791 \h </w:instrText>
             </w:r>
             <w:r>
               <w:rPr>
@@ -2215,7 +2212,7 @@
         </w:p>
         <w:p>
           <w:pPr>
-            <w:pStyle w:val="Cuprins2"/>
+            <w:pStyle w:val="TOC2"/>
             <w:tabs>
               <w:tab w:val="left" w:pos="960"/>
             </w:tabs>
@@ -2223,13 +2220,13 @@
               <w:rFonts w:asciiTheme="minorHAnsi" w:eastAsiaTheme="minorEastAsia" w:hAnsiTheme="minorHAnsi" w:cstheme="minorBidi"/>
               <w:noProof/>
               <w:szCs w:val="22"/>
-              <w:lang w:val="en-GB" w:eastAsia="en-GB"/>
             </w:rPr>
           </w:pPr>
-          <w:hyperlink w:anchor="_Toc529184655" w:history="1">
+          <w:hyperlink w:anchor="_Toc529187792" w:history="1">
             <w:r>
               <w:rPr>
                 <w:rStyle w:val="Hyperlink"/>
+                <w:rFonts w:ascii="Arial" w:hAnsi="Arial" w:cs="Arial"/>
                 <w:noProof/>
                 <w:lang w:val="ro-RO"/>
               </w:rPr>
@@ -2240,13 +2237,13 @@
                 <w:rFonts w:asciiTheme="minorHAnsi" w:eastAsiaTheme="minorEastAsia" w:hAnsiTheme="minorHAnsi" w:cstheme="minorBidi"/>
                 <w:noProof/>
                 <w:szCs w:val="22"/>
-                <w:lang w:val="en-GB" w:eastAsia="en-GB"/>
               </w:rPr>
               <w:tab/>
             </w:r>
             <w:r>
               <w:rPr>
                 <w:rStyle w:val="Hyperlink"/>
+                <w:rFonts w:ascii="Arial" w:hAnsi="Arial" w:cs="Arial"/>
                 <w:noProof/>
                 <w:lang w:val="ro-RO"/>
               </w:rPr>
@@ -2271,7 +2268,7 @@
                 <w:noProof/>
                 <w:webHidden/>
               </w:rPr>
-              <w:instrText xml:space="preserve"> PAGEREF _Toc529184655 \h </w:instrText>
+              <w:instrText xml:space="preserve"> PAGEREF _Toc529187792 \h </w:instrText>
             </w:r>
             <w:r>
               <w:rPr>
@@ -2304,18 +2301,16 @@
         </w:p>
         <w:p>
           <w:pPr>
-            <w:pStyle w:val="Cuprins3"/>
+            <w:pStyle w:val="TOC3"/>
             <w:rPr>
               <w:rFonts w:asciiTheme="minorHAnsi" w:eastAsiaTheme="minorEastAsia" w:hAnsiTheme="minorHAnsi" w:cstheme="minorBidi"/>
               <w:szCs w:val="22"/>
-              <w:lang w:val="en-GB" w:eastAsia="en-GB"/>
             </w:rPr>
           </w:pPr>
-          <w:hyperlink w:anchor="_Toc529184656" w:history="1">
+          <w:hyperlink w:anchor="_Toc529187793" w:history="1">
             <w:r>
               <w:rPr>
                 <w:rStyle w:val="Hyperlink"/>
-                <w:i/>
                 <w:lang w:val="ro-RO"/>
               </w:rPr>
               <w:t>4.3.1</w:t>
@@ -2324,16 +2319,23 @@
               <w:rPr>
                 <w:rFonts w:asciiTheme="minorHAnsi" w:eastAsiaTheme="minorEastAsia" w:hAnsiTheme="minorHAnsi" w:cstheme="minorBidi"/>
                 <w:szCs w:val="22"/>
-                <w:lang w:val="en-GB" w:eastAsia="en-GB"/>
               </w:rPr>
               <w:tab/>
+            </w:r>
+            <w:r>
+              <w:rPr>
+                <w:rStyle w:val="Hyperlink"/>
+                <w:rFonts w:ascii="Arial" w:hAnsi="Arial" w:cs="Arial"/>
+                <w:lang w:val="ro-RO"/>
+              </w:rPr>
+              <w:t>Clientul realizează următoarele operații</w:t>
             </w:r>
             <w:r>
               <w:rPr>
                 <w:rStyle w:val="Hyperlink"/>
                 <w:lang w:val="ro-RO"/>
               </w:rPr>
-              <w:t>Clientul realizează următoarele operații:</w:t>
+              <w:t>:</w:t>
             </w:r>
             <w:r>
               <w:rPr>
@@ -2351,7 +2353,7 @@
               <w:rPr>
                 <w:webHidden/>
               </w:rPr>
-              <w:instrText xml:space="preserve"> PAGEREF _Toc529184656 \h </w:instrText>
+              <w:instrText xml:space="preserve"> PAGEREF _Toc529187793 \h </w:instrText>
             </w:r>
             <w:r>
               <w:rPr>
@@ -2380,7 +2382,7 @@
         </w:p>
         <w:p>
           <w:pPr>
-            <w:pStyle w:val="Cuprins2"/>
+            <w:pStyle w:val="TOC2"/>
             <w:tabs>
               <w:tab w:val="left" w:pos="960"/>
             </w:tabs>
@@ -2388,13 +2390,13 @@
               <w:rFonts w:asciiTheme="minorHAnsi" w:eastAsiaTheme="minorEastAsia" w:hAnsiTheme="minorHAnsi" w:cstheme="minorBidi"/>
               <w:noProof/>
               <w:szCs w:val="22"/>
-              <w:lang w:val="en-GB" w:eastAsia="en-GB"/>
             </w:rPr>
           </w:pPr>
-          <w:hyperlink w:anchor="_Toc529184657" w:history="1">
+          <w:hyperlink w:anchor="_Toc529187794" w:history="1">
             <w:r>
               <w:rPr>
                 <w:rStyle w:val="Hyperlink"/>
+                <w:rFonts w:ascii="Arial" w:hAnsi="Arial" w:cs="Arial"/>
                 <w:noProof/>
                 <w:lang w:val="ro-RO"/>
               </w:rPr>
@@ -2405,13 +2407,13 @@
                 <w:rFonts w:asciiTheme="minorHAnsi" w:eastAsiaTheme="minorEastAsia" w:hAnsiTheme="minorHAnsi" w:cstheme="minorBidi"/>
                 <w:noProof/>
                 <w:szCs w:val="22"/>
-                <w:lang w:val="en-GB" w:eastAsia="en-GB"/>
               </w:rPr>
               <w:tab/>
             </w:r>
             <w:r>
               <w:rPr>
                 <w:rStyle w:val="Hyperlink"/>
+                <w:rFonts w:ascii="Arial" w:hAnsi="Arial" w:cs="Arial"/>
                 <w:noProof/>
                 <w:lang w:val="ro-RO"/>
               </w:rPr>
@@ -2436,7 +2438,7 @@
                 <w:noProof/>
                 <w:webHidden/>
               </w:rPr>
-              <w:instrText xml:space="preserve"> PAGEREF _Toc529184657 \h </w:instrText>
+              <w:instrText xml:space="preserve"> PAGEREF _Toc529187794 \h </w:instrText>
             </w:r>
             <w:r>
               <w:rPr>
@@ -2469,18 +2471,17 @@
         </w:p>
         <w:p>
           <w:pPr>
-            <w:pStyle w:val="Cuprins3"/>
+            <w:pStyle w:val="TOC3"/>
             <w:rPr>
               <w:rFonts w:asciiTheme="minorHAnsi" w:eastAsiaTheme="minorEastAsia" w:hAnsiTheme="minorHAnsi" w:cstheme="minorBidi"/>
               <w:szCs w:val="22"/>
-              <w:lang w:val="en-GB" w:eastAsia="en-GB"/>
             </w:rPr>
           </w:pPr>
-          <w:hyperlink w:anchor="_Toc529184658" w:history="1">
+          <w:hyperlink w:anchor="_Toc529187795" w:history="1">
             <w:r>
               <w:rPr>
                 <w:rStyle w:val="Hyperlink"/>
-                <w:i/>
+                <w:rFonts w:ascii="Arial" w:hAnsi="Arial" w:cs="Arial"/>
                 <w:lang w:val="ro-RO"/>
               </w:rPr>
               <w:t>4.4.1</w:t>
@@ -2489,13 +2490,13 @@
               <w:rPr>
                 <w:rFonts w:asciiTheme="minorHAnsi" w:eastAsiaTheme="minorEastAsia" w:hAnsiTheme="minorHAnsi" w:cstheme="minorBidi"/>
                 <w:szCs w:val="22"/>
-                <w:lang w:val="en-GB" w:eastAsia="en-GB"/>
               </w:rPr>
               <w:tab/>
             </w:r>
             <w:r>
               <w:rPr>
                 <w:rStyle w:val="Hyperlink"/>
+                <w:rFonts w:ascii="Arial" w:hAnsi="Arial" w:cs="Arial"/>
                 <w:lang w:val="ro-RO"/>
               </w:rPr>
               <w:t>Operațiile care pot fi realizate de administrator:</w:t>
@@ -2516,7 +2517,7 @@
               <w:rPr>
                 <w:webHidden/>
               </w:rPr>
-              <w:instrText xml:space="preserve"> PAGEREF _Toc529184658 \h </w:instrText>
+              <w:instrText xml:space="preserve"> PAGEREF _Toc529187795 \h </w:instrText>
             </w:r>
             <w:r>
               <w:rPr>
@@ -2545,19 +2546,19 @@
         </w:p>
         <w:p>
           <w:pPr>
-            <w:pStyle w:val="Cuprins1"/>
+            <w:pStyle w:val="TOC1"/>
             <w:rPr>
               <w:rFonts w:asciiTheme="minorHAnsi" w:eastAsiaTheme="minorEastAsia" w:hAnsiTheme="minorHAnsi" w:cstheme="minorBidi"/>
               <w:b w:val="0"/>
               <w:sz w:val="22"/>
               <w:szCs w:val="22"/>
-              <w:lang w:val="en-GB" w:eastAsia="en-GB"/>
             </w:rPr>
           </w:pPr>
-          <w:hyperlink w:anchor="_Toc529184659" w:history="1">
+          <w:hyperlink w:anchor="_Toc529187796" w:history="1">
             <w:r>
               <w:rPr>
                 <w:rStyle w:val="Hyperlink"/>
+                <w:rFonts w:ascii="Arial" w:hAnsi="Arial" w:cs="Arial"/>
               </w:rPr>
               <w:t>5.</w:t>
             </w:r>
@@ -2567,13 +2568,13 @@
                 <w:b w:val="0"/>
                 <w:sz w:val="22"/>
                 <w:szCs w:val="22"/>
-                <w:lang w:val="en-GB" w:eastAsia="en-GB"/>
               </w:rPr>
               <w:tab/>
             </w:r>
             <w:r>
               <w:rPr>
                 <w:rStyle w:val="Hyperlink"/>
+                <w:rFonts w:ascii="Arial" w:hAnsi="Arial" w:cs="Arial"/>
               </w:rPr>
               <w:t>Alte cerințe non functionale</w:t>
             </w:r>
@@ -2593,7 +2594,7 @@
               <w:rPr>
                 <w:webHidden/>
               </w:rPr>
-              <w:instrText xml:space="preserve"> PAGEREF _Toc529184659 \h </w:instrText>
+              <w:instrText xml:space="preserve"> PAGEREF _Toc529187796 \h </w:instrText>
             </w:r>
             <w:r>
               <w:rPr>
@@ -2622,7 +2623,7 @@
         </w:p>
         <w:p>
           <w:pPr>
-            <w:pStyle w:val="Cuprins2"/>
+            <w:pStyle w:val="TOC2"/>
             <w:tabs>
               <w:tab w:val="left" w:pos="960"/>
             </w:tabs>
@@ -2630,13 +2631,13 @@
               <w:rFonts w:asciiTheme="minorHAnsi" w:eastAsiaTheme="minorEastAsia" w:hAnsiTheme="minorHAnsi" w:cstheme="minorBidi"/>
               <w:noProof/>
               <w:szCs w:val="22"/>
-              <w:lang w:val="en-GB" w:eastAsia="en-GB"/>
             </w:rPr>
           </w:pPr>
-          <w:hyperlink w:anchor="_Toc529184660" w:history="1">
+          <w:hyperlink w:anchor="_Toc529187797" w:history="1">
             <w:r>
               <w:rPr>
                 <w:rStyle w:val="Hyperlink"/>
+                <w:rFonts w:ascii="Arial" w:hAnsi="Arial" w:cs="Arial"/>
                 <w:noProof/>
               </w:rPr>
               <w:t>5.1</w:t>
@@ -2646,13 +2647,13 @@
                 <w:rFonts w:asciiTheme="minorHAnsi" w:eastAsiaTheme="minorEastAsia" w:hAnsiTheme="minorHAnsi" w:cstheme="minorBidi"/>
                 <w:noProof/>
                 <w:szCs w:val="22"/>
-                <w:lang w:val="en-GB" w:eastAsia="en-GB"/>
               </w:rPr>
               <w:tab/>
             </w:r>
             <w:r>
               <w:rPr>
                 <w:rStyle w:val="Hyperlink"/>
+                <w:rFonts w:ascii="Arial" w:hAnsi="Arial" w:cs="Arial"/>
                 <w:noProof/>
               </w:rPr>
               <w:t>Cerințe de siguranță</w:t>
@@ -2676,7 +2677,7 @@
                 <w:noProof/>
                 <w:webHidden/>
               </w:rPr>
-              <w:instrText xml:space="preserve"> PAGEREF _Toc529184660 \h </w:instrText>
+              <w:instrText xml:space="preserve"> PAGEREF _Toc529187797 \h </w:instrText>
             </w:r>
             <w:r>
               <w:rPr>
@@ -2709,7 +2710,7 @@
         </w:p>
         <w:p>
           <w:pPr>
-            <w:pStyle w:val="Cuprins2"/>
+            <w:pStyle w:val="TOC2"/>
             <w:tabs>
               <w:tab w:val="left" w:pos="960"/>
             </w:tabs>
@@ -2717,13 +2718,13 @@
               <w:rFonts w:asciiTheme="minorHAnsi" w:eastAsiaTheme="minorEastAsia" w:hAnsiTheme="minorHAnsi" w:cstheme="minorBidi"/>
               <w:noProof/>
               <w:szCs w:val="22"/>
-              <w:lang w:val="en-GB" w:eastAsia="en-GB"/>
             </w:rPr>
           </w:pPr>
-          <w:hyperlink w:anchor="_Toc529184661" w:history="1">
+          <w:hyperlink w:anchor="_Toc529187798" w:history="1">
             <w:r>
               <w:rPr>
                 <w:rStyle w:val="Hyperlink"/>
+                <w:rFonts w:ascii="Arial" w:hAnsi="Arial" w:cs="Arial"/>
                 <w:noProof/>
               </w:rPr>
               <w:t>5.2</w:t>
@@ -2733,13 +2734,13 @@
                 <w:rFonts w:asciiTheme="minorHAnsi" w:eastAsiaTheme="minorEastAsia" w:hAnsiTheme="minorHAnsi" w:cstheme="minorBidi"/>
                 <w:noProof/>
                 <w:szCs w:val="22"/>
-                <w:lang w:val="en-GB" w:eastAsia="en-GB"/>
               </w:rPr>
               <w:tab/>
             </w:r>
             <w:r>
               <w:rPr>
                 <w:rStyle w:val="Hyperlink"/>
+                <w:rFonts w:ascii="Arial" w:hAnsi="Arial" w:cs="Arial"/>
                 <w:noProof/>
               </w:rPr>
               <w:t>Cerințe de securitate</w:t>
@@ -2763,7 +2764,7 @@
                 <w:noProof/>
                 <w:webHidden/>
               </w:rPr>
-              <w:instrText xml:space="preserve"> PAGEREF _Toc529184661 \h </w:instrText>
+              <w:instrText xml:space="preserve"> PAGEREF _Toc529187798 \h </w:instrText>
             </w:r>
             <w:r>
               <w:rPr>
@@ -2823,14 +2824,20 @@
     </w:p>
     <w:p>
       <w:pPr>
-        <w:pStyle w:val="Titlu1"/>
+        <w:pStyle w:val="Heading1"/>
         <w:numPr>
           <w:ilvl w:val="0"/>
           <w:numId w:val="0"/>
         </w:numPr>
-      </w:pPr>
-      <w:bookmarkStart w:id="5" w:name="_Toc529184632"/>
-      <w:r>
+        <w:rPr>
+          <w:rFonts w:ascii="Arial" w:hAnsi="Arial" w:cs="Arial"/>
+        </w:rPr>
+      </w:pPr>
+      <w:bookmarkStart w:id="5" w:name="_Toc529187769"/>
+      <w:r>
+        <w:rPr>
+          <w:rFonts w:ascii="Arial" w:hAnsi="Arial" w:cs="Arial"/>
+        </w:rPr>
         <w:lastRenderedPageBreak/>
         <w:t>Introducere</w:t>
       </w:r>
@@ -2838,10 +2845,16 @@
     </w:p>
     <w:p>
       <w:pPr>
-        <w:pStyle w:val="Titlu2"/>
-      </w:pPr>
-      <w:bookmarkStart w:id="6" w:name="_Toc529184633"/>
-      <w:r>
+        <w:pStyle w:val="Heading2"/>
+        <w:rPr>
+          <w:rFonts w:ascii="Arial" w:hAnsi="Arial" w:cs="Arial"/>
+        </w:rPr>
+      </w:pPr>
+      <w:bookmarkStart w:id="6" w:name="_Toc529187770"/>
+      <w:r>
+        <w:rPr>
+          <w:rFonts w:ascii="Arial" w:hAnsi="Arial" w:cs="Arial"/>
+        </w:rPr>
         <w:t>Scop</w:t>
       </w:r>
       <w:bookmarkEnd w:id="6"/>
@@ -2850,32 +2863,40 @@
       <w:pPr>
         <w:pStyle w:val="template"/>
         <w:rPr>
-          <w:lang w:val="ro-RO"/>
-        </w:rPr>
-      </w:pPr>
-      <w:r>
+          <w:i w:val="0"/>
+          <w:lang w:val="ro-RO"/>
+        </w:rPr>
+      </w:pPr>
+      <w:r>
+        <w:rPr>
+          <w:i w:val="0"/>
+        </w:rPr>
         <w:t>Acest document descrie cerin</w:t>
       </w:r>
       <w:r>
         <w:rPr>
+          <w:i w:val="0"/>
           <w:lang w:val="ro-RO"/>
         </w:rPr>
         <w:t xml:space="preserve">țele pentru un sistem informatic ce gestionează activitatea unui </w:t>
       </w:r>
       <w:r>
         <w:rPr>
+          <w:i w:val="0"/>
           <w:lang w:val="ro-RO"/>
         </w:rPr>
         <w:t>magazin</w:t>
       </w:r>
       <w:r>
         <w:rPr>
+          <w:i w:val="0"/>
           <w:lang w:val="ro-RO"/>
         </w:rPr>
         <w:t xml:space="preserve"> online</w:t>
       </w:r>
       <w:r>
         <w:rPr>
+          <w:i w:val="0"/>
           <w:lang w:val="ro-RO"/>
         </w:rPr>
         <w:t>.</w:t>
@@ -2883,10 +2904,16 @@
     </w:p>
     <w:p>
       <w:pPr>
-        <w:pStyle w:val="Titlu2"/>
-      </w:pPr>
-      <w:bookmarkStart w:id="7" w:name="_Toc529184634"/>
-      <w:r>
+        <w:pStyle w:val="Heading2"/>
+        <w:rPr>
+          <w:rFonts w:ascii="Arial" w:hAnsi="Arial" w:cs="Arial"/>
+        </w:rPr>
+      </w:pPr>
+      <w:bookmarkStart w:id="7" w:name="_Toc529187771"/>
+      <w:r>
+        <w:rPr>
+          <w:rFonts w:ascii="Arial" w:hAnsi="Arial" w:cs="Arial"/>
+        </w:rPr>
         <w:t>Convenții privind documentul</w:t>
       </w:r>
       <w:bookmarkEnd w:id="7"/>
@@ -2894,8 +2921,14 @@
     <w:p>
       <w:pPr>
         <w:pStyle w:val="template"/>
-      </w:pPr>
-      <w:r>
+        <w:rPr>
+          <w:i w:val="0"/>
+        </w:rPr>
+      </w:pPr>
+      <w:r>
+        <w:rPr>
+          <w:i w:val="0"/>
+        </w:rPr>
         <w:t>Font:Arial</w:t>
       </w:r>
     </w:p>
@@ -2903,14 +2936,19 @@
       <w:pPr>
         <w:pStyle w:val="template"/>
         <w:rPr>
-          <w:lang w:val="ro-RO"/>
-        </w:rPr>
-      </w:pPr>
-      <w:r>
+          <w:i w:val="0"/>
+          <w:lang w:val="ro-RO"/>
+        </w:rPr>
+      </w:pPr>
+      <w:r>
+        <w:rPr>
+          <w:i w:val="0"/>
+        </w:rPr>
         <w:t>Dimensiune</w:t>
       </w:r>
       <w:r>
         <w:rPr>
+          <w:i w:val="0"/>
           <w:lang w:val="ro-RO"/>
         </w:rPr>
         <w:t>:11</w:t>
@@ -2920,20 +2958,31 @@
       <w:pPr>
         <w:pStyle w:val="template"/>
         <w:rPr>
-          <w:lang w:val="ro-RO"/>
-        </w:rPr>
-      </w:pPr>
-      <w:r>
+          <w:i w:val="0"/>
+          <w:lang w:val="ro-RO"/>
+        </w:rPr>
+      </w:pPr>
+      <w:r>
+        <w:rPr>
+          <w:i w:val="0"/>
+        </w:rPr>
         <w:t>Documentul este structurat pe capitol</w:t>
       </w:r>
       <w:r>
+        <w:rPr>
+          <w:i w:val="0"/>
+        </w:rPr>
         <w:t>e</w:t>
       </w:r>
       <w:r>
+        <w:rPr>
+          <w:i w:val="0"/>
+        </w:rPr>
         <w:t xml:space="preserve"> iar fiecare capitol con</w:t>
       </w:r>
       <w:r>
         <w:rPr>
+          <w:i w:val="0"/>
           <w:lang w:val="ro-RO"/>
         </w:rPr>
         <w:t>ține unul sau mai multe subcapitole.</w:t>
@@ -2943,11 +2992,13 @@
       <w:pPr>
         <w:pStyle w:val="template"/>
         <w:rPr>
-          <w:lang w:val="ro-RO"/>
-        </w:rPr>
-      </w:pPr>
-      <w:r>
-        <w:rPr>
+          <w:i w:val="0"/>
+          <w:lang w:val="ro-RO"/>
+        </w:rPr>
+      </w:pPr>
+      <w:r>
+        <w:rPr>
+          <w:i w:val="0"/>
           <w:lang w:val="ro-RO"/>
         </w:rPr>
         <w:t>Limba utilizată pentru realizarea documentului este limba română.</w:t>
@@ -2955,10 +3006,16 @@
     </w:p>
     <w:p>
       <w:pPr>
-        <w:pStyle w:val="Titlu2"/>
-      </w:pPr>
-      <w:bookmarkStart w:id="8" w:name="_Toc529184635"/>
-      <w:r>
+        <w:pStyle w:val="Heading2"/>
+        <w:rPr>
+          <w:rFonts w:ascii="Arial" w:hAnsi="Arial" w:cs="Arial"/>
+        </w:rPr>
+      </w:pPr>
+      <w:bookmarkStart w:id="8" w:name="_Toc529187772"/>
+      <w:r>
+        <w:rPr>
+          <w:rFonts w:ascii="Arial" w:hAnsi="Arial" w:cs="Arial"/>
+        </w:rPr>
         <w:t>Sugestii de citire</w:t>
       </w:r>
       <w:bookmarkEnd w:id="8"/>
@@ -2966,20 +3023,38 @@
     <w:p>
       <w:pPr>
         <w:pStyle w:val="template"/>
-      </w:pPr>
-      <w:r>
+        <w:rPr>
+          <w:i w:val="0"/>
+        </w:rPr>
+      </w:pPr>
+      <w:r>
+        <w:rPr>
+          <w:i w:val="0"/>
+        </w:rPr>
         <w:t>Acest document este desti</w:t>
       </w:r>
       <w:r>
+        <w:rPr>
+          <w:i w:val="0"/>
+        </w:rPr>
         <w:t>n</w:t>
       </w:r>
       <w:r>
+        <w:rPr>
+          <w:i w:val="0"/>
+        </w:rPr>
         <w:t>at dezvoltatorilor,managerilor de proiecte</w:t>
       </w:r>
       <w:r>
+        <w:rPr>
+          <w:i w:val="0"/>
+        </w:rPr>
         <w:t>,utilizatorilor</w:t>
       </w:r>
       <w:r>
+        <w:rPr>
+          <w:i w:val="0"/>
+        </w:rPr>
         <w:t>.</w:t>
       </w:r>
     </w:p>
@@ -2987,35 +3062,41 @@
       <w:pPr>
         <w:pStyle w:val="template"/>
         <w:rPr>
-          <w:lang w:val="ro-RO"/>
-        </w:rPr>
-      </w:pPr>
-      <w:r>
-        <w:rPr>
+          <w:i w:val="0"/>
+          <w:lang w:val="ro-RO"/>
+        </w:rPr>
+      </w:pPr>
+      <w:r>
+        <w:rPr>
+          <w:i w:val="0"/>
           <w:lang w:val="ro-RO"/>
         </w:rPr>
         <w:t>În</w:t>
       </w:r>
       <w:r>
         <w:rPr>
+          <w:i w:val="0"/>
           <w:lang w:val="ro-RO"/>
         </w:rPr>
         <w:t xml:space="preserve"> primul capitol veți gă</w:t>
       </w:r>
       <w:r>
         <w:rPr>
+          <w:i w:val="0"/>
           <w:lang w:val="ro-RO"/>
         </w:rPr>
         <w:t>si scopul și  referințele</w:t>
       </w:r>
       <w:r>
         <w:rPr>
+          <w:i w:val="0"/>
           <w:lang w:val="ro-RO"/>
         </w:rPr>
         <w:t xml:space="preserve"> utilizate la realizarea produsului</w:t>
       </w:r>
       <w:r>
         <w:rPr>
+          <w:i w:val="0"/>
           <w:lang w:val="ro-RO"/>
         </w:rPr>
         <w:t>.</w:t>
@@ -3025,17 +3106,20 @@
       <w:pPr>
         <w:pStyle w:val="template"/>
         <w:rPr>
-          <w:lang w:val="ro-RO"/>
-        </w:rPr>
-      </w:pPr>
-      <w:r>
-        <w:rPr>
+          <w:i w:val="0"/>
+          <w:lang w:val="ro-RO"/>
+        </w:rPr>
+      </w:pPr>
+      <w:r>
+        <w:rPr>
+          <w:i w:val="0"/>
           <w:lang w:val="ro-RO"/>
         </w:rPr>
         <w:t>În subcapitolul 2.2 sunt enumerate funcțiile realizate de produs și o scur</w:t>
       </w:r>
       <w:r>
         <w:rPr>
+          <w:i w:val="0"/>
           <w:lang w:val="ro-RO"/>
         </w:rPr>
         <w:t>tă descriere a fiecărei funcții.</w:t>
@@ -3043,10 +3127,16 @@
     </w:p>
     <w:p>
       <w:pPr>
-        <w:pStyle w:val="Titlu2"/>
-      </w:pPr>
-      <w:bookmarkStart w:id="9" w:name="_Toc529184636"/>
-      <w:r>
+        <w:pStyle w:val="Heading2"/>
+        <w:rPr>
+          <w:rFonts w:ascii="Arial" w:hAnsi="Arial" w:cs="Arial"/>
+        </w:rPr>
+      </w:pPr>
+      <w:bookmarkStart w:id="9" w:name="_Toc529187773"/>
+      <w:r>
+        <w:rPr>
+          <w:rFonts w:ascii="Arial" w:hAnsi="Arial" w:cs="Arial"/>
+        </w:rPr>
         <w:t>Scopul produsului</w:t>
       </w:r>
       <w:bookmarkEnd w:id="9"/>
@@ -3055,41 +3145,79 @@
       <w:pPr>
         <w:pStyle w:val="template"/>
         <w:rPr>
-          <w:lang w:val="ro-RO"/>
-        </w:rPr>
-      </w:pPr>
-      <w:r>
+          <w:rFonts w:cs="Arial"/>
+          <w:i w:val="0"/>
+          <w:lang w:val="ro-RO"/>
+        </w:rPr>
+      </w:pPr>
+      <w:r>
+        <w:rPr>
+          <w:rFonts w:cs="Arial"/>
+          <w:i w:val="0"/>
+        </w:rPr>
         <w:t xml:space="preserve">Sistemul realizat va fi un produs software </w:t>
       </w:r>
       <w:r>
+        <w:rPr>
+          <w:rFonts w:cs="Arial"/>
+          <w:i w:val="0"/>
+        </w:rPr>
         <w:t xml:space="preserve">care </w:t>
       </w:r>
       <w:r>
+        <w:rPr>
+          <w:rFonts w:cs="Arial"/>
+          <w:i w:val="0"/>
+        </w:rPr>
         <w:t>v</w:t>
       </w:r>
       <w:r>
+        <w:rPr>
+          <w:rFonts w:cs="Arial"/>
+          <w:i w:val="0"/>
+        </w:rPr>
         <w:t xml:space="preserve">a asista </w:t>
       </w:r>
       <w:r>
+        <w:rPr>
+          <w:rFonts w:cs="Arial"/>
+          <w:i w:val="0"/>
+        </w:rPr>
         <w:t xml:space="preserve">clienții </w:t>
       </w:r>
       <w:r>
+        <w:rPr>
+          <w:rFonts w:cs="Arial"/>
+          <w:i w:val="0"/>
+        </w:rPr>
         <w:t>magazinului</w:t>
       </w:r>
       <w:r>
+        <w:rPr>
+          <w:rFonts w:cs="Arial"/>
+          <w:i w:val="0"/>
+        </w:rPr>
         <w:t xml:space="preserve"> </w:t>
       </w:r>
       <w:r>
         <w:rPr>
+          <w:rFonts w:cs="Arial"/>
+          <w:i w:val="0"/>
           <w:lang w:val="ro-RO"/>
         </w:rPr>
         <w:t>î</w:t>
       </w:r>
       <w:r>
+        <w:rPr>
+          <w:rFonts w:cs="Arial"/>
+          <w:i w:val="0"/>
+        </w:rPr>
         <w:t>n realizarea următoarelor acțiuni specifice</w:t>
       </w:r>
       <w:r>
         <w:rPr>
+          <w:rFonts w:cs="Arial"/>
+          <w:i w:val="0"/>
           <w:lang w:val="ro-RO"/>
         </w:rPr>
         <w:t>:</w:t>
@@ -3099,17 +3227,23 @@
       <w:pPr>
         <w:pStyle w:val="template"/>
         <w:rPr>
-          <w:lang w:val="ro-RO"/>
-        </w:rPr>
-      </w:pPr>
-      <w:r>
-        <w:rPr>
+          <w:rFonts w:cs="Arial"/>
+          <w:i w:val="0"/>
+          <w:lang w:val="ro-RO"/>
+        </w:rPr>
+      </w:pPr>
+      <w:r>
+        <w:rPr>
+          <w:rFonts w:cs="Arial"/>
+          <w:i w:val="0"/>
           <w:lang w:val="ro-RO"/>
         </w:rPr>
         <w:t>a)</w:t>
       </w:r>
       <w:r>
         <w:rPr>
+          <w:rFonts w:cs="Arial"/>
+          <w:i w:val="0"/>
           <w:lang w:val="ro-RO"/>
         </w:rPr>
         <w:t>creare cont</w:t>
@@ -3119,23 +3253,31 @@
       <w:pPr>
         <w:pStyle w:val="template"/>
         <w:rPr>
-          <w:lang w:val="ro-RO"/>
-        </w:rPr>
-      </w:pPr>
-      <w:r>
-        <w:rPr>
+          <w:rFonts w:cs="Arial"/>
+          <w:i w:val="0"/>
+          <w:lang w:val="ro-RO"/>
+        </w:rPr>
+      </w:pPr>
+      <w:r>
+        <w:rPr>
+          <w:rFonts w:cs="Arial"/>
+          <w:i w:val="0"/>
           <w:lang w:val="ro-RO"/>
         </w:rPr>
         <w:t>b)</w:t>
       </w:r>
       <w:r>
         <w:rPr>
+          <w:rFonts w:cs="Arial"/>
+          <w:i w:val="0"/>
           <w:lang w:val="ro-RO"/>
         </w:rPr>
         <w:t xml:space="preserve">vizualizare </w:t>
       </w:r>
       <w:r>
         <w:rPr>
+          <w:rFonts w:cs="Arial"/>
+          <w:i w:val="0"/>
           <w:lang w:val="ro-RO"/>
         </w:rPr>
         <w:t>informații produs</w:t>
@@ -3145,17 +3287,23 @@
       <w:pPr>
         <w:pStyle w:val="template"/>
         <w:rPr>
-          <w:lang w:val="ro-RO"/>
-        </w:rPr>
-      </w:pPr>
-      <w:r>
-        <w:rPr>
+          <w:rFonts w:cs="Arial"/>
+          <w:i w:val="0"/>
+          <w:lang w:val="ro-RO"/>
+        </w:rPr>
+      </w:pPr>
+      <w:r>
+        <w:rPr>
+          <w:rFonts w:cs="Arial"/>
+          <w:i w:val="0"/>
           <w:lang w:val="ro-RO"/>
         </w:rPr>
         <w:t>c)</w:t>
       </w:r>
       <w:r>
         <w:rPr>
+          <w:rFonts w:cs="Arial"/>
+          <w:i w:val="0"/>
           <w:lang w:val="ro-RO"/>
         </w:rPr>
         <w:t>agaugă în coș</w:t>
@@ -3165,11 +3313,15 @@
       <w:pPr>
         <w:pStyle w:val="template"/>
         <w:rPr>
-          <w:lang w:val="ro-RO"/>
-        </w:rPr>
-      </w:pPr>
-      <w:r>
-        <w:rPr>
+          <w:rFonts w:cs="Arial"/>
+          <w:i w:val="0"/>
+          <w:lang w:val="ro-RO"/>
+        </w:rPr>
+      </w:pPr>
+      <w:r>
+        <w:rPr>
+          <w:rFonts w:cs="Arial"/>
+          <w:i w:val="0"/>
           <w:lang w:val="ro-RO"/>
         </w:rPr>
         <w:t>d)șterge produsul adăugat</w:t>
@@ -3179,11 +3331,15 @@
       <w:pPr>
         <w:pStyle w:val="template"/>
         <w:rPr>
-          <w:lang w:val="ro-RO"/>
-        </w:rPr>
-      </w:pPr>
-      <w:r>
-        <w:rPr>
+          <w:rFonts w:cs="Arial"/>
+          <w:i w:val="0"/>
+          <w:lang w:val="ro-RO"/>
+        </w:rPr>
+      </w:pPr>
+      <w:r>
+        <w:rPr>
+          <w:rFonts w:cs="Arial"/>
+          <w:i w:val="0"/>
           <w:lang w:val="ro-RO"/>
         </w:rPr>
         <w:t>e)cautare produse</w:t>
@@ -3233,16 +3389,38 @@
         <w:spacing w:line="240" w:lineRule="auto"/>
       </w:pPr>
       <w:r>
-        <w:t xml:space="preserve">Un administrator poate gestiona continutul aplicatiei, avand permisiunea de a adauga produse disponibile pentru cumparare, seta preturi si administra utilizatorii site-ului. </w:t>
-      </w:r>
-    </w:p>
-    <w:p>
-      <w:pPr>
-        <w:pStyle w:val="Titlu2"/>
+        <w:t>Un administrator poate gestiona continutul aplicatiei, avand permisiunea de a adauga</w:t>
+      </w:r>
+      <w:r>
+        <w:t>/edita/sterge</w:t>
+      </w:r>
+      <w:r>
+        <w:t xml:space="preserve"> </w:t>
+      </w:r>
+      <w:r>
+        <w:t>categorii/</w:t>
+      </w:r>
+      <w:r>
+        <w:t>produse, seta preturi</w:t>
+      </w:r>
+      <w:r>
+        <w:t xml:space="preserve"> sau discounturi</w:t>
+      </w:r>
+      <w:r>
+        <w:t xml:space="preserve"> si administra utilizatorii site-ului. </w:t>
+      </w:r>
+    </w:p>
+    <w:p>
+      <w:pPr>
+        <w:pStyle w:val="Heading2"/>
         <w:numPr>
           <w:ilvl w:val="0"/>
           <w:numId w:val="0"/>
         </w:numPr>
+        <w:rPr>
+          <w:rFonts w:ascii="Arial" w:hAnsi="Arial" w:cs="Arial"/>
+          <w:b w:val="0"/>
+        </w:rPr>
       </w:pPr>
     </w:p>
     <w:p>
@@ -3255,38 +3433,75 @@
     <w:p/>
     <w:p>
       <w:pPr>
-        <w:pStyle w:val="Titlu1"/>
-      </w:pPr>
-      <w:bookmarkStart w:id="10" w:name="_Toc529184637"/>
-      <w:r>
+        <w:pStyle w:val="Heading1"/>
+        <w:rPr>
+          <w:rFonts w:ascii="Arial" w:hAnsi="Arial" w:cs="Arial"/>
+        </w:rPr>
+      </w:pPr>
+      <w:bookmarkStart w:id="10" w:name="_Toc529187774"/>
+      <w:r>
+        <w:rPr>
+          <w:rFonts w:ascii="Arial" w:hAnsi="Arial" w:cs="Arial"/>
+        </w:rPr>
         <w:t>Descriere generală</w:t>
       </w:r>
       <w:bookmarkEnd w:id="10"/>
     </w:p>
     <w:p>
       <w:pPr>
-        <w:pStyle w:val="Titlu2"/>
-      </w:pPr>
-      <w:bookmarkStart w:id="11" w:name="_Toc529184638"/>
-      <w:r>
+        <w:pStyle w:val="Heading2"/>
+        <w:rPr>
+          <w:rFonts w:ascii="Arial" w:hAnsi="Arial" w:cs="Arial"/>
+        </w:rPr>
+      </w:pPr>
+      <w:bookmarkStart w:id="11" w:name="_Toc529187775"/>
+      <w:r>
+        <w:rPr>
+          <w:rFonts w:ascii="Arial" w:hAnsi="Arial" w:cs="Arial"/>
+        </w:rPr>
         <w:t>Perspectiva produsului</w:t>
       </w:r>
       <w:bookmarkEnd w:id="11"/>
     </w:p>
     <w:p>
-      <w:r>
+      <w:pPr>
+        <w:rPr>
+          <w:rFonts w:ascii="Arial" w:hAnsi="Arial" w:cs="Arial"/>
+          <w:sz w:val="22"/>
+          <w:szCs w:val="22"/>
+        </w:rPr>
+      </w:pPr>
+      <w:r>
+        <w:rPr>
+          <w:rFonts w:ascii="Arial" w:hAnsi="Arial" w:cs="Arial"/>
+          <w:sz w:val="22"/>
+          <w:szCs w:val="22"/>
+        </w:rPr>
         <w:t>Prod</w:t>
       </w:r>
       <w:r>
+        <w:rPr>
+          <w:rFonts w:ascii="Arial" w:hAnsi="Arial" w:cs="Arial"/>
+          <w:sz w:val="22"/>
+          <w:szCs w:val="22"/>
+        </w:rPr>
         <w:t>u</w:t>
       </w:r>
       <w:r>
+        <w:rPr>
+          <w:rFonts w:ascii="Arial" w:hAnsi="Arial" w:cs="Arial"/>
+          <w:sz w:val="22"/>
+          <w:szCs w:val="22"/>
+        </w:rPr>
         <w:t>sul actual este independent și autonom,astfel încât  nu depinde de alte produse software exterioare produsului.</w:t>
       </w:r>
     </w:p>
     <w:p>
       <w:pPr>
         <w:rPr>
+          <w:rFonts w:ascii="Arial" w:hAnsi="Arial" w:cs="Arial"/>
+          <w:sz w:val="22"/>
+          <w:szCs w:val="22"/>
           <w:lang w:val="en-GB"/>
         </w:rPr>
       </w:pPr>
@@ -3294,11 +3509,17 @@
     <w:p>
       <w:pPr>
         <w:rPr>
+          <w:rFonts w:ascii="Arial" w:hAnsi="Arial" w:cs="Arial"/>
+          <w:sz w:val="22"/>
+          <w:szCs w:val="22"/>
           <w:lang w:val="en-GB"/>
         </w:rPr>
       </w:pPr>
       <w:r>
         <w:rPr>
+          <w:rFonts w:ascii="Arial" w:hAnsi="Arial" w:cs="Arial"/>
+          <w:sz w:val="22"/>
+          <w:szCs w:val="22"/>
           <w:lang w:val="en-GB"/>
         </w:rPr>
         <w:t>Acest sistem va contine o interfata web, care va comunica cu un server web ce va accesa informatiile stocate intr-o baza de date si le va gestiona pentru a fi afisate in interfata user-ului.</w:t>
@@ -3313,230 +3534,327 @@
     <w:p>
       <w:pPr>
         <w:rPr>
-          <w:rFonts w:eastAsia="Arial"/>
-        </w:rPr>
-      </w:pPr>
-      <w:r>
-        <w:rPr>
-          <w:rFonts w:eastAsia="Arial"/>
+          <w:rFonts w:ascii="Arial" w:eastAsia="Arial" w:hAnsi="Arial" w:cs="Arial"/>
+          <w:sz w:val="22"/>
+          <w:szCs w:val="22"/>
+        </w:rPr>
+      </w:pPr>
+      <w:r>
+        <w:rPr>
+          <w:rFonts w:ascii="Arial" w:eastAsia="Arial" w:hAnsi="Arial" w:cs="Arial"/>
+          <w:sz w:val="22"/>
+          <w:szCs w:val="22"/>
         </w:rPr>
         <w:t>Un utilizator se poate autentifica introducand informatiile de log-in pe pagina web, care le va comunica server-ului, urmand ca acesta sa valideze corectitudinea acestora accesand baza de date.</w:t>
       </w:r>
     </w:p>
+    <w:p>
+      <w:pPr>
+        <w:rPr>
+          <w:rFonts w:ascii="Arial" w:hAnsi="Arial" w:cs="Arial"/>
+          <w:sz w:val="22"/>
+          <w:szCs w:val="22"/>
+        </w:rPr>
+      </w:pPr>
+    </w:p>
+    <w:p>
+      <w:pPr>
+        <w:rPr>
+          <w:rFonts w:ascii="Arial" w:eastAsia="Arial" w:hAnsi="Arial" w:cs="Arial"/>
+          <w:color w:val="000000"/>
+          <w:sz w:val="22"/>
+          <w:szCs w:val="22"/>
+        </w:rPr>
+      </w:pPr>
+      <w:r>
+        <w:rPr>
+          <w:rFonts w:ascii="Arial" w:eastAsia="Arial" w:hAnsi="Arial" w:cs="Arial"/>
+          <w:color w:val="000000"/>
+          <w:sz w:val="22"/>
+          <w:szCs w:val="22"/>
+        </w:rPr>
+        <w:t>Doar utilizatorii autentific</w:t>
+      </w:r>
+      <w:r>
+        <w:rPr>
+          <w:rFonts w:ascii="Arial" w:eastAsia="Arial" w:hAnsi="Arial" w:cs="Arial"/>
+          <w:color w:val="000000"/>
+          <w:sz w:val="22"/>
+          <w:szCs w:val="22"/>
+        </w:rPr>
+        <w:t xml:space="preserve">ati pot cumpara/comanda produse </w:t>
+      </w:r>
+      <w:r>
+        <w:rPr>
+          <w:rFonts w:ascii="Arial" w:eastAsia="Arial" w:hAnsi="Arial" w:cs="Arial"/>
+          <w:color w:val="000000"/>
+          <w:sz w:val="22"/>
+          <w:szCs w:val="22"/>
+          <w:lang w:val="en-GB"/>
+        </w:rPr>
+        <w:t>si de asemenea pot lasa recenzii si acorda note produselor.</w:t>
+      </w:r>
+    </w:p>
+    <w:p>
+      <w:pPr>
+        <w:rPr>
+          <w:rFonts w:ascii="Arial" w:eastAsia="Arial" w:hAnsi="Arial" w:cs="Arial"/>
+          <w:color w:val="000000"/>
+          <w:sz w:val="22"/>
+          <w:szCs w:val="22"/>
+        </w:rPr>
+      </w:pPr>
+    </w:p>
+    <w:p>
+      <w:pPr>
+        <w:rPr>
+          <w:rFonts w:ascii="Arial" w:hAnsi="Arial" w:cs="Arial"/>
+          <w:sz w:val="22"/>
+          <w:szCs w:val="22"/>
+          <w:lang w:val="en-GB"/>
+        </w:rPr>
+      </w:pPr>
+      <w:r>
+        <w:rPr>
+          <w:rFonts w:ascii="Arial" w:hAnsi="Arial" w:cs="Arial"/>
+          <w:sz w:val="22"/>
+          <w:szCs w:val="22"/>
+          <w:lang w:val="en-GB"/>
+        </w:rPr>
+        <w:t>Pentru a accesa pagina este nevoie doar de un dispozitiv (computer, telefon, tableta etc.) cu conexiune la internet.</w:t>
+      </w:r>
+    </w:p>
+    <w:p>
+      <w:pPr>
+        <w:rPr>
+          <w:rFonts w:ascii="Arial" w:hAnsi="Arial" w:cs="Arial"/>
+          <w:szCs w:val="24"/>
+        </w:rPr>
+      </w:pPr>
+    </w:p>
+    <w:p>
+      <w:pPr>
+        <w:pStyle w:val="Heading2"/>
+        <w:rPr>
+          <w:rFonts w:ascii="Arial" w:hAnsi="Arial" w:cs="Arial"/>
+        </w:rPr>
+      </w:pPr>
+      <w:bookmarkStart w:id="12" w:name="_Toc529187776"/>
+      <w:r>
+        <w:rPr>
+          <w:rFonts w:ascii="Arial" w:hAnsi="Arial" w:cs="Arial"/>
+        </w:rPr>
+        <w:t>Funcțiile produsului</w:t>
+      </w:r>
+      <w:bookmarkEnd w:id="12"/>
+    </w:p>
+    <w:p>
+      <w:pPr>
+        <w:pStyle w:val="Heading3"/>
+        <w:rPr>
+          <w:rFonts w:ascii="Arial" w:hAnsi="Arial" w:cs="Arial"/>
+        </w:rPr>
+      </w:pPr>
+      <w:bookmarkStart w:id="13" w:name="_Toc529187777"/>
+      <w:r>
+        <w:rPr>
+          <w:rFonts w:ascii="Arial" w:hAnsi="Arial" w:cs="Arial"/>
+          <w:sz w:val="22"/>
+          <w:szCs w:val="22"/>
+        </w:rPr>
+        <w:t>Aplicația va avea o inter</w:t>
+      </w:r>
+      <w:r>
+        <w:rPr>
+          <w:rFonts w:ascii="Arial" w:hAnsi="Arial" w:cs="Arial"/>
+          <w:sz w:val="22"/>
+          <w:szCs w:val="22"/>
+        </w:rPr>
+        <w:t>față grafică simplă și intuitivă</w:t>
+      </w:r>
+      <w:r>
+        <w:rPr>
+          <w:rFonts w:ascii="Arial" w:hAnsi="Arial" w:cs="Arial"/>
+        </w:rPr>
+        <w:t>.</w:t>
+      </w:r>
+      <w:bookmarkEnd w:id="13"/>
+    </w:p>
+    <w:p>
+      <w:pPr>
+        <w:rPr>
+          <w:rFonts w:ascii="Arial" w:hAnsi="Arial" w:cs="Arial"/>
+          <w:sz w:val="22"/>
+          <w:szCs w:val="22"/>
+        </w:rPr>
+      </w:pPr>
+      <w:r>
+        <w:rPr>
+          <w:rFonts w:ascii="Arial" w:eastAsia="Arial" w:hAnsi="Arial" w:cs="Arial"/>
+          <w:sz w:val="22"/>
+          <w:szCs w:val="22"/>
+        </w:rPr>
+        <w:t>Atat utilizatorii cat si vizitatorii vor putea sa caute</w:t>
+      </w:r>
+      <w:r>
+        <w:rPr>
+          <w:rFonts w:ascii="Arial" w:hAnsi="Arial" w:cs="Arial"/>
+          <w:sz w:val="22"/>
+          <w:szCs w:val="22"/>
+        </w:rPr>
+        <w:t xml:space="preserve"> produse</w:t>
+      </w:r>
+      <w:r>
+        <w:rPr>
+          <w:rFonts w:ascii="Arial" w:eastAsia="Arial" w:hAnsi="Arial" w:cs="Arial"/>
+          <w:sz w:val="22"/>
+          <w:szCs w:val="22"/>
+        </w:rPr>
+        <w:t xml:space="preserve"> in functie de </w:t>
+      </w:r>
+      <w:r>
+        <w:rPr>
+          <w:rFonts w:ascii="Arial" w:hAnsi="Arial" w:cs="Arial"/>
+          <w:sz w:val="22"/>
+          <w:szCs w:val="22"/>
+        </w:rPr>
+        <w:t>preferinte</w:t>
+      </w:r>
+      <w:r>
+        <w:rPr>
+          <w:rFonts w:ascii="Arial" w:eastAsia="Arial" w:hAnsi="Arial" w:cs="Arial"/>
+          <w:sz w:val="22"/>
+          <w:szCs w:val="22"/>
+        </w:rPr>
+        <w:t xml:space="preserve">, urmand apoi sa poata filtra rezultatele si in functie de alte categorii. Vizitatorii, insa, nu vor avea posiblitatea de a cumpara </w:t>
+      </w:r>
+      <w:r>
+        <w:rPr>
+          <w:rFonts w:ascii="Arial" w:hAnsi="Arial" w:cs="Arial"/>
+          <w:sz w:val="22"/>
+          <w:szCs w:val="22"/>
+        </w:rPr>
+        <w:t>produsele</w:t>
+      </w:r>
+      <w:r>
+        <w:rPr>
+          <w:rFonts w:ascii="Arial" w:eastAsia="Arial" w:hAnsi="Arial" w:cs="Arial"/>
+          <w:sz w:val="22"/>
+          <w:szCs w:val="22"/>
+        </w:rPr>
+        <w:t xml:space="preserve">. </w:t>
+      </w:r>
+    </w:p>
+    <w:p>
+      <w:pPr>
+        <w:rPr>
+          <w:rFonts w:ascii="Arial" w:hAnsi="Arial" w:cs="Arial"/>
+          <w:sz w:val="22"/>
+          <w:szCs w:val="22"/>
+        </w:rPr>
+      </w:pPr>
+    </w:p>
+    <w:p>
+      <w:pPr>
+        <w:rPr>
+          <w:rFonts w:ascii="Arial" w:hAnsi="Arial" w:cs="Arial"/>
+          <w:sz w:val="22"/>
+          <w:szCs w:val="22"/>
+        </w:rPr>
+      </w:pPr>
+      <w:r>
+        <w:rPr>
+          <w:rFonts w:ascii="Arial" w:eastAsia="Arial" w:hAnsi="Arial" w:cs="Arial"/>
+          <w:sz w:val="22"/>
+          <w:szCs w:val="22"/>
+        </w:rPr>
+        <w:t>Dupa algerea, adaugarea in cosul de cumparaturi, completarea informatiilor</w:t>
+      </w:r>
+      <w:r>
+        <w:rPr>
+          <w:rFonts w:ascii="Arial" w:eastAsia="Arial" w:hAnsi="Arial" w:cs="Arial"/>
+          <w:sz w:val="22"/>
+          <w:szCs w:val="22"/>
+        </w:rPr>
+        <w:t xml:space="preserve"> </w:t>
+      </w:r>
+      <w:r>
+        <w:rPr>
+          <w:rFonts w:ascii="Arial" w:eastAsia="Arial" w:hAnsi="Arial" w:cs="Arial"/>
+          <w:sz w:val="22"/>
+          <w:szCs w:val="22"/>
+        </w:rPr>
+        <w:t xml:space="preserve"> pentru plata si cumpararea </w:t>
+      </w:r>
+      <w:r>
+        <w:rPr>
+          <w:rFonts w:ascii="Arial" w:hAnsi="Arial" w:cs="Arial"/>
+          <w:sz w:val="22"/>
+          <w:szCs w:val="22"/>
+        </w:rPr>
+        <w:t>produsului</w:t>
+      </w:r>
+      <w:r>
+        <w:rPr>
+          <w:rFonts w:ascii="Arial" w:eastAsia="Arial" w:hAnsi="Arial" w:cs="Arial"/>
+          <w:sz w:val="22"/>
+          <w:szCs w:val="22"/>
+        </w:rPr>
+        <w:t>, utilizatori</w:t>
+      </w:r>
+      <w:r>
+        <w:rPr>
+          <w:rFonts w:ascii="Arial" w:hAnsi="Arial" w:cs="Arial"/>
+          <w:sz w:val="22"/>
+          <w:szCs w:val="22"/>
+        </w:rPr>
+        <w:t>i</w:t>
+      </w:r>
+      <w:r>
+        <w:rPr>
+          <w:rFonts w:ascii="Arial" w:eastAsia="Arial" w:hAnsi="Arial" w:cs="Arial"/>
+          <w:sz w:val="22"/>
+          <w:szCs w:val="22"/>
+        </w:rPr>
+        <w:t xml:space="preserve"> vor putea </w:t>
+      </w:r>
+      <w:r>
+        <w:rPr>
+          <w:rFonts w:ascii="Arial" w:hAnsi="Arial" w:cs="Arial"/>
+          <w:sz w:val="22"/>
+          <w:szCs w:val="22"/>
+        </w:rPr>
+        <w:t>vizualiza comanda</w:t>
+      </w:r>
+      <w:r>
+        <w:rPr>
+          <w:rFonts w:ascii="Arial" w:eastAsia="Arial" w:hAnsi="Arial" w:cs="Arial"/>
+          <w:sz w:val="22"/>
+          <w:szCs w:val="22"/>
+        </w:rPr>
+        <w:t xml:space="preserve">. </w:t>
+      </w:r>
+    </w:p>
     <w:p/>
     <w:p>
       <w:pPr>
-        <w:rPr>
-          <w:rFonts w:ascii="Times New Roman" w:eastAsia="Arial" w:hAnsi="Times New Roman"/>
-          <w:color w:val="000000"/>
-          <w:szCs w:val="24"/>
-        </w:rPr>
-      </w:pPr>
-      <w:r>
-        <w:rPr>
-          <w:rFonts w:ascii="Times New Roman" w:eastAsia="Arial" w:hAnsi="Times New Roman"/>
-          <w:color w:val="000000"/>
-          <w:szCs w:val="24"/>
-        </w:rPr>
-        <w:t>Doar utilizatorii autentific</w:t>
-      </w:r>
-      <w:r>
-        <w:rPr>
-          <w:rFonts w:ascii="Times New Roman" w:eastAsia="Arial" w:hAnsi="Times New Roman"/>
-          <w:color w:val="000000"/>
-          <w:szCs w:val="24"/>
-        </w:rPr>
-        <w:t xml:space="preserve">ati pot cumpara/comanda produse </w:t>
-      </w:r>
-      <w:r>
-        <w:rPr>
-          <w:rFonts w:ascii="Times New Roman" w:eastAsia="Arial" w:hAnsi="Times New Roman"/>
-          <w:color w:val="000000"/>
-          <w:szCs w:val="24"/>
-          <w:lang w:val="en-GB"/>
-        </w:rPr>
-        <w:t>si de asemenea pot lasa recenzii si acorda note</w:t>
-      </w:r>
-      <w:r>
-        <w:rPr>
-          <w:rFonts w:ascii="Times New Roman" w:eastAsia="Arial" w:hAnsi="Times New Roman"/>
-          <w:color w:val="000000"/>
-          <w:szCs w:val="24"/>
-          <w:lang w:val="en-GB"/>
-        </w:rPr>
-        <w:t xml:space="preserve"> produselor.</w:t>
-      </w:r>
-    </w:p>
-    <w:p>
-      <w:pPr>
-        <w:rPr>
-          <w:rFonts w:ascii="Times New Roman" w:eastAsia="Arial" w:hAnsi="Times New Roman"/>
-          <w:color w:val="000000"/>
-          <w:szCs w:val="24"/>
-        </w:rPr>
-      </w:pPr>
-    </w:p>
-    <w:p>
-      <w:pPr>
-        <w:rPr>
-          <w:rFonts w:ascii="Times New Roman" w:hAnsi="Times New Roman"/>
-          <w:szCs w:val="24"/>
-          <w:lang w:val="en-GB"/>
-        </w:rPr>
-      </w:pPr>
-      <w:r>
-        <w:rPr>
-          <w:rFonts w:ascii="Times New Roman" w:hAnsi="Times New Roman"/>
-          <w:szCs w:val="24"/>
-          <w:lang w:val="en-GB"/>
-        </w:rPr>
-        <w:t>Pentru a accesa pagina este nevoie doar de un dispozitiv (computer, telefon, tableta etc.) cu conexiune la internet.</w:t>
-      </w:r>
-    </w:p>
-    <w:p>
-      <w:pPr>
-        <w:rPr>
-          <w:rFonts w:ascii="Times New Roman" w:hAnsi="Times New Roman"/>
-          <w:szCs w:val="24"/>
-        </w:rPr>
-      </w:pPr>
-    </w:p>
-    <w:p>
-      <w:pPr>
-        <w:pStyle w:val="Titlu2"/>
-      </w:pPr>
-      <w:bookmarkStart w:id="12" w:name="_Toc529184639"/>
-      <w:r>
-        <w:t>Funcțiile produsului</w:t>
-      </w:r>
-      <w:bookmarkEnd w:id="12"/>
-    </w:p>
-    <w:p>
-      <w:pPr>
-        <w:pStyle w:val="Titlu3"/>
-      </w:pPr>
-      <w:bookmarkStart w:id="13" w:name="_Toc529184640"/>
-      <w:r>
-        <w:rPr>
-          <w:rFonts w:ascii="Arial" w:hAnsi="Arial" w:cs="Arial"/>
-          <w:b w:val="0"/>
-          <w:i/>
-          <w:sz w:val="22"/>
-          <w:szCs w:val="22"/>
-        </w:rPr>
-        <w:t>Aplicația va avea o inter</w:t>
-      </w:r>
-      <w:r>
-        <w:rPr>
-          <w:rFonts w:ascii="Arial" w:hAnsi="Arial" w:cs="Arial"/>
-          <w:b w:val="0"/>
-          <w:i/>
-          <w:sz w:val="22"/>
-          <w:szCs w:val="22"/>
-        </w:rPr>
-        <w:t>față grafică simplă și intuitivă</w:t>
-      </w:r>
-      <w:r>
-        <w:t>.</w:t>
-      </w:r>
-      <w:bookmarkEnd w:id="13"/>
-    </w:p>
-    <w:p>
-      <w:r>
-        <w:rPr>
-          <w:rFonts w:eastAsia="Arial"/>
-        </w:rPr>
-        <w:t>Atat utilizatorii cat si vizitatorii vor putea sa caute</w:t>
-      </w:r>
-      <w:r>
-        <w:t xml:space="preserve"> produse</w:t>
-      </w:r>
-      <w:r>
-        <w:rPr>
-          <w:rFonts w:eastAsia="Arial"/>
-        </w:rPr>
-        <w:t xml:space="preserve"> in functie de </w:t>
-      </w:r>
-      <w:r>
-        <w:t>preferinte</w:t>
-      </w:r>
-      <w:r>
-        <w:rPr>
-          <w:rFonts w:eastAsia="Arial"/>
-        </w:rPr>
-        <w:t xml:space="preserve">, urmand apoi sa poata filtra rezultatele si in functie de alte categorii. Vizitatorii, insa, nu vor avea posiblitatea de a cumpara </w:t>
-      </w:r>
-      <w:r>
-        <w:t>produsele</w:t>
-      </w:r>
-      <w:r>
-        <w:rPr>
-          <w:rFonts w:eastAsia="Arial"/>
-        </w:rPr>
-        <w:t xml:space="preserve">. </w:t>
-      </w:r>
-    </w:p>
-    <w:p/>
-    <w:p>
-      <w:r>
-        <w:rPr>
-          <w:rFonts w:eastAsia="Arial"/>
-        </w:rPr>
-        <w:t>Dupa algerea, adaugarea in cosul de cumparaturi, completarea informatiilor</w:t>
-      </w:r>
-      <w:r>
-        <w:rPr>
-          <w:rFonts w:eastAsia="Arial"/>
-        </w:rPr>
-        <w:t xml:space="preserve"> </w:t>
-      </w:r>
-      <w:r>
-        <w:rPr>
-          <w:rFonts w:eastAsia="Arial"/>
-        </w:rPr>
-        <w:t xml:space="preserve"> pentru plata si cumpararea </w:t>
-      </w:r>
-      <w:r>
-        <w:t>produsului</w:t>
-      </w:r>
-      <w:r>
-        <w:rPr>
-          <w:rFonts w:eastAsia="Arial"/>
-        </w:rPr>
-        <w:t>, utilizatori</w:t>
-      </w:r>
-      <w:r>
-        <w:t>i</w:t>
-      </w:r>
-      <w:r>
-        <w:rPr>
-          <w:rFonts w:eastAsia="Arial"/>
-        </w:rPr>
-        <w:t xml:space="preserve"> vor putea </w:t>
-      </w:r>
-      <w:r>
-        <w:t>vizualiza comanda</w:t>
-      </w:r>
-      <w:r>
-        <w:rPr>
-          <w:rFonts w:eastAsia="Arial"/>
-        </w:rPr>
-        <w:t xml:space="preserve">. </w:t>
-      </w:r>
-    </w:p>
-    <w:p/>
-    <w:p>
-      <w:pPr>
-        <w:pStyle w:val="Titlu2"/>
-      </w:pPr>
-      <w:bookmarkStart w:id="14" w:name="_Toc529184641"/>
-      <w:r>
-        <w:rPr>
+        <w:pStyle w:val="Heading2"/>
+        <w:rPr>
+          <w:rFonts w:ascii="Arial" w:hAnsi="Arial" w:cs="Arial"/>
+        </w:rPr>
+      </w:pPr>
+      <w:bookmarkStart w:id="14" w:name="_Toc529187778"/>
+      <w:r>
+        <w:rPr>
+          <w:rFonts w:ascii="Arial" w:hAnsi="Arial" w:cs="Arial"/>
           <w:color w:val="000000" w:themeColor="text1"/>
         </w:rPr>
         <w:t>Clasele</w:t>
       </w:r>
       <w:r>
+        <w:rPr>
+          <w:rFonts w:ascii="Arial" w:hAnsi="Arial" w:cs="Arial"/>
+        </w:rPr>
         <w:t xml:space="preserve"> utilizatori și caracteristici</w:t>
       </w:r>
       <w:bookmarkEnd w:id="14"/>
@@ -3545,18 +3863,8 @@
       <w:pPr>
         <w:pStyle w:val="normal0"/>
         <w:spacing w:line="240" w:lineRule="auto"/>
-        <w:rPr>
-          <w:rFonts w:ascii="Times New Roman" w:hAnsi="Times New Roman" w:cs="Times New Roman"/>
-          <w:sz w:val="24"/>
-          <w:szCs w:val="24"/>
-        </w:rPr>
-      </w:pPr>
-      <w:r>
-        <w:rPr>
-          <w:rFonts w:ascii="Times New Roman" w:hAnsi="Times New Roman" w:cs="Times New Roman"/>
-          <w:sz w:val="24"/>
-          <w:szCs w:val="24"/>
-        </w:rPr>
+      </w:pPr>
+      <w:r>
         <w:t>Exista trei tipuri de persoane ce pot accesa aplicatia web si care au un numar diferit de permisiuni.</w:t>
       </w:r>
     </w:p>
@@ -3564,29 +3872,14 @@
       <w:pPr>
         <w:pStyle w:val="normal0"/>
         <w:spacing w:line="240" w:lineRule="auto"/>
-        <w:rPr>
-          <w:rFonts w:ascii="Times New Roman" w:hAnsi="Times New Roman" w:cs="Times New Roman"/>
-          <w:sz w:val="24"/>
-          <w:szCs w:val="24"/>
-        </w:rPr>
       </w:pPr>
     </w:p>
     <w:p>
       <w:pPr>
         <w:pStyle w:val="normal0"/>
         <w:spacing w:line="240" w:lineRule="auto"/>
-        <w:rPr>
-          <w:rFonts w:ascii="Times New Roman" w:hAnsi="Times New Roman" w:cs="Times New Roman"/>
-          <w:sz w:val="24"/>
-          <w:szCs w:val="24"/>
-        </w:rPr>
-      </w:pPr>
-      <w:r>
-        <w:rPr>
-          <w:rFonts w:ascii="Times New Roman" w:hAnsi="Times New Roman" w:cs="Times New Roman"/>
-          <w:sz w:val="24"/>
-          <w:szCs w:val="24"/>
-        </w:rPr>
+      </w:pPr>
+      <w:r>
         <w:t xml:space="preserve">Vizitatorii pot vizualiza pagina web dar nu au alte permisiuni. </w:t>
       </w:r>
     </w:p>
@@ -3594,45 +3887,20 @@
       <w:pPr>
         <w:pStyle w:val="normal0"/>
         <w:spacing w:line="240" w:lineRule="auto"/>
-        <w:rPr>
-          <w:rFonts w:ascii="Times New Roman" w:hAnsi="Times New Roman" w:cs="Times New Roman"/>
-          <w:sz w:val="24"/>
-          <w:szCs w:val="24"/>
-        </w:rPr>
       </w:pPr>
     </w:p>
     <w:p>
       <w:pPr>
         <w:pStyle w:val="normal0"/>
         <w:spacing w:line="240" w:lineRule="auto"/>
-        <w:rPr>
-          <w:rFonts w:ascii="Times New Roman" w:hAnsi="Times New Roman" w:cs="Times New Roman"/>
-          <w:sz w:val="24"/>
-          <w:szCs w:val="24"/>
-        </w:rPr>
-      </w:pPr>
-      <w:r>
-        <w:rPr>
-          <w:rFonts w:ascii="Times New Roman" w:hAnsi="Times New Roman" w:cs="Times New Roman"/>
-          <w:sz w:val="24"/>
-          <w:szCs w:val="24"/>
-        </w:rPr>
+      </w:pPr>
+      <w:r>
         <w:t xml:space="preserve">Utilizatorii autentificati pot vizualiza pagina web, cumpara produse </w:t>
       </w:r>
       <w:r>
-        <w:rPr>
-          <w:rFonts w:ascii="Times New Roman" w:hAnsi="Times New Roman" w:cs="Times New Roman"/>
-          <w:sz w:val="24"/>
-          <w:szCs w:val="24"/>
-        </w:rPr>
         <w:t xml:space="preserve">, lasa recenzii </w:t>
       </w:r>
       <w:r>
-        <w:rPr>
-          <w:rFonts w:ascii="Times New Roman" w:hAnsi="Times New Roman" w:cs="Times New Roman"/>
-          <w:sz w:val="24"/>
-          <w:szCs w:val="24"/>
-        </w:rPr>
         <w:t>si isi pot vizualiza/edita profilul.</w:t>
       </w:r>
     </w:p>
@@ -3640,139 +3908,269 @@
       <w:pPr>
         <w:pStyle w:val="normal0"/>
         <w:spacing w:line="240" w:lineRule="auto"/>
-        <w:rPr>
-          <w:rFonts w:ascii="Times New Roman" w:hAnsi="Times New Roman" w:cs="Times New Roman"/>
-          <w:sz w:val="24"/>
-          <w:szCs w:val="24"/>
-        </w:rPr>
       </w:pPr>
     </w:p>
     <w:p>
       <w:pPr>
         <w:pStyle w:val="normal0"/>
         <w:spacing w:line="240" w:lineRule="auto"/>
-        <w:rPr>
-          <w:rFonts w:ascii="Times New Roman" w:hAnsi="Times New Roman" w:cs="Times New Roman"/>
-          <w:sz w:val="24"/>
-          <w:szCs w:val="24"/>
-        </w:rPr>
-      </w:pPr>
-      <w:r>
-        <w:rPr>
-          <w:rFonts w:ascii="Times New Roman" w:hAnsi="Times New Roman" w:cs="Times New Roman"/>
-          <w:sz w:val="24"/>
-          <w:szCs w:val="24"/>
-        </w:rPr>
+      </w:pPr>
+      <w:r>
         <w:t>Administratorul poate gestiona continutul aplicatiei, avan</w:t>
       </w:r>
       <w:r>
-        <w:rPr>
-          <w:rFonts w:ascii="Times New Roman" w:hAnsi="Times New Roman" w:cs="Times New Roman"/>
-          <w:sz w:val="24"/>
-          <w:szCs w:val="24"/>
-        </w:rPr>
         <w:t>d permisiunea de a adauga produse</w:t>
       </w:r>
       <w:r>
-        <w:rPr>
-          <w:rFonts w:ascii="Times New Roman" w:hAnsi="Times New Roman" w:cs="Times New Roman"/>
-          <w:sz w:val="24"/>
-          <w:szCs w:val="24"/>
-        </w:rPr>
         <w:t xml:space="preserve"> disponibile pentru cumparare, seta preturi, adauga reduceri si administra utilizatorii site-ului.</w:t>
       </w:r>
     </w:p>
     <w:p/>
     <w:p>
-      <w:r>
+      <w:pPr>
+        <w:rPr>
+          <w:rFonts w:ascii="Arial" w:hAnsi="Arial" w:cs="Arial"/>
+          <w:sz w:val="22"/>
+          <w:szCs w:val="22"/>
+        </w:rPr>
+      </w:pPr>
+      <w:r>
+        <w:rPr>
+          <w:rFonts w:ascii="Arial" w:hAnsi="Arial" w:cs="Arial"/>
+          <w:sz w:val="22"/>
+          <w:szCs w:val="22"/>
+        </w:rPr>
         <w:lastRenderedPageBreak/>
         <w:t xml:space="preserve">Utilizatorul tipic al acestui program este considerat a nu avea nici un fel de experiență în dezvoltarea de software și,prin urmare,interfața cu utilizatorul trebuie să fie ușor de </w:t>
       </w:r>
       <w:r>
+        <w:rPr>
+          <w:rFonts w:ascii="Arial" w:hAnsi="Arial" w:cs="Arial"/>
+          <w:sz w:val="22"/>
+          <w:szCs w:val="22"/>
+        </w:rPr>
         <w:t>folosit</w:t>
       </w:r>
       <w:r>
+        <w:rPr>
+          <w:rFonts w:ascii="Arial" w:hAnsi="Arial" w:cs="Arial"/>
+          <w:sz w:val="22"/>
+          <w:szCs w:val="22"/>
+        </w:rPr>
         <w:t xml:space="preserve">.Acest utilizator este de obicei un </w:t>
       </w:r>
       <w:r>
+        <w:rPr>
+          <w:rFonts w:ascii="Arial" w:hAnsi="Arial" w:cs="Arial"/>
+          <w:sz w:val="22"/>
+          <w:szCs w:val="22"/>
+        </w:rPr>
         <w:t xml:space="preserve">potențial client al </w:t>
       </w:r>
       <w:r>
+        <w:rPr>
+          <w:rFonts w:ascii="Arial" w:hAnsi="Arial" w:cs="Arial"/>
+          <w:sz w:val="22"/>
+          <w:szCs w:val="22"/>
+        </w:rPr>
         <w:t>magazinului</w:t>
       </w:r>
       <w:r>
+        <w:rPr>
+          <w:rFonts w:ascii="Arial" w:hAnsi="Arial" w:cs="Arial"/>
+          <w:sz w:val="22"/>
+          <w:szCs w:val="22"/>
+        </w:rPr>
         <w:t>.</w:t>
       </w:r>
     </w:p>
-    <w:p/>
-    <w:p>
-      <w:r>
+    <w:p>
+      <w:pPr>
+        <w:rPr>
+          <w:rFonts w:ascii="Arial" w:hAnsi="Arial" w:cs="Arial"/>
+          <w:sz w:val="22"/>
+          <w:szCs w:val="22"/>
+        </w:rPr>
+      </w:pPr>
+    </w:p>
+    <w:p>
+      <w:pPr>
+        <w:rPr>
+          <w:rFonts w:ascii="Arial" w:hAnsi="Arial" w:cs="Arial"/>
+          <w:sz w:val="22"/>
+          <w:szCs w:val="22"/>
+        </w:rPr>
+      </w:pPr>
+      <w:r>
+        <w:rPr>
+          <w:rFonts w:ascii="Arial" w:hAnsi="Arial" w:cs="Arial"/>
+          <w:sz w:val="22"/>
+          <w:szCs w:val="22"/>
+        </w:rPr>
         <w:t xml:space="preserve">Implementarea software-ului </w:t>
       </w:r>
       <w:r>
+        <w:rPr>
+          <w:rFonts w:ascii="Arial" w:hAnsi="Arial" w:cs="Arial"/>
+          <w:sz w:val="22"/>
+          <w:szCs w:val="22"/>
+        </w:rPr>
         <w:t xml:space="preserve">va respecta conceptul de </w:t>
       </w:r>
       <w:r>
         <w:rPr>
+          <w:rFonts w:ascii="Arial" w:hAnsi="Arial" w:cs="Arial"/>
           <w:i/>
-        </w:rPr>
-        <w:t>Mode-View-Controller</w:t>
-      </w:r>
-      <w:r>
+          <w:sz w:val="22"/>
+          <w:szCs w:val="22"/>
+        </w:rPr>
+        <w:t>Mode</w:t>
+      </w:r>
+      <w:r>
+        <w:rPr>
+          <w:rFonts w:ascii="Arial" w:hAnsi="Arial" w:cs="Arial"/>
+          <w:i/>
+          <w:sz w:val="22"/>
+          <w:szCs w:val="22"/>
+        </w:rPr>
+        <w:t>l</w:t>
+      </w:r>
+      <w:r>
+        <w:rPr>
+          <w:rFonts w:ascii="Arial" w:hAnsi="Arial" w:cs="Arial"/>
+          <w:i/>
+          <w:sz w:val="22"/>
+          <w:szCs w:val="22"/>
+        </w:rPr>
+        <w:t>-View-Controller</w:t>
+      </w:r>
+      <w:r>
+        <w:rPr>
+          <w:rFonts w:ascii="Arial" w:hAnsi="Arial" w:cs="Arial"/>
+          <w:sz w:val="22"/>
+          <w:szCs w:val="22"/>
+        </w:rPr>
         <w:t xml:space="preserve"> (MVC)</w:t>
       </w:r>
       <w:r>
+        <w:rPr>
+          <w:rFonts w:ascii="Arial" w:hAnsi="Arial" w:cs="Arial"/>
+          <w:sz w:val="22"/>
+          <w:szCs w:val="22"/>
+        </w:rPr>
         <w:t>.</w:t>
       </w:r>
     </w:p>
     <w:p>
-      <w:r>
+      <w:pPr>
+        <w:rPr>
+          <w:rFonts w:ascii="Arial" w:hAnsi="Arial" w:cs="Arial"/>
+          <w:sz w:val="22"/>
+          <w:szCs w:val="22"/>
+        </w:rPr>
+      </w:pPr>
+      <w:r>
+        <w:rPr>
+          <w:rFonts w:ascii="Arial" w:hAnsi="Arial" w:cs="Arial"/>
+          <w:sz w:val="22"/>
+          <w:szCs w:val="22"/>
+        </w:rPr>
         <w:t xml:space="preserve">Acest concept este foarte răspândit în programarea web, </w:t>
       </w:r>
       <w:r>
         <w:rPr>
+          <w:rFonts w:ascii="Arial" w:hAnsi="Arial" w:cs="Arial"/>
+          <w:sz w:val="22"/>
+          <w:szCs w:val="22"/>
           <w:shd w:val="clear" w:color="auto" w:fill="FFFFFF"/>
         </w:rPr>
         <w:t xml:space="preserve">în MVC, </w:t>
       </w:r>
       <w:r>
         <w:rPr>
+          <w:rFonts w:ascii="Arial" w:hAnsi="Arial" w:cs="Arial"/>
           <w:i/>
+          <w:sz w:val="22"/>
+          <w:szCs w:val="22"/>
           <w:shd w:val="clear" w:color="auto" w:fill="FFFFFF"/>
         </w:rPr>
         <w:t>modelul</w:t>
       </w:r>
       <w:r>
         <w:rPr>
+          <w:rFonts w:ascii="Arial" w:hAnsi="Arial" w:cs="Arial"/>
+          <w:sz w:val="22"/>
+          <w:szCs w:val="22"/>
           <w:shd w:val="clear" w:color="auto" w:fill="FFFFFF"/>
         </w:rPr>
         <w:t xml:space="preserve"> conține datele și regulile business; </w:t>
       </w:r>
       <w:r>
         <w:rPr>
+          <w:rFonts w:ascii="Arial" w:hAnsi="Arial" w:cs="Arial"/>
           <w:i/>
+          <w:sz w:val="22"/>
+          <w:szCs w:val="22"/>
           <w:shd w:val="clear" w:color="auto" w:fill="FFFFFF"/>
         </w:rPr>
         <w:t>view</w:t>
       </w:r>
       <w:r>
         <w:rPr>
+          <w:rFonts w:ascii="Arial" w:hAnsi="Arial" w:cs="Arial"/>
+          <w:i/>
+          <w:sz w:val="22"/>
+          <w:szCs w:val="22"/>
           <w:shd w:val="clear" w:color="auto" w:fill="FFFFFF"/>
         </w:rPr>
+        <w:t>-ul</w:t>
+      </w:r>
+      <w:r>
+        <w:rPr>
+          <w:rFonts w:ascii="Arial" w:hAnsi="Arial" w:cs="Arial"/>
+          <w:sz w:val="22"/>
+          <w:szCs w:val="22"/>
+          <w:shd w:val="clear" w:color="auto" w:fill="FFFFFF"/>
+        </w:rPr>
         <w:t xml:space="preserve"> conține elemente din interfața utilizator (texte, input-uri ale formularelor etc); </w:t>
       </w:r>
       <w:r>
         <w:rPr>
+          <w:rFonts w:ascii="Arial" w:hAnsi="Arial" w:cs="Arial"/>
           <w:i/>
+          <w:sz w:val="22"/>
+          <w:szCs w:val="22"/>
           <w:shd w:val="clear" w:color="auto" w:fill="FFFFFF"/>
         </w:rPr>
         <w:t>controller</w:t>
       </w:r>
       <w:r>
         <w:rPr>
+          <w:rFonts w:ascii="Arial" w:hAnsi="Arial" w:cs="Arial"/>
+          <w:sz w:val="22"/>
+          <w:szCs w:val="22"/>
           <w:shd w:val="clear" w:color="auto" w:fill="FFFFFF"/>
         </w:rPr>
-        <w:t>-ul genstionează comunicația dintre model și view.</w:t>
+        <w:t>-</w:t>
+      </w:r>
+      <w:r>
+        <w:rPr>
+          <w:rFonts w:ascii="Arial" w:hAnsi="Arial" w:cs="Arial"/>
+          <w:i/>
+          <w:sz w:val="22"/>
+          <w:szCs w:val="22"/>
+          <w:shd w:val="clear" w:color="auto" w:fill="FFFFFF"/>
+        </w:rPr>
+        <w:t>ul</w:t>
+      </w:r>
+      <w:r>
+        <w:rPr>
+          <w:rFonts w:ascii="Arial" w:hAnsi="Arial" w:cs="Arial"/>
+          <w:sz w:val="22"/>
+          <w:szCs w:val="22"/>
+          <w:shd w:val="clear" w:color="auto" w:fill="FFFFFF"/>
+        </w:rPr>
+        <w:t xml:space="preserve"> genstionează comunicația dintre model și view.</w:t>
       </w:r>
     </w:p>
     <w:p>
@@ -3787,7 +4185,6 @@
       <w:r>
         <w:rPr>
           <w:noProof/>
-          <w:lang w:val="en-GB" w:eastAsia="en-GB"/>
         </w:rPr>
         <w:drawing>
           <wp:inline distT="0" distB="0" distL="0" distR="0">
@@ -3810,7 +4207,7 @@
                     <a:blip r:embed="rId11" cstate="print">
                       <a:extLst>
                         <a:ext uri="{28A0092B-C50C-407E-A947-70E740481C1C}">
-                          <a14:useLocalDpi xmlns:a14="http://schemas.microsoft.com/office/drawing/2010/main" xmlns:wps="http://schemas.microsoft.com/office/word/2010/wordprocessingShape" xmlns:wpi="http://schemas.microsoft.com/office/word/2010/wordprocessingInk" xmlns:wpg="http://schemas.microsoft.com/office/word/2010/wordprocessingGroup" xmlns:w14="http://schemas.microsoft.com/office/word/2010/wordml" xmlns:w="http://schemas.openxmlformats.org/wordprocessingml/2006/main" xmlns:w10="urn:schemas-microsoft-com:office:word" xmlns:wp14="http://schemas.microsoft.com/office/word/2010/wordprocessingDrawing" xmlns:v="urn:schemas-microsoft-com:vml" xmlns:o="urn:schemas-microsoft-com:office:office" xmlns:mc="http://schemas.openxmlformats.org/markup-compatibility/2006" xmlns:wpc="http://schemas.microsoft.com/office/word/2010/wordprocessingCanvas" xmlns="" val="0"/>
+                          <a14:useLocalDpi xmlns="" xmlns:wpc="http://schemas.microsoft.com/office/word/2010/wordprocessingCanvas" xmlns:mc="http://schemas.openxmlformats.org/markup-compatibility/2006" xmlns:o="urn:schemas-microsoft-com:office:office" xmlns:v="urn:schemas-microsoft-com:vml" xmlns:wp14="http://schemas.microsoft.com/office/word/2010/wordprocessingDrawing" xmlns:w10="urn:schemas-microsoft-com:office:word" xmlns:w="http://schemas.openxmlformats.org/wordprocessingml/2006/main" xmlns:w14="http://schemas.microsoft.com/office/word/2010/wordml" xmlns:wpg="http://schemas.microsoft.com/office/word/2010/wordprocessingGroup" xmlns:wpi="http://schemas.microsoft.com/office/word/2010/wordprocessingInk" xmlns:wps="http://schemas.microsoft.com/office/word/2010/wordprocessingShape" xmlns:a14="http://schemas.microsoft.com/office/drawing/2010/main" val="0"/>
                         </a:ext>
                       </a:extLst>
                     </a:blip>
@@ -3846,25 +4243,58 @@
     </w:p>
     <w:p>
       <w:pPr>
-        <w:pStyle w:val="Titlu2"/>
-      </w:pPr>
-      <w:bookmarkStart w:id="15" w:name="_Toc529184642"/>
-      <w:r>
+        <w:pStyle w:val="Heading2"/>
+        <w:rPr>
+          <w:rFonts w:ascii="Arial" w:hAnsi="Arial" w:cs="Arial"/>
+        </w:rPr>
+      </w:pPr>
+      <w:bookmarkStart w:id="15" w:name="_Toc529187779"/>
+      <w:r>
+        <w:rPr>
+          <w:rFonts w:ascii="Arial" w:hAnsi="Arial" w:cs="Arial"/>
+        </w:rPr>
         <w:t>Mediu de funcționare</w:t>
       </w:r>
       <w:bookmarkEnd w:id="15"/>
     </w:p>
     <w:p>
-      <w:r>
+      <w:pPr>
+        <w:rPr>
+          <w:rFonts w:ascii="Arial" w:hAnsi="Arial" w:cs="Arial"/>
+          <w:sz w:val="22"/>
+          <w:szCs w:val="22"/>
+        </w:rPr>
+      </w:pPr>
+      <w:r>
+        <w:rPr>
+          <w:rFonts w:ascii="Arial" w:hAnsi="Arial" w:cs="Arial"/>
+          <w:sz w:val="22"/>
+          <w:szCs w:val="22"/>
+        </w:rPr>
         <w:t>Proie</w:t>
       </w:r>
       <w:r>
+        <w:rPr>
+          <w:rFonts w:ascii="Arial" w:hAnsi="Arial" w:cs="Arial"/>
+          <w:sz w:val="22"/>
+          <w:szCs w:val="22"/>
+        </w:rPr>
         <w:t>ctul va fi realizat utilizând CodeIgniter și</w:t>
       </w:r>
       <w:r>
+        <w:rPr>
+          <w:rFonts w:ascii="Arial" w:hAnsi="Arial" w:cs="Arial"/>
+          <w:sz w:val="22"/>
+          <w:szCs w:val="22"/>
+        </w:rPr>
         <w:t xml:space="preserve"> un editor de coduri, de exemplu</w:t>
       </w:r>
       <w:r>
+        <w:rPr>
+          <w:rFonts w:ascii="Arial" w:hAnsi="Arial" w:cs="Arial"/>
+          <w:sz w:val="22"/>
+          <w:szCs w:val="22"/>
+        </w:rPr>
         <w:t xml:space="preserve"> Sublime. Baza de date va fi locală (localhost).</w:t>
       </w:r>
     </w:p>
@@ -3874,20 +4304,32 @@
     <w:p/>
     <w:p>
       <w:pPr>
-        <w:pStyle w:val="Titlu1"/>
-      </w:pPr>
-      <w:bookmarkStart w:id="16" w:name="_Toc529184643"/>
-      <w:r>
+        <w:pStyle w:val="Heading1"/>
+        <w:rPr>
+          <w:rFonts w:ascii="Arial" w:hAnsi="Arial" w:cs="Arial"/>
+        </w:rPr>
+      </w:pPr>
+      <w:bookmarkStart w:id="16" w:name="_Toc529187780"/>
+      <w:r>
+        <w:rPr>
+          <w:rFonts w:ascii="Arial" w:hAnsi="Arial" w:cs="Arial"/>
+        </w:rPr>
         <w:t>Cerințe privind interfața externă</w:t>
       </w:r>
       <w:bookmarkEnd w:id="16"/>
     </w:p>
     <w:p>
       <w:pPr>
-        <w:pStyle w:val="Titlu2"/>
-      </w:pPr>
-      <w:bookmarkStart w:id="17" w:name="_Toc529184644"/>
-      <w:r>
+        <w:pStyle w:val="Heading2"/>
+        <w:rPr>
+          <w:rFonts w:ascii="Arial" w:hAnsi="Arial" w:cs="Arial"/>
+        </w:rPr>
+      </w:pPr>
+      <w:bookmarkStart w:id="17" w:name="_Toc529187781"/>
+      <w:r>
+        <w:rPr>
+          <w:rFonts w:ascii="Arial" w:hAnsi="Arial" w:cs="Arial"/>
+        </w:rPr>
         <w:t>Interfețe utilizator</w:t>
       </w:r>
       <w:bookmarkEnd w:id="17"/>
@@ -3895,37 +4337,57 @@
     <w:p>
       <w:pPr>
         <w:rPr>
+          <w:rFonts w:ascii="Arial" w:hAnsi="Arial" w:cs="Arial"/>
+          <w:sz w:val="22"/>
+          <w:szCs w:val="22"/>
           <w:lang w:val="en-GB"/>
         </w:rPr>
       </w:pPr>
       <w:r>
         <w:rPr>
+          <w:rFonts w:ascii="Arial" w:hAnsi="Arial" w:cs="Arial"/>
+          <w:sz w:val="22"/>
+          <w:szCs w:val="22"/>
           <w:lang w:val="en-GB"/>
         </w:rPr>
-        <w:t>Daca un utilizator neautentificat acceseaza pagina, a</w:t>
-      </w:r>
-      <w:r>
-        <w:rPr>
+        <w:t>Daca un utilizator neautentificat acceseaza pagina, acesta vede pagina principala , si poate cauta produsele dorite.</w:t>
+      </w:r>
+    </w:p>
+    <w:p>
+      <w:pPr>
+        <w:rPr>
+          <w:rFonts w:ascii="Arial" w:hAnsi="Arial" w:cs="Arial"/>
+          <w:sz w:val="22"/>
+          <w:szCs w:val="22"/>
           <w:lang w:val="en-GB"/>
         </w:rPr>
-        <w:t xml:space="preserve">cesta vede pagina principala </w:t>
-      </w:r>
-      <w:r>
-        <w:rPr>
+      </w:pPr>
+    </w:p>
+    <w:p>
+      <w:pPr>
+        <w:rPr>
+          <w:rFonts w:ascii="Arial" w:hAnsi="Arial" w:cs="Arial"/>
+          <w:sz w:val="22"/>
+          <w:szCs w:val="22"/>
           <w:lang w:val="en-GB"/>
         </w:rPr>
-        <w:t>, si poate cauta produse</w:t>
-      </w:r>
-      <w:r>
-        <w:rPr>
+      </w:pPr>
+      <w:r>
+        <w:rPr>
+          <w:rFonts w:ascii="Arial" w:hAnsi="Arial" w:cs="Arial"/>
+          <w:sz w:val="22"/>
+          <w:szCs w:val="22"/>
           <w:lang w:val="en-GB"/>
         </w:rPr>
-        <w:t>le dorite.</w:t>
-      </w:r>
-    </w:p>
-    <w:p>
-      <w:pPr>
-        <w:rPr>
+        <w:t xml:space="preserve">Un utilizator neautentificat care nu este inregistrat se poate inregistra utilizand butonul de inregistrare din pagina princiapala  si completa informatiile de inregistrare in fereastra nou aparuta. </w:t>
+      </w:r>
+    </w:p>
+    <w:p>
+      <w:pPr>
+        <w:rPr>
+          <w:rFonts w:ascii="Arial" w:hAnsi="Arial" w:cs="Arial"/>
+          <w:sz w:val="22"/>
+          <w:szCs w:val="22"/>
           <w:lang w:val="en-GB"/>
         </w:rPr>
       </w:pPr>
@@ -3933,146 +4395,116 @@
     <w:p>
       <w:pPr>
         <w:rPr>
+          <w:rFonts w:ascii="Arial" w:hAnsi="Arial" w:cs="Arial"/>
+          <w:sz w:val="22"/>
+          <w:szCs w:val="22"/>
           <w:lang w:val="en-GB"/>
         </w:rPr>
       </w:pPr>
       <w:r>
         <w:rPr>
+          <w:rFonts w:ascii="Arial" w:hAnsi="Arial" w:cs="Arial"/>
+          <w:sz w:val="22"/>
+          <w:szCs w:val="22"/>
           <w:lang w:val="en-GB"/>
         </w:rPr>
-        <w:t>Un utilizator neautentificat care nu este inregistrat se poate inregistra utilizand butonul de inregistrare</w:t>
-      </w:r>
-      <w:r>
-        <w:rPr>
+        <w:t>Un utilizator neautentificat care este inregistrat, se poate autentifica utilizand butonul de autentificare din pagina principala  si completa informatiile de autentificare in fereastra nou aparuta.</w:t>
+      </w:r>
+    </w:p>
+    <w:p>
+      <w:pPr>
+        <w:rPr>
+          <w:rFonts w:ascii="Arial" w:hAnsi="Arial" w:cs="Arial"/>
+          <w:sz w:val="22"/>
+          <w:szCs w:val="22"/>
           <w:lang w:val="en-GB"/>
         </w:rPr>
-        <w:t xml:space="preserve"> din pagina princiapala </w:t>
-      </w:r>
-      <w:r>
-        <w:rPr>
+      </w:pPr>
+    </w:p>
+    <w:p>
+      <w:pPr>
+        <w:rPr>
+          <w:rFonts w:ascii="Arial" w:hAnsi="Arial" w:cs="Arial"/>
+          <w:sz w:val="22"/>
+          <w:szCs w:val="22"/>
           <w:lang w:val="en-GB"/>
         </w:rPr>
-        <w:t xml:space="preserve"> si completa informatiile de inregistrare in fe</w:t>
-      </w:r>
-      <w:r>
-        <w:rPr>
+      </w:pPr>
+      <w:r>
+        <w:rPr>
+          <w:rFonts w:ascii="Arial" w:hAnsi="Arial" w:cs="Arial"/>
+          <w:sz w:val="22"/>
+          <w:szCs w:val="22"/>
           <w:lang w:val="en-GB"/>
         </w:rPr>
-        <w:t xml:space="preserve">reastra nou aparuta. </w:t>
-      </w:r>
-    </w:p>
-    <w:p>
-      <w:pPr>
-        <w:rPr>
+        <w:t>Un utilizator autentificat poate adauga un produs in cos navigand si adauga produsul in cos apasand butonul  de adaugare in cos d</w:t>
+      </w:r>
+      <w:r>
+        <w:rPr>
+          <w:rFonts w:ascii="Arial" w:hAnsi="Arial" w:cs="Arial"/>
+          <w:sz w:val="22"/>
+          <w:szCs w:val="22"/>
           <w:lang w:val="en-GB"/>
         </w:rPr>
-      </w:pPr>
-    </w:p>
-    <w:p>
-      <w:pPr>
-        <w:rPr>
+        <w:t>e pe pagina respectiva</w:t>
+      </w:r>
+      <w:r>
+        <w:rPr>
+          <w:rFonts w:ascii="Arial" w:hAnsi="Arial" w:cs="Arial"/>
+          <w:sz w:val="22"/>
+          <w:szCs w:val="22"/>
           <w:lang w:val="en-GB"/>
         </w:rPr>
-      </w:pPr>
-      <w:r>
-        <w:rPr>
-          <w:lang w:val="en-GB"/>
-        </w:rPr>
-        <w:t>Un utilizator neautentificat care este inregistrat, se poate autentifica utilizand butonul de autentificar</w:t>
-      </w:r>
-      <w:r>
-        <w:rPr>
-          <w:lang w:val="en-GB"/>
-        </w:rPr>
-        <w:t xml:space="preserve">e din pagina principala </w:t>
-      </w:r>
-      <w:r>
-        <w:rPr>
-          <w:lang w:val="en-GB"/>
-        </w:rPr>
-        <w:t> si completa informatiile de autentificare in fereastra nou aparuta.</w:t>
-      </w:r>
-    </w:p>
-    <w:p>
-      <w:pPr>
-        <w:rPr>
-          <w:lang w:val="en-GB"/>
-        </w:rPr>
-      </w:pPr>
-    </w:p>
-    <w:p>
-      <w:pPr>
-        <w:rPr>
-          <w:lang w:val="en-GB"/>
-        </w:rPr>
-      </w:pPr>
-      <w:r>
-        <w:rPr>
-          <w:lang w:val="en-GB"/>
-        </w:rPr>
-        <w:t xml:space="preserve">Un utilizator </w:t>
-      </w:r>
-      <w:r>
-        <w:rPr>
-          <w:lang w:val="en-GB"/>
-        </w:rPr>
-        <w:t>autentificat poate adauga un produs in cos navigand si adauga produsul in cos apasand butonul  de adaugare in cos d</w:t>
-      </w:r>
-      <w:r>
-        <w:rPr>
-          <w:lang w:val="en-GB"/>
-        </w:rPr>
-        <w:t xml:space="preserve">e pe pagina respective </w:t>
-      </w:r>
-      <w:r>
-        <w:rPr>
-          <w:lang w:val="en-GB"/>
-        </w:rPr>
-        <w:t xml:space="preserve">, dupa care poate vizualiza cosul de cumparaturi apasand butonul de vizualizare a cosului din pagina </w:t>
-      </w:r>
-      <w:r>
-        <w:rPr>
-          <w:lang w:val="en-GB"/>
-        </w:rPr>
-        <w:t>principala</w:t>
-      </w:r>
-      <w:r>
-        <w:rPr>
-          <w:lang w:val="en-GB"/>
-        </w:rPr>
-        <w:t xml:space="preserve"> si finaliza comanda de pe pagina cosului de cumparaturi accesand butonul pentru finalizare comanda. O noua pagina se va deschide unde vor fi introduse informatiile </w:t>
-      </w:r>
-      <w:r>
-        <w:rPr>
-          <w:lang w:val="en-GB"/>
-        </w:rPr>
-        <w:t xml:space="preserve">de livrare si facturare </w:t>
-      </w:r>
-      <w:r>
-        <w:rPr>
-          <w:lang w:val="en-GB"/>
-        </w:rPr>
-        <w:t>.</w:t>
-      </w:r>
-    </w:p>
-    <w:p/>
-    <w:p>
-      <w:pPr>
-        <w:rPr>
-          <w:lang w:val="ro-RO"/>
-        </w:rPr>
-      </w:pPr>
-      <w:r>
+        <w:t xml:space="preserve"> , dupa care poate vizualiza cosul de cumparaturi apasand butonul de vizualizare a cosului din pagina principala si finaliza comanda de pe pagina cosului de cumparaturi accesand butonul pentru finalizare comanda. O noua pagina se va deschide unde vor fi introduse informatiile de livrare si facturare .</w:t>
+      </w:r>
+    </w:p>
+    <w:p>
+      <w:pPr>
+        <w:rPr>
+          <w:rFonts w:ascii="Arial" w:hAnsi="Arial" w:cs="Arial"/>
+          <w:sz w:val="22"/>
+          <w:szCs w:val="22"/>
+        </w:rPr>
+      </w:pPr>
+    </w:p>
+    <w:p>
+      <w:pPr>
+        <w:rPr>
+          <w:rFonts w:ascii="Arial" w:hAnsi="Arial" w:cs="Arial"/>
+          <w:sz w:val="22"/>
+          <w:szCs w:val="22"/>
+          <w:lang w:val="ro-RO"/>
+        </w:rPr>
+      </w:pPr>
+      <w:r>
+        <w:rPr>
+          <w:rFonts w:ascii="Arial" w:hAnsi="Arial" w:cs="Arial"/>
+          <w:sz w:val="22"/>
+          <w:szCs w:val="22"/>
+        </w:rPr>
         <w:t xml:space="preserve">Vor exista </w:t>
       </w:r>
       <w:r>
+        <w:rPr>
+          <w:rFonts w:ascii="Arial" w:hAnsi="Arial" w:cs="Arial"/>
+          <w:sz w:val="22"/>
+          <w:szCs w:val="22"/>
+        </w:rPr>
         <w:t>2</w:t>
       </w:r>
       <w:r>
+        <w:rPr>
+          <w:rFonts w:ascii="Arial" w:hAnsi="Arial" w:cs="Arial"/>
+          <w:sz w:val="22"/>
+          <w:szCs w:val="22"/>
+        </w:rPr>
         <w:t xml:space="preserve"> interfețe utilizator</w:t>
       </w:r>
       <w:r>
         <w:rPr>
+          <w:rFonts w:ascii="Arial" w:hAnsi="Arial" w:cs="Arial"/>
+          <w:sz w:val="22"/>
+          <w:szCs w:val="22"/>
           <w:lang w:val="ro-RO"/>
         </w:rPr>
         <w:t>:</w:t>
@@ -4080,41 +4512,59 @@
     </w:p>
     <w:p>
       <w:pPr>
-        <w:pStyle w:val="Listparagraf"/>
+        <w:pStyle w:val="ListParagraph"/>
         <w:numPr>
           <w:ilvl w:val="0"/>
           <w:numId w:val="15"/>
         </w:numPr>
         <w:rPr>
-          <w:lang w:val="ro-RO"/>
-        </w:rPr>
-      </w:pPr>
-      <w:r>
-        <w:rPr>
+          <w:rFonts w:ascii="Arial" w:hAnsi="Arial" w:cs="Arial"/>
+          <w:sz w:val="22"/>
+          <w:szCs w:val="22"/>
+          <w:lang w:val="ro-RO"/>
+        </w:rPr>
+      </w:pPr>
+      <w:r>
+        <w:rPr>
+          <w:rFonts w:ascii="Arial" w:hAnsi="Arial" w:cs="Arial"/>
+          <w:sz w:val="22"/>
+          <w:szCs w:val="22"/>
           <w:lang w:val="ro-RO"/>
         </w:rPr>
         <w:t>una pen</w:t>
       </w:r>
       <w:r>
         <w:rPr>
+          <w:rFonts w:ascii="Arial" w:hAnsi="Arial" w:cs="Arial"/>
+          <w:sz w:val="22"/>
+          <w:szCs w:val="22"/>
           <w:lang w:val="ro-RO"/>
         </w:rPr>
         <w:t>t</w:t>
       </w:r>
       <w:r>
         <w:rPr>
+          <w:rFonts w:ascii="Arial" w:hAnsi="Arial" w:cs="Arial"/>
+          <w:sz w:val="22"/>
+          <w:szCs w:val="22"/>
           <w:lang w:val="ro-RO"/>
         </w:rPr>
         <w:t>ru utilizatorul avansat(</w:t>
       </w:r>
       <w:r>
         <w:rPr>
+          <w:rFonts w:ascii="Arial" w:hAnsi="Arial" w:cs="Arial"/>
+          <w:sz w:val="22"/>
+          <w:szCs w:val="22"/>
           <w:lang w:val="ro-RO"/>
         </w:rPr>
         <w:t>admin</w:t>
       </w:r>
       <w:r>
         <w:rPr>
+          <w:rFonts w:ascii="Arial" w:hAnsi="Arial" w:cs="Arial"/>
+          <w:sz w:val="22"/>
+          <w:szCs w:val="22"/>
           <w:lang w:val="ro-RO"/>
         </w:rPr>
         <w:t>)</w:t>
@@ -4122,29 +4572,41 @@
     </w:p>
     <w:p>
       <w:pPr>
-        <w:pStyle w:val="Listparagraf"/>
+        <w:pStyle w:val="ListParagraph"/>
         <w:numPr>
           <w:ilvl w:val="0"/>
           <w:numId w:val="15"/>
         </w:numPr>
         <w:rPr>
-          <w:lang w:val="ro-RO"/>
-        </w:rPr>
-      </w:pPr>
-      <w:r>
-        <w:rPr>
+          <w:rFonts w:ascii="Arial" w:hAnsi="Arial" w:cs="Arial"/>
+          <w:sz w:val="22"/>
+          <w:szCs w:val="22"/>
+          <w:lang w:val="ro-RO"/>
+        </w:rPr>
+      </w:pPr>
+      <w:r>
+        <w:rPr>
+          <w:rFonts w:ascii="Arial" w:hAnsi="Arial" w:cs="Arial"/>
+          <w:sz w:val="22"/>
+          <w:szCs w:val="22"/>
           <w:lang w:val="ro-RO"/>
         </w:rPr>
         <w:t xml:space="preserve">una pentru utilizatorul </w:t>
       </w:r>
       <w:r>
         <w:rPr>
+          <w:rFonts w:ascii="Arial" w:hAnsi="Arial" w:cs="Arial"/>
+          <w:sz w:val="22"/>
+          <w:szCs w:val="22"/>
           <w:lang w:val="ro-RO"/>
         </w:rPr>
         <w:t>de bază care va avea acces limitat</w:t>
       </w:r>
       <w:r>
         <w:rPr>
+          <w:rFonts w:ascii="Arial" w:hAnsi="Arial" w:cs="Arial"/>
+          <w:sz w:val="22"/>
+          <w:szCs w:val="22"/>
           <w:lang w:val="ro-RO"/>
         </w:rPr>
         <w:t xml:space="preserve"> (client)</w:t>
@@ -4153,16 +4615,25 @@
     <w:p>
       <w:pPr>
         <w:rPr>
-          <w:lang w:val="ro-RO"/>
-        </w:rPr>
-      </w:pPr>
-    </w:p>
-    <w:p>
-      <w:pPr>
-        <w:pStyle w:val="Titlu2"/>
-      </w:pPr>
-      <w:bookmarkStart w:id="18" w:name="_Toc529184645"/>
-      <w:r>
+          <w:rFonts w:ascii="Arial" w:hAnsi="Arial" w:cs="Arial"/>
+          <w:sz w:val="22"/>
+          <w:szCs w:val="22"/>
+          <w:lang w:val="ro-RO"/>
+        </w:rPr>
+      </w:pPr>
+    </w:p>
+    <w:p>
+      <w:pPr>
+        <w:pStyle w:val="Heading2"/>
+        <w:rPr>
+          <w:rFonts w:ascii="Arial" w:hAnsi="Arial" w:cs="Arial"/>
+        </w:rPr>
+      </w:pPr>
+      <w:bookmarkStart w:id="18" w:name="_Toc529187782"/>
+      <w:r>
+        <w:rPr>
+          <w:rFonts w:ascii="Arial" w:hAnsi="Arial" w:cs="Arial"/>
+        </w:rPr>
         <w:t>Interfețe hardware</w:t>
       </w:r>
       <w:bookmarkEnd w:id="18"/>
@@ -4170,48 +4641,75 @@
     <w:p>
       <w:pPr>
         <w:pStyle w:val="template"/>
-      </w:pPr>
-      <w:r>
+        <w:rPr>
+          <w:i w:val="0"/>
+        </w:rPr>
+      </w:pPr>
+      <w:r>
+        <w:rPr>
+          <w:i w:val="0"/>
+        </w:rPr>
         <w:t>Nu se aplică.</w:t>
       </w:r>
     </w:p>
     <w:p>
       <w:pPr>
-        <w:pStyle w:val="Titlu2"/>
-      </w:pPr>
-      <w:bookmarkStart w:id="19" w:name="_Toc529184646"/>
-      <w:r>
+        <w:pStyle w:val="Heading2"/>
+        <w:rPr>
+          <w:rFonts w:ascii="Arial" w:hAnsi="Arial" w:cs="Arial"/>
+        </w:rPr>
+      </w:pPr>
+      <w:bookmarkStart w:id="19" w:name="_Toc529187783"/>
+      <w:r>
+        <w:rPr>
+          <w:rFonts w:ascii="Arial" w:hAnsi="Arial" w:cs="Arial"/>
+        </w:rPr>
         <w:lastRenderedPageBreak/>
         <w:t>Interfețe software</w:t>
       </w:r>
       <w:bookmarkEnd w:id="19"/>
     </w:p>
     <w:p>
-      <w:r>
-        <w:rPr>
-          <w:rFonts w:eastAsia="Arial"/>
+      <w:pPr>
+        <w:rPr>
+          <w:rFonts w:ascii="Arial" w:hAnsi="Arial" w:cs="Arial"/>
+          <w:sz w:val="22"/>
+          <w:szCs w:val="22"/>
+        </w:rPr>
+      </w:pPr>
+      <w:r>
+        <w:rPr>
+          <w:rFonts w:ascii="Arial" w:eastAsia="Arial" w:hAnsi="Arial" w:cs="Arial"/>
+          <w:sz w:val="22"/>
+          <w:szCs w:val="22"/>
         </w:rPr>
         <w:t>Aplicatia Web comunica cu serverul prin request-uri HTTP, iar acesta, la randul sau, comunica si gestioneaza informatii stocate in baza de date.</w:t>
       </w:r>
     </w:p>
-    <w:p/>
+    <w:p>
+      <w:pPr>
+        <w:rPr>
+          <w:rFonts w:ascii="Arial" w:hAnsi="Arial" w:cs="Arial"/>
+          <w:sz w:val="22"/>
+          <w:szCs w:val="22"/>
+        </w:rPr>
+      </w:pPr>
+    </w:p>
     <w:p>
       <w:pPr>
         <w:pStyle w:val="template"/>
         <w:rPr>
-          <w:rFonts w:ascii="Times New Roman" w:hAnsi="Times New Roman"/>
+          <w:rFonts w:cs="Arial"/>
           <w:i w:val="0"/>
-          <w:sz w:val="24"/>
-          <w:szCs w:val="24"/>
-          <w:lang w:val="ro-RO"/>
-        </w:rPr>
-      </w:pPr>
-      <w:r>
-        <w:rPr>
-          <w:rFonts w:ascii="Times New Roman" w:hAnsi="Times New Roman"/>
+          <w:szCs w:val="22"/>
+          <w:lang w:val="ro-RO"/>
+        </w:rPr>
+      </w:pPr>
+      <w:r>
+        <w:rPr>
+          <w:rFonts w:cs="Arial"/>
           <w:i w:val="0"/>
-          <w:sz w:val="24"/>
-          <w:szCs w:val="24"/>
+          <w:szCs w:val="22"/>
           <w:lang w:val="ro-RO"/>
         </w:rPr>
         <w:t>Produse software utilizate pentru dezvoltare:</w:t>
@@ -4225,19 +4723,17 @@
           <w:numId w:val="12"/>
         </w:numPr>
         <w:rPr>
-          <w:rFonts w:ascii="Times New Roman" w:hAnsi="Times New Roman"/>
+          <w:rFonts w:cs="Arial"/>
           <w:i w:val="0"/>
-          <w:sz w:val="24"/>
-          <w:szCs w:val="24"/>
-          <w:lang w:val="ro-RO"/>
-        </w:rPr>
-      </w:pPr>
-      <w:r>
-        <w:rPr>
-          <w:rFonts w:ascii="Times New Roman" w:hAnsi="Times New Roman"/>
+          <w:szCs w:val="22"/>
+          <w:lang w:val="ro-RO"/>
+        </w:rPr>
+      </w:pPr>
+      <w:r>
+        <w:rPr>
+          <w:rFonts w:cs="Arial"/>
           <w:i w:val="0"/>
-          <w:sz w:val="24"/>
-          <w:szCs w:val="24"/>
+          <w:szCs w:val="22"/>
           <w:lang w:val="ro-RO"/>
         </w:rPr>
         <w:t>CodeIgniter</w:t>
@@ -4251,19 +4747,17 @@
           <w:numId w:val="12"/>
         </w:numPr>
         <w:rPr>
-          <w:rFonts w:ascii="Times New Roman" w:hAnsi="Times New Roman"/>
+          <w:rFonts w:cs="Arial"/>
           <w:i w:val="0"/>
-          <w:sz w:val="24"/>
-          <w:szCs w:val="24"/>
-          <w:lang w:val="ro-RO"/>
-        </w:rPr>
-      </w:pPr>
-      <w:r>
-        <w:rPr>
-          <w:rFonts w:ascii="Times New Roman" w:hAnsi="Times New Roman"/>
+          <w:szCs w:val="22"/>
+          <w:lang w:val="ro-RO"/>
+        </w:rPr>
+      </w:pPr>
+      <w:r>
+        <w:rPr>
+          <w:rFonts w:cs="Arial"/>
           <w:i w:val="0"/>
-          <w:sz w:val="24"/>
-          <w:szCs w:val="24"/>
+          <w:szCs w:val="22"/>
           <w:lang w:val="ro-RO"/>
         </w:rPr>
         <w:t>Sublime</w:t>
@@ -4277,19 +4771,17 @@
           <w:numId w:val="12"/>
         </w:numPr>
         <w:rPr>
-          <w:rFonts w:ascii="Times New Roman" w:hAnsi="Times New Roman"/>
+          <w:rFonts w:cs="Arial"/>
           <w:i w:val="0"/>
-          <w:sz w:val="24"/>
-          <w:szCs w:val="24"/>
-          <w:lang w:val="ro-RO"/>
-        </w:rPr>
-      </w:pPr>
-      <w:r>
-        <w:rPr>
-          <w:rFonts w:ascii="Times New Roman" w:hAnsi="Times New Roman"/>
+          <w:szCs w:val="22"/>
+          <w:lang w:val="ro-RO"/>
+        </w:rPr>
+      </w:pPr>
+      <w:r>
+        <w:rPr>
+          <w:rFonts w:cs="Arial"/>
           <w:i w:val="0"/>
-          <w:sz w:val="24"/>
-          <w:szCs w:val="24"/>
+          <w:szCs w:val="22"/>
           <w:lang w:val="ro-RO"/>
         </w:rPr>
         <w:t>Xampp</w:t>
@@ -4327,36 +4819,91 @@
     </w:p>
     <w:p>
       <w:pPr>
-        <w:pStyle w:val="Titlu1"/>
-      </w:pPr>
-      <w:bookmarkStart w:id="20" w:name="_Toc529184647"/>
-      <w:r>
+        <w:pStyle w:val="Heading1"/>
+        <w:rPr>
+          <w:rFonts w:ascii="Arial" w:hAnsi="Arial" w:cs="Arial"/>
+        </w:rPr>
+      </w:pPr>
+      <w:bookmarkStart w:id="20" w:name="_Toc529187784"/>
+      <w:r>
+        <w:rPr>
+          <w:rFonts w:ascii="Arial" w:hAnsi="Arial" w:cs="Arial"/>
+        </w:rPr>
         <w:t>Caracteristicile sistemului</w:t>
       </w:r>
       <w:bookmarkEnd w:id="20"/>
     </w:p>
     <w:p>
       <w:pPr>
-        <w:pStyle w:val="Titlu2"/>
-      </w:pPr>
-      <w:bookmarkStart w:id="21" w:name="_Toc529184648"/>
-      <w:r>
+        <w:pStyle w:val="Heading2"/>
+        <w:rPr>
+          <w:rFonts w:ascii="Arial" w:hAnsi="Arial" w:cs="Arial"/>
+        </w:rPr>
+      </w:pPr>
+      <w:bookmarkStart w:id="21" w:name="_Toc529187785"/>
+      <w:r>
+        <w:rPr>
+          <w:rFonts w:ascii="Arial" w:hAnsi="Arial" w:cs="Arial"/>
+        </w:rPr>
         <w:t xml:space="preserve">Cerință de </w:t>
       </w:r>
       <w:r>
+        <w:rPr>
+          <w:rFonts w:ascii="Arial" w:hAnsi="Arial" w:cs="Arial"/>
+        </w:rPr>
         <w:t>si</w:t>
       </w:r>
       <w:r>
+        <w:rPr>
+          <w:rFonts w:ascii="Arial" w:hAnsi="Arial" w:cs="Arial"/>
+        </w:rPr>
         <w:t xml:space="preserve">stem </w:t>
       </w:r>
       <w:r>
+        <w:rPr>
+          <w:rFonts w:ascii="Arial" w:hAnsi="Arial" w:cs="Arial"/>
+        </w:rPr>
         <w:t>1</w:t>
       </w:r>
       <w:bookmarkEnd w:id="21"/>
     </w:p>
     <w:p>
       <w:pPr>
-        <w:pStyle w:val="Titlu3"/>
+        <w:pStyle w:val="Heading3"/>
+        <w:rPr>
+          <w:rFonts w:ascii="Arial" w:hAnsi="Arial" w:cs="Arial"/>
+          <w:b w:val="0"/>
+          <w:sz w:val="22"/>
+          <w:szCs w:val="22"/>
+          <w:shd w:val="clear" w:color="auto" w:fill="F1F0F0"/>
+          <w:lang w:val="ro-RO"/>
+        </w:rPr>
+      </w:pPr>
+      <w:bookmarkStart w:id="22" w:name="_Toc529187786"/>
+      <w:r>
+        <w:rPr>
+          <w:rFonts w:ascii="Arial" w:hAnsi="Arial" w:cs="Arial"/>
+          <w:b w:val="0"/>
+          <w:sz w:val="22"/>
+          <w:szCs w:val="22"/>
+          <w:lang w:val="ro-RO"/>
+        </w:rPr>
+        <w:t>Sistemul va oferi posibilitatea clientilor de a se loga prin crearea unui cont</w:t>
+      </w:r>
+      <w:r>
+        <w:rPr>
+          <w:rFonts w:ascii="Arial" w:hAnsi="Arial" w:cs="Arial"/>
+          <w:sz w:val="22"/>
+          <w:szCs w:val="22"/>
+          <w:lang w:val="ro-RO"/>
+        </w:rPr>
+        <w:t>.</w:t>
+      </w:r>
+      <w:bookmarkEnd w:id="22"/>
+    </w:p>
+    <w:p>
+      <w:pPr>
+        <w:pStyle w:val="Heading3"/>
         <w:rPr>
           <w:rFonts w:ascii="Arial" w:hAnsi="Arial" w:cs="Arial"/>
           <w:b w:val="0"/>
@@ -4364,30 +4911,99 @@
           <w:sz w:val="22"/>
           <w:szCs w:val="22"/>
           <w:shd w:val="clear" w:color="auto" w:fill="F1F0F0"/>
-          <w:lang w:val="ro-RO"/>
-        </w:rPr>
-      </w:pPr>
-      <w:bookmarkStart w:id="22" w:name="_Toc529184649"/>
-      <w:r>
-        <w:rPr>
+        </w:rPr>
+      </w:pPr>
+      <w:bookmarkStart w:id="23" w:name="_Toc529187787"/>
+      <w:r>
+        <w:rPr>
+          <w:rFonts w:ascii="Arial" w:hAnsi="Arial" w:cs="Arial"/>
+          <w:b w:val="0"/>
+          <w:sz w:val="22"/>
+          <w:szCs w:val="22"/>
+        </w:rPr>
+        <w:t xml:space="preserve">Aplicatia </w:t>
+      </w:r>
+      <w:r>
+        <w:rPr>
+          <w:rFonts w:ascii="Arial" w:hAnsi="Arial" w:cs="Arial"/>
+          <w:b w:val="0"/>
+          <w:sz w:val="22"/>
+          <w:szCs w:val="22"/>
+        </w:rPr>
+        <w:t>afiseaza pagina de home,iar dup</w:t>
+      </w:r>
+      <w:r>
+        <w:rPr>
+          <w:rFonts w:ascii="Arial" w:hAnsi="Arial" w:cs="Arial"/>
+          <w:b w:val="0"/>
+          <w:sz w:val="22"/>
+          <w:szCs w:val="22"/>
+        </w:rPr>
+        <w:t>a</w:t>
+      </w:r>
+      <w:r>
+        <w:rPr>
+          <w:rFonts w:ascii="Arial" w:hAnsi="Arial" w:cs="Arial"/>
+          <w:b w:val="0"/>
+          <w:sz w:val="22"/>
+          <w:szCs w:val="22"/>
+        </w:rPr>
+        <w:t xml:space="preserve"> </w:t>
+      </w:r>
+      <w:r>
+        <w:rPr>
+          <w:rFonts w:ascii="Arial" w:hAnsi="Arial" w:cs="Arial"/>
+          <w:b w:val="0"/>
+          <w:sz w:val="22"/>
+          <w:szCs w:val="22"/>
+        </w:rPr>
+        <w:t>ce au ales un produs ,clientii trebuie sa intre in cont</w:t>
+      </w:r>
+      <w:r>
+        <w:rPr>
+          <w:rFonts w:ascii="Arial" w:hAnsi="Arial" w:cs="Arial"/>
           <w:b w:val="0"/>
           <w:i/>
-          <w:lang w:val="ro-RO"/>
-        </w:rPr>
-        <w:t>Sistemul va oferi posibilitatea clientilor de a se loga prin crearea unui cont</w:t>
-      </w:r>
-      <w:r>
-        <w:rPr>
-          <w:i/>
-          <w:lang w:val="ro-RO"/>
         </w:rPr>
         <w:t>.</w:t>
       </w:r>
-      <w:bookmarkEnd w:id="22"/>
-    </w:p>
-    <w:p>
-      <w:pPr>
-        <w:pStyle w:val="Titlu3"/>
+      <w:bookmarkEnd w:id="23"/>
+    </w:p>
+    <w:p>
+      <w:pPr>
+        <w:pStyle w:val="Heading3"/>
+        <w:rPr>
+          <w:rFonts w:ascii="Arial" w:hAnsi="Arial" w:cs="Arial"/>
+          <w:b w:val="0"/>
+          <w:sz w:val="22"/>
+          <w:szCs w:val="22"/>
+          <w:shd w:val="clear" w:color="auto" w:fill="F1F0F0"/>
+        </w:rPr>
+      </w:pPr>
+      <w:bookmarkStart w:id="24" w:name="_Toc529187788"/>
+      <w:r>
+        <w:rPr>
+          <w:rFonts w:ascii="Arial" w:hAnsi="Arial" w:cs="Arial"/>
+          <w:b w:val="0"/>
+          <w:sz w:val="22"/>
+          <w:szCs w:val="22"/>
+        </w:rPr>
+        <w:t>Se creaza un cont.</w:t>
+      </w:r>
+      <w:bookmarkEnd w:id="24"/>
+    </w:p>
+    <w:p>
+      <w:pPr>
+        <w:pStyle w:val="Heading3"/>
+        <w:rPr>
+          <w:rFonts w:ascii="Arial" w:hAnsi="Arial" w:cs="Arial"/>
+          <w:b w:val="0"/>
+          <w:sz w:val="22"/>
+          <w:szCs w:val="22"/>
+          <w:shd w:val="clear" w:color="auto" w:fill="F1F0F0"/>
+        </w:rPr>
+      </w:pPr>
+      <w:r>
         <w:rPr>
           <w:rFonts w:ascii="Arial" w:hAnsi="Arial" w:cs="Arial"/>
           <w:b w:val="0"/>
@@ -4396,247 +5012,343 @@
           <w:szCs w:val="22"/>
           <w:shd w:val="clear" w:color="auto" w:fill="F1F0F0"/>
         </w:rPr>
-      </w:pPr>
-      <w:bookmarkStart w:id="23" w:name="_Toc529184650"/>
-      <w:r>
-        <w:rPr>
+        <w:t xml:space="preserve"> </w:t>
+      </w:r>
+      <w:bookmarkStart w:id="25" w:name="_Toc529187789"/>
+      <w:r>
+        <w:rPr>
+          <w:rFonts w:ascii="Arial" w:hAnsi="Arial" w:cs="Arial"/>
           <w:b w:val="0"/>
+          <w:sz w:val="22"/>
+          <w:szCs w:val="22"/>
+        </w:rPr>
+        <w:t>Inregistrarea se realizeaza pe baza de user si parola.</w:t>
+      </w:r>
+      <w:bookmarkEnd w:id="25"/>
+    </w:p>
+    <w:p>
+      <w:pPr>
+        <w:pStyle w:val="Heading2"/>
+        <w:rPr>
+          <w:rFonts w:ascii="Arial" w:hAnsi="Arial" w:cs="Arial"/>
+        </w:rPr>
+      </w:pPr>
+      <w:bookmarkStart w:id="26" w:name="_Toc529187790"/>
+      <w:r>
+        <w:rPr>
+          <w:rFonts w:ascii="Arial" w:hAnsi="Arial" w:cs="Arial"/>
+        </w:rPr>
+        <w:t>Cerință de si</w:t>
+      </w:r>
+      <w:r>
+        <w:rPr>
+          <w:rFonts w:ascii="Arial" w:hAnsi="Arial" w:cs="Arial"/>
+        </w:rPr>
+        <w:t>stem 2</w:t>
+      </w:r>
+      <w:bookmarkEnd w:id="26"/>
+    </w:p>
+    <w:p>
+      <w:pPr>
+        <w:pStyle w:val="Heading3"/>
+        <w:rPr>
+          <w:rFonts w:ascii="Arial" w:hAnsi="Arial" w:cs="Arial"/>
+          <w:b w:val="0"/>
+          <w:sz w:val="22"/>
+          <w:szCs w:val="22"/>
+        </w:rPr>
+      </w:pPr>
+      <w:bookmarkStart w:id="27" w:name="_Toc529187791"/>
+      <w:r>
+        <w:rPr>
+          <w:rFonts w:ascii="Arial" w:hAnsi="Arial" w:cs="Arial"/>
+          <w:b w:val="0"/>
+          <w:sz w:val="22"/>
+          <w:szCs w:val="22"/>
+        </w:rPr>
+        <w:t xml:space="preserve">Pot fi adăugate </w:t>
+      </w:r>
+      <w:r>
+        <w:rPr>
+          <w:rFonts w:ascii="Arial" w:hAnsi="Arial" w:cs="Arial"/>
+          <w:b w:val="0"/>
+          <w:sz w:val="22"/>
+          <w:szCs w:val="22"/>
+        </w:rPr>
+        <w:t>noi produse</w:t>
+      </w:r>
+      <w:r>
+        <w:rPr>
+          <w:rFonts w:ascii="Arial" w:hAnsi="Arial" w:cs="Arial"/>
+          <w:b w:val="0"/>
+          <w:sz w:val="22"/>
+          <w:szCs w:val="22"/>
+        </w:rPr>
+        <w:t xml:space="preserve"> </w:t>
+      </w:r>
+      <w:r>
+        <w:rPr>
+          <w:rFonts w:ascii="Arial" w:hAnsi="Arial" w:cs="Arial"/>
+          <w:b w:val="0"/>
+          <w:sz w:val="22"/>
+          <w:szCs w:val="22"/>
+        </w:rPr>
+        <w:t>cu specificațiile corespunzătoare</w:t>
+      </w:r>
+      <w:r>
+        <w:rPr>
+          <w:rFonts w:ascii="Arial" w:hAnsi="Arial" w:cs="Arial"/>
+          <w:b w:val="0"/>
+          <w:sz w:val="22"/>
+          <w:szCs w:val="22"/>
+        </w:rPr>
+        <w:t>.</w:t>
+      </w:r>
+      <w:bookmarkEnd w:id="27"/>
+    </w:p>
+    <w:p>
+      <w:pPr>
+        <w:tabs>
+          <w:tab w:val="left" w:pos="3111"/>
+        </w:tabs>
+        <w:rPr>
+          <w:rFonts w:ascii="Arial" w:hAnsi="Arial" w:cs="Arial"/>
           <w:i/>
-        </w:rPr>
-        <w:t xml:space="preserve">Aplicatia </w:t>
-      </w:r>
-      <w:r>
+          <w:sz w:val="22"/>
+          <w:szCs w:val="22"/>
+        </w:rPr>
+      </w:pPr>
+      <w:r>
+        <w:rPr>
+          <w:rFonts w:ascii="Arial" w:hAnsi="Arial" w:cs="Arial"/>
+          <w:i/>
+          <w:sz w:val="22"/>
+          <w:szCs w:val="22"/>
+        </w:rPr>
+        <w:tab/>
+      </w:r>
+    </w:p>
+    <w:p>
+      <w:pPr>
+        <w:pStyle w:val="Heading2"/>
+        <w:rPr>
+          <w:rFonts w:ascii="Arial" w:hAnsi="Arial" w:cs="Arial"/>
+          <w:lang w:val="ro-RO"/>
+        </w:rPr>
+      </w:pPr>
+      <w:bookmarkStart w:id="28" w:name="_Toc529187792"/>
+      <w:r>
+        <w:rPr>
+          <w:rFonts w:ascii="Arial" w:hAnsi="Arial" w:cs="Arial"/>
+          <w:lang w:val="ro-RO"/>
+        </w:rPr>
+        <w:t>Cerință de si</w:t>
+      </w:r>
+      <w:r>
+        <w:rPr>
+          <w:rFonts w:ascii="Arial" w:hAnsi="Arial" w:cs="Arial"/>
+          <w:lang w:val="ro-RO"/>
+        </w:rPr>
+        <w:t>stem 3</w:t>
+      </w:r>
+      <w:bookmarkEnd w:id="28"/>
+    </w:p>
+    <w:p>
+      <w:pPr>
+        <w:pStyle w:val="Heading3"/>
         <w:rPr>
           <w:b w:val="0"/>
-          <w:i/>
-        </w:rPr>
-        <w:t>afiseaza pagina de home,iar dup</w:t>
-      </w:r>
-      <w:r>
-        <w:rPr>
+          <w:sz w:val="22"/>
+          <w:szCs w:val="22"/>
+          <w:lang w:val="ro-RO"/>
+        </w:rPr>
+      </w:pPr>
+      <w:bookmarkStart w:id="29" w:name="_Toc529187793"/>
+      <w:r>
+        <w:rPr>
+          <w:rFonts w:ascii="Arial" w:hAnsi="Arial" w:cs="Arial"/>
           <w:b w:val="0"/>
-          <w:i/>
-        </w:rPr>
-        <w:t>a</w:t>
-      </w:r>
-      <w:r>
-        <w:rPr>
+          <w:sz w:val="22"/>
+          <w:szCs w:val="22"/>
+          <w:lang w:val="ro-RO"/>
+        </w:rPr>
+        <w:t>Clientul</w:t>
+      </w:r>
+      <w:r>
+        <w:rPr>
+          <w:rFonts w:ascii="Arial" w:hAnsi="Arial" w:cs="Arial"/>
           <w:b w:val="0"/>
-          <w:i/>
-        </w:rPr>
-        <w:t xml:space="preserve"> </w:t>
+          <w:sz w:val="22"/>
+          <w:szCs w:val="22"/>
+          <w:lang w:val="ro-RO"/>
+        </w:rPr>
+        <w:t xml:space="preserve"> realizează următoarele operații</w:t>
       </w:r>
       <w:r>
         <w:rPr>
           <w:b w:val="0"/>
-          <w:i/>
-        </w:rPr>
-        <w:t>ce au ales un produs ,clientii trebuie sa intre in cont.</w:t>
-      </w:r>
-      <w:bookmarkEnd w:id="23"/>
-    </w:p>
-    <w:p>
-      <w:pPr>
-        <w:pStyle w:val="Titlu3"/>
+          <w:sz w:val="22"/>
+          <w:szCs w:val="22"/>
+          <w:lang w:val="ro-RO"/>
+        </w:rPr>
+        <w:t>:</w:t>
+      </w:r>
+      <w:bookmarkEnd w:id="29"/>
+    </w:p>
+    <w:p>
+      <w:pPr>
+        <w:pStyle w:val="Heading4"/>
         <w:rPr>
           <w:rFonts w:ascii="Arial" w:hAnsi="Arial" w:cs="Arial"/>
           <w:b w:val="0"/>
-          <w:i/>
-          <w:sz w:val="22"/>
-          <w:szCs w:val="22"/>
-          <w:shd w:val="clear" w:color="auto" w:fill="F1F0F0"/>
-        </w:rPr>
-      </w:pPr>
-      <w:bookmarkStart w:id="24" w:name="_Toc529184651"/>
-      <w:r>
-        <w:rPr>
+          <w:i w:val="0"/>
+          <w:szCs w:val="22"/>
+          <w:lang w:val="ro-RO"/>
+        </w:rPr>
+      </w:pPr>
+      <w:r>
+        <w:rPr>
+          <w:rFonts w:ascii="Arial" w:hAnsi="Arial" w:cs="Arial"/>
           <w:b w:val="0"/>
-          <w:i/>
-        </w:rPr>
-        <w:t>Se creaza un cont.</w:t>
-      </w:r>
-      <w:bookmarkEnd w:id="24"/>
-    </w:p>
-    <w:p>
-      <w:pPr>
-        <w:pStyle w:val="Titlu3"/>
+          <w:i w:val="0"/>
+          <w:szCs w:val="22"/>
+          <w:lang w:val="ro-RO"/>
+        </w:rPr>
+        <w:lastRenderedPageBreak/>
+        <w:t>S</w:t>
+      </w:r>
+      <w:r>
         <w:rPr>
           <w:rFonts w:ascii="Arial" w:hAnsi="Arial" w:cs="Arial"/>
           <w:b w:val="0"/>
-          <w:i/>
-          <w:sz w:val="22"/>
-          <w:szCs w:val="22"/>
-          <w:shd w:val="clear" w:color="auto" w:fill="F1F0F0"/>
-        </w:rPr>
-      </w:pPr>
+          <w:i w:val="0"/>
+          <w:szCs w:val="22"/>
+          <w:lang w:val="ro-RO"/>
+        </w:rPr>
+        <w:t>e loghează</w:t>
+      </w:r>
       <w:r>
         <w:rPr>
           <w:rFonts w:ascii="Arial" w:hAnsi="Arial" w:cs="Arial"/>
           <w:b w:val="0"/>
-          <w:i/>
-          <w:sz w:val="22"/>
-          <w:szCs w:val="22"/>
-          <w:shd w:val="clear" w:color="auto" w:fill="F1F0F0"/>
-        </w:rPr>
-        <w:t xml:space="preserve"> </w:t>
-      </w:r>
-      <w:bookmarkStart w:id="25" w:name="_Toc529184652"/>
-      <w:r>
-        <w:rPr>
+          <w:i w:val="0"/>
+          <w:szCs w:val="22"/>
+          <w:lang w:val="ro-RO"/>
+        </w:rPr>
+        <w:t>.</w:t>
+      </w:r>
+    </w:p>
+    <w:p>
+      <w:pPr>
+        <w:pStyle w:val="Heading4"/>
+        <w:rPr>
+          <w:rFonts w:ascii="Arial" w:hAnsi="Arial" w:cs="Arial"/>
           <w:b w:val="0"/>
-          <w:i/>
-        </w:rPr>
-        <w:t>Inregistrarea se realizeaza pe baza de user si parola.</w:t>
-      </w:r>
-      <w:bookmarkEnd w:id="25"/>
-    </w:p>
-    <w:p>
-      <w:pPr>
-        <w:pStyle w:val="Titlu2"/>
-      </w:pPr>
-      <w:bookmarkStart w:id="26" w:name="_Toc529184653"/>
-      <w:r>
-        <w:t>Cerință de si</w:t>
-      </w:r>
-      <w:r>
-        <w:t>stem 2</w:t>
-      </w:r>
-      <w:bookmarkEnd w:id="26"/>
-    </w:p>
-    <w:p>
-      <w:pPr>
-        <w:pStyle w:val="Titlu3"/>
-        <w:rPr>
-          <w:rFonts w:ascii="Times New Roman" w:hAnsi="Times New Roman"/>
+          <w:i w:val="0"/>
+          <w:szCs w:val="22"/>
+          <w:lang w:val="ro-RO"/>
+        </w:rPr>
+      </w:pPr>
+      <w:r>
+        <w:rPr>
+          <w:rFonts w:ascii="Arial" w:hAnsi="Arial" w:cs="Arial"/>
           <w:b w:val="0"/>
-          <w:i/>
-          <w:szCs w:val="24"/>
-        </w:rPr>
-      </w:pPr>
-      <w:bookmarkStart w:id="27" w:name="_Toc529184654"/>
-      <w:r>
-        <w:rPr>
-          <w:rFonts w:ascii="Times New Roman" w:hAnsi="Times New Roman"/>
+          <w:i w:val="0"/>
+          <w:szCs w:val="22"/>
+          <w:lang w:val="ro-RO"/>
+        </w:rPr>
+        <w:t>P</w:t>
+      </w:r>
+      <w:r>
+        <w:rPr>
+          <w:rFonts w:ascii="Arial" w:hAnsi="Arial" w:cs="Arial"/>
           <w:b w:val="0"/>
-          <w:i/>
-          <w:szCs w:val="24"/>
-        </w:rPr>
-        <w:t xml:space="preserve">Pot fi adăugate </w:t>
-      </w:r>
-      <w:r>
-        <w:rPr>
-          <w:rFonts w:ascii="Times New Roman" w:hAnsi="Times New Roman"/>
+          <w:i w:val="0"/>
+          <w:szCs w:val="22"/>
+          <w:lang w:val="ro-RO"/>
+        </w:rPr>
+        <w:t xml:space="preserve">oate </w:t>
+      </w:r>
+      <w:r>
+        <w:rPr>
+          <w:rFonts w:ascii="Arial" w:hAnsi="Arial" w:cs="Arial"/>
           <w:b w:val="0"/>
-          <w:i/>
-          <w:szCs w:val="24"/>
-        </w:rPr>
-        <w:t>noi produse</w:t>
-      </w:r>
-      <w:r>
-        <w:rPr>
-          <w:rFonts w:ascii="Times New Roman" w:hAnsi="Times New Roman"/>
+          <w:i w:val="0"/>
+          <w:szCs w:val="22"/>
+          <w:lang w:val="ro-RO"/>
+        </w:rPr>
+        <w:t>adauga produse in cos</w:t>
+      </w:r>
+      <w:r>
+        <w:rPr>
+          <w:rFonts w:ascii="Arial" w:hAnsi="Arial" w:cs="Arial"/>
           <w:b w:val="0"/>
-          <w:i/>
-          <w:szCs w:val="24"/>
-        </w:rPr>
-        <w:t xml:space="preserve"> </w:t>
-      </w:r>
-      <w:r>
-        <w:rPr>
-          <w:rFonts w:ascii="Times New Roman" w:hAnsi="Times New Roman"/>
+          <w:i w:val="0"/>
+          <w:szCs w:val="22"/>
+          <w:lang w:val="ro-RO"/>
+        </w:rPr>
+        <w:t>.</w:t>
+      </w:r>
+    </w:p>
+    <w:p>
+      <w:pPr>
+        <w:pStyle w:val="Heading4"/>
+        <w:rPr>
+          <w:rFonts w:ascii="Arial" w:hAnsi="Arial" w:cs="Arial"/>
           <w:b w:val="0"/>
-          <w:i/>
-          <w:szCs w:val="24"/>
-        </w:rPr>
-        <w:t>cu specificațiile corespunzătoare</w:t>
-      </w:r>
-      <w:r>
-        <w:rPr>
-          <w:rFonts w:ascii="Times New Roman" w:hAnsi="Times New Roman"/>
+          <w:i w:val="0"/>
+          <w:szCs w:val="22"/>
+          <w:lang w:val="ro-RO"/>
+        </w:rPr>
+      </w:pPr>
+      <w:r>
+        <w:rPr>
+          <w:rFonts w:ascii="Arial" w:hAnsi="Arial" w:cs="Arial"/>
           <w:b w:val="0"/>
-          <w:i/>
-          <w:szCs w:val="24"/>
+          <w:i w:val="0"/>
+          <w:szCs w:val="22"/>
+          <w:lang w:val="ro-RO"/>
+        </w:rPr>
+        <w:t>Poate realiza o comandă</w:t>
+      </w:r>
+      <w:r>
+        <w:rPr>
+          <w:rFonts w:ascii="Arial" w:hAnsi="Arial" w:cs="Arial"/>
+          <w:b w:val="0"/>
+          <w:i w:val="0"/>
+          <w:szCs w:val="22"/>
+          <w:lang w:val="ro-RO"/>
         </w:rPr>
         <w:t>.</w:t>
       </w:r>
-      <w:bookmarkEnd w:id="27"/>
-    </w:p>
-    <w:p>
-      <w:pPr>
-        <w:tabs>
-          <w:tab w:val="left" w:pos="3111"/>
-        </w:tabs>
-        <w:rPr>
-          <w:rFonts w:ascii="Arial" w:hAnsi="Arial" w:cs="Arial"/>
-          <w:i/>
-          <w:sz w:val="22"/>
-          <w:szCs w:val="22"/>
-        </w:rPr>
-      </w:pPr>
-      <w:r>
-        <w:rPr>
-          <w:rFonts w:ascii="Arial" w:hAnsi="Arial" w:cs="Arial"/>
-          <w:i/>
-          <w:sz w:val="22"/>
-          <w:szCs w:val="22"/>
-        </w:rPr>
-        <w:tab/>
-      </w:r>
-    </w:p>
-    <w:p>
-      <w:pPr>
-        <w:pStyle w:val="Titlu2"/>
-        <w:rPr>
-          <w:lang w:val="ro-RO"/>
-        </w:rPr>
-      </w:pPr>
-      <w:bookmarkStart w:id="28" w:name="_Toc529184655"/>
-      <w:r>
-        <w:rPr>
-          <w:lang w:val="ro-RO"/>
-        </w:rPr>
-        <w:t>Cerință de si</w:t>
-      </w:r>
-      <w:r>
-        <w:rPr>
-          <w:lang w:val="ro-RO"/>
-        </w:rPr>
-        <w:t>stem 3</w:t>
-      </w:r>
-      <w:bookmarkEnd w:id="28"/>
-    </w:p>
-    <w:p>
-      <w:pPr>
-        <w:pStyle w:val="Titlu3"/>
-        <w:rPr>
-          <w:lang w:val="ro-RO"/>
-        </w:rPr>
-      </w:pPr>
-      <w:bookmarkStart w:id="29" w:name="_Toc529184656"/>
-      <w:r>
-        <w:rPr>
-          <w:lang w:val="ro-RO"/>
-        </w:rPr>
-        <w:t>Clientul</w:t>
-      </w:r>
-      <w:r>
-        <w:rPr>
-          <w:lang w:val="ro-RO"/>
-        </w:rPr>
-        <w:t xml:space="preserve"> realizează următoarele operații</w:t>
-      </w:r>
-      <w:r>
-        <w:rPr>
-          <w:lang w:val="ro-RO"/>
-        </w:rPr>
-        <w:t>:</w:t>
-      </w:r>
-      <w:bookmarkEnd w:id="29"/>
-    </w:p>
-    <w:p>
-      <w:pPr>
-        <w:pStyle w:val="Titlu4"/>
-        <w:rPr>
+    </w:p>
+    <w:p>
+      <w:pPr>
+        <w:pStyle w:val="Heading4"/>
+        <w:rPr>
+          <w:rFonts w:ascii="Arial" w:hAnsi="Arial" w:cs="Arial"/>
+          <w:b w:val="0"/>
+          <w:i w:val="0"/>
+          <w:szCs w:val="22"/>
+          <w:lang w:val="ro-RO"/>
+        </w:rPr>
+      </w:pPr>
+      <w:r>
+        <w:rPr>
+          <w:rFonts w:ascii="Arial" w:hAnsi="Arial" w:cs="Arial"/>
+          <w:b w:val="0"/>
+          <w:i w:val="0"/>
+          <w:szCs w:val="22"/>
+          <w:lang w:val="ro-RO"/>
+        </w:rPr>
+        <w:t>Poate adauga recenzii si note.</w:t>
+      </w:r>
+    </w:p>
+    <w:p>
+      <w:pPr>
+        <w:pStyle w:val="Heading4"/>
+        <w:rPr>
+          <w:rFonts w:ascii="Arial" w:hAnsi="Arial" w:cs="Arial"/>
           <w:b w:val="0"/>
           <w:sz w:val="24"/>
           <w:szCs w:val="24"/>
@@ -4645,28 +5357,125 @@
       </w:pPr>
       <w:r>
         <w:rPr>
+          <w:rFonts w:ascii="Arial" w:hAnsi="Arial" w:cs="Arial"/>
+          <w:b w:val="0"/>
+          <w:i w:val="0"/>
+          <w:szCs w:val="22"/>
+          <w:lang w:val="ro-RO"/>
+        </w:rPr>
+        <w:t>S</w:t>
+      </w:r>
+      <w:r>
+        <w:rPr>
+          <w:rFonts w:ascii="Arial" w:hAnsi="Arial" w:cs="Arial"/>
+          <w:b w:val="0"/>
+          <w:i w:val="0"/>
+          <w:szCs w:val="22"/>
+          <w:lang w:val="ro-RO"/>
+        </w:rPr>
+        <w:t>e deconectează</w:t>
+      </w:r>
+      <w:r>
+        <w:rPr>
+          <w:rFonts w:ascii="Arial" w:hAnsi="Arial" w:cs="Arial"/>
           <w:b w:val="0"/>
           <w:sz w:val="24"/>
           <w:szCs w:val="24"/>
           <w:lang w:val="ro-RO"/>
         </w:rPr>
-        <w:lastRenderedPageBreak/>
+        <w:t>.</w:t>
+      </w:r>
+    </w:p>
+    <w:p>
+      <w:pPr>
+        <w:pStyle w:val="Heading2"/>
+        <w:rPr>
+          <w:rFonts w:ascii="Arial" w:hAnsi="Arial" w:cs="Arial"/>
+          <w:lang w:val="ro-RO"/>
+        </w:rPr>
+      </w:pPr>
+      <w:bookmarkStart w:id="30" w:name="_Toc529187794"/>
+      <w:r>
+        <w:rPr>
+          <w:rFonts w:ascii="Arial" w:hAnsi="Arial" w:cs="Arial"/>
+          <w:lang w:val="ro-RO"/>
+        </w:rPr>
+        <w:t>Cerință de sistem 4</w:t>
+      </w:r>
+      <w:bookmarkEnd w:id="30"/>
+    </w:p>
+    <w:p>
+      <w:pPr>
+        <w:pStyle w:val="Heading3"/>
+        <w:rPr>
+          <w:rFonts w:ascii="Arial" w:hAnsi="Arial" w:cs="Arial"/>
+          <w:lang w:val="ro-RO"/>
+        </w:rPr>
+      </w:pPr>
+      <w:bookmarkStart w:id="31" w:name="_Toc529187795"/>
+      <w:r>
+        <w:rPr>
+          <w:rFonts w:ascii="Arial" w:hAnsi="Arial" w:cs="Arial"/>
+          <w:lang w:val="ro-RO"/>
+        </w:rPr>
+        <w:t>Operațiile care pot fi realizate de administrator</w:t>
+      </w:r>
+      <w:r>
+        <w:rPr>
+          <w:rFonts w:ascii="Arial" w:hAnsi="Arial" w:cs="Arial"/>
+          <w:lang w:val="ro-RO"/>
+        </w:rPr>
+        <w:t>:</w:t>
+      </w:r>
+      <w:bookmarkEnd w:id="31"/>
+    </w:p>
+    <w:p>
+      <w:pPr>
+        <w:pStyle w:val="Heading4"/>
+        <w:rPr>
+          <w:rFonts w:ascii="Arial" w:hAnsi="Arial" w:cs="Arial"/>
+          <w:b w:val="0"/>
+          <w:i w:val="0"/>
+          <w:szCs w:val="22"/>
+          <w:lang w:val="ro-RO"/>
+        </w:rPr>
+      </w:pPr>
+      <w:r>
+        <w:rPr>
+          <w:rFonts w:ascii="Arial" w:hAnsi="Arial" w:cs="Arial"/>
+          <w:b w:val="0"/>
+          <w:i w:val="0"/>
+          <w:szCs w:val="22"/>
+          <w:lang w:val="ro-RO"/>
+        </w:rPr>
         <w:t>S</w:t>
       </w:r>
       <w:r>
         <w:rPr>
+          <w:rFonts w:ascii="Arial" w:hAnsi="Arial" w:cs="Arial"/>
           <w:b w:val="0"/>
-          <w:sz w:val="24"/>
-          <w:szCs w:val="24"/>
-          <w:lang w:val="ro-RO"/>
-        </w:rPr>
-        <w:t>e loghează</w:t>
-      </w:r>
-      <w:r>
-        <w:rPr>
+          <w:i w:val="0"/>
+          <w:szCs w:val="22"/>
+          <w:lang w:val="ro-RO"/>
+        </w:rPr>
+        <w:t xml:space="preserve">e </w:t>
+      </w:r>
+      <w:r>
+        <w:rPr>
+          <w:rFonts w:ascii="Arial" w:hAnsi="Arial" w:cs="Arial"/>
           <w:b w:val="0"/>
-          <w:sz w:val="24"/>
-          <w:szCs w:val="24"/>
+          <w:i w:val="0"/>
+          <w:szCs w:val="22"/>
+          <w:lang w:val="ro-RO"/>
+        </w:rPr>
+        <w:t>conectează</w:t>
+      </w:r>
+      <w:r>
+        <w:rPr>
+          <w:rFonts w:ascii="Arial" w:hAnsi="Arial" w:cs="Arial"/>
+          <w:b w:val="0"/>
+          <w:i w:val="0"/>
+          <w:szCs w:val="22"/>
           <w:lang w:val="ro-RO"/>
         </w:rPr>
         <w:t>.</w:t>
@@ -4674,46 +5483,51 @@
     </w:p>
     <w:p>
       <w:pPr>
-        <w:pStyle w:val="Titlu4"/>
-        <w:rPr>
+        <w:pStyle w:val="Heading4"/>
+        <w:rPr>
+          <w:rFonts w:ascii="Arial" w:hAnsi="Arial" w:cs="Arial"/>
           <w:b w:val="0"/>
-          <w:sz w:val="24"/>
-          <w:szCs w:val="24"/>
-          <w:lang w:val="ro-RO"/>
-        </w:rPr>
-      </w:pPr>
-      <w:r>
-        <w:rPr>
+          <w:i w:val="0"/>
+          <w:szCs w:val="22"/>
+          <w:lang w:val="ro-RO"/>
+        </w:rPr>
+      </w:pPr>
+      <w:r>
+        <w:rPr>
+          <w:rFonts w:ascii="Arial" w:hAnsi="Arial" w:cs="Arial"/>
           <w:b w:val="0"/>
-          <w:sz w:val="24"/>
-          <w:szCs w:val="24"/>
-          <w:lang w:val="ro-RO"/>
-        </w:rPr>
-        <w:t>P</w:t>
-      </w:r>
-      <w:r>
-        <w:rPr>
+          <w:i w:val="0"/>
+          <w:szCs w:val="22"/>
+          <w:lang w:val="ro-RO"/>
+        </w:rPr>
+        <w:t xml:space="preserve">Adaugă </w:t>
+      </w:r>
+      <w:r>
+        <w:rPr>
+          <w:rFonts w:ascii="Arial" w:hAnsi="Arial" w:cs="Arial"/>
           <w:b w:val="0"/>
-          <w:sz w:val="24"/>
-          <w:szCs w:val="24"/>
-          <w:lang w:val="ro-RO"/>
-        </w:rPr>
-        <w:t xml:space="preserve">oate </w:t>
-      </w:r>
-      <w:r>
-        <w:rPr>
+          <w:i w:val="0"/>
+          <w:szCs w:val="22"/>
+          <w:lang w:val="ro-RO"/>
+        </w:rPr>
+        <w:t>produse</w:t>
+      </w:r>
+      <w:r>
+        <w:rPr>
+          <w:rFonts w:ascii="Arial" w:hAnsi="Arial" w:cs="Arial"/>
           <w:b w:val="0"/>
-          <w:sz w:val="24"/>
-          <w:szCs w:val="24"/>
-          <w:lang w:val="ro-RO"/>
-        </w:rPr>
-        <w:t>adauga produse in cos</w:t>
-      </w:r>
-      <w:r>
-        <w:rPr>
+          <w:i w:val="0"/>
+          <w:szCs w:val="22"/>
+          <w:lang w:val="ro-RO"/>
+        </w:rPr>
+        <w:t>/categorii</w:t>
+      </w:r>
+      <w:r>
+        <w:rPr>
+          <w:rFonts w:ascii="Arial" w:hAnsi="Arial" w:cs="Arial"/>
           <w:b w:val="0"/>
-          <w:sz w:val="24"/>
-          <w:szCs w:val="24"/>
+          <w:i w:val="0"/>
+          <w:szCs w:val="22"/>
           <w:lang w:val="ro-RO"/>
         </w:rPr>
         <w:t>.</w:t>
@@ -4721,86 +5535,177 @@
     </w:p>
     <w:p>
       <w:pPr>
-        <w:pStyle w:val="Titlu4"/>
-        <w:rPr>
+        <w:pStyle w:val="Heading4"/>
+        <w:rPr>
+          <w:rFonts w:ascii="Arial" w:hAnsi="Arial" w:cs="Arial"/>
           <w:b w:val="0"/>
-          <w:sz w:val="24"/>
-          <w:szCs w:val="24"/>
-          <w:lang w:val="ro-RO"/>
-        </w:rPr>
-      </w:pPr>
-      <w:r>
-        <w:rPr>
+          <w:i w:val="0"/>
+          <w:szCs w:val="22"/>
+          <w:lang w:val="ro-RO"/>
+        </w:rPr>
+      </w:pPr>
+      <w:r>
+        <w:rPr>
+          <w:rFonts w:ascii="Arial" w:hAnsi="Arial" w:cs="Arial"/>
           <w:b w:val="0"/>
-          <w:sz w:val="24"/>
-          <w:szCs w:val="24"/>
-          <w:lang w:val="ro-RO"/>
-        </w:rPr>
-        <w:t>Poate realiza o comandă</w:t>
-      </w:r>
-      <w:r>
-        <w:rPr>
+          <w:i w:val="0"/>
+          <w:szCs w:val="22"/>
+          <w:lang w:val="ro-RO"/>
+        </w:rPr>
+        <w:t>Șterge</w:t>
+      </w:r>
+      <w:r>
+        <w:rPr>
+          <w:rFonts w:ascii="Arial" w:hAnsi="Arial" w:cs="Arial"/>
           <w:b w:val="0"/>
-          <w:sz w:val="24"/>
-          <w:szCs w:val="24"/>
+          <w:i w:val="0"/>
+          <w:szCs w:val="22"/>
+          <w:lang w:val="ro-RO"/>
+        </w:rPr>
+        <w:t xml:space="preserve">/Editeaza </w:t>
+      </w:r>
+      <w:r>
+        <w:rPr>
+          <w:rFonts w:ascii="Arial" w:hAnsi="Arial" w:cs="Arial"/>
+          <w:b w:val="0"/>
+          <w:i w:val="0"/>
+          <w:szCs w:val="22"/>
+          <w:lang w:val="ro-RO"/>
+        </w:rPr>
+        <w:t xml:space="preserve"> </w:t>
+      </w:r>
+      <w:r>
+        <w:rPr>
+          <w:rFonts w:ascii="Arial" w:hAnsi="Arial" w:cs="Arial"/>
+          <w:b w:val="0"/>
+          <w:i w:val="0"/>
+          <w:szCs w:val="22"/>
+          <w:lang w:val="ro-RO"/>
+        </w:rPr>
+        <w:t>produse</w:t>
+      </w:r>
+      <w:r>
+        <w:rPr>
+          <w:rFonts w:ascii="Arial" w:hAnsi="Arial" w:cs="Arial"/>
+          <w:b w:val="0"/>
+          <w:i w:val="0"/>
+          <w:szCs w:val="22"/>
+          <w:lang w:val="ro-RO"/>
+        </w:rPr>
+        <w:t>/categorii</w:t>
+      </w:r>
+      <w:r>
+        <w:rPr>
+          <w:rFonts w:ascii="Arial" w:hAnsi="Arial" w:cs="Arial"/>
+          <w:b w:val="0"/>
+          <w:i w:val="0"/>
+          <w:szCs w:val="22"/>
           <w:lang w:val="ro-RO"/>
         </w:rPr>
         <w:t>.</w:t>
       </w:r>
-    </w:p>
-    <w:p>
-      <w:pPr>
-        <w:pStyle w:val="Titlu4"/>
-        <w:rPr>
+      <w:r>
+        <w:rPr>
+          <w:rFonts w:ascii="Arial" w:hAnsi="Arial" w:cs="Arial"/>
           <w:b w:val="0"/>
-          <w:sz w:val="24"/>
-          <w:szCs w:val="24"/>
-          <w:lang w:val="ro-RO"/>
-        </w:rPr>
-      </w:pPr>
-      <w:r>
-        <w:rPr>
+          <w:i w:val="0"/>
+          <w:szCs w:val="22"/>
+          <w:lang w:val="ro-RO"/>
+        </w:rPr>
+        <w:t xml:space="preserve"> </w:t>
+      </w:r>
+    </w:p>
+    <w:p>
+      <w:pPr>
+        <w:pStyle w:val="Heading4"/>
+        <w:rPr>
+          <w:rFonts w:ascii="Arial" w:hAnsi="Arial" w:cs="Arial"/>
           <w:b w:val="0"/>
-          <w:sz w:val="24"/>
-          <w:szCs w:val="24"/>
-          <w:lang w:val="ro-RO"/>
-        </w:rPr>
-        <w:t>Poate adauga recenzii si note.</w:t>
-      </w:r>
-    </w:p>
-    <w:p>
-      <w:pPr>
-        <w:pStyle w:val="Titlu4"/>
-        <w:rPr>
+          <w:i w:val="0"/>
+          <w:szCs w:val="22"/>
+          <w:lang w:val="ro-RO"/>
+        </w:rPr>
+      </w:pPr>
+      <w:r>
+        <w:rPr>
+          <w:rFonts w:ascii="Arial" w:hAnsi="Arial" w:cs="Arial"/>
           <w:b w:val="0"/>
-          <w:sz w:val="24"/>
-          <w:szCs w:val="24"/>
-          <w:lang w:val="ro-RO"/>
-        </w:rPr>
-      </w:pPr>
-      <w:r>
-        <w:rPr>
+          <w:i w:val="0"/>
+          <w:szCs w:val="22"/>
+          <w:lang w:val="ro-RO"/>
+        </w:rPr>
+        <w:t>Adăuga promotii</w:t>
+      </w:r>
+      <w:r>
+        <w:rPr>
+          <w:rFonts w:ascii="Arial" w:hAnsi="Arial" w:cs="Arial"/>
           <w:b w:val="0"/>
-          <w:sz w:val="24"/>
-          <w:szCs w:val="24"/>
+          <w:i w:val="0"/>
+          <w:szCs w:val="22"/>
+          <w:lang w:val="ro-RO"/>
+        </w:rPr>
+        <w:t>.</w:t>
+      </w:r>
+    </w:p>
+    <w:p>
+      <w:pPr>
+        <w:pStyle w:val="Heading4"/>
+        <w:rPr>
+          <w:rFonts w:ascii="Arial" w:hAnsi="Arial" w:cs="Arial"/>
+          <w:b w:val="0"/>
+          <w:i w:val="0"/>
+          <w:szCs w:val="22"/>
+          <w:lang w:val="ro-RO"/>
+        </w:rPr>
+      </w:pPr>
+      <w:r>
+        <w:rPr>
+          <w:rFonts w:ascii="Arial" w:hAnsi="Arial" w:cs="Arial"/>
+          <w:b w:val="0"/>
+          <w:i w:val="0"/>
+          <w:szCs w:val="22"/>
+          <w:lang w:val="ro-RO"/>
+        </w:rPr>
+        <w:t>Modifica statusul comenzii.</w:t>
+      </w:r>
+    </w:p>
+    <w:p>
+      <w:pPr>
+        <w:pStyle w:val="Heading4"/>
+        <w:rPr>
+          <w:rFonts w:ascii="Arial" w:hAnsi="Arial" w:cs="Arial"/>
+          <w:b w:val="0"/>
+          <w:i w:val="0"/>
+          <w:szCs w:val="22"/>
+          <w:lang w:val="ro-RO"/>
+        </w:rPr>
+      </w:pPr>
+      <w:r>
+        <w:rPr>
+          <w:rFonts w:ascii="Arial" w:hAnsi="Arial" w:cs="Arial"/>
+          <w:b w:val="0"/>
+          <w:i w:val="0"/>
+          <w:szCs w:val="22"/>
           <w:lang w:val="ro-RO"/>
         </w:rPr>
         <w:t>S</w:t>
       </w:r>
       <w:r>
         <w:rPr>
+          <w:rFonts w:ascii="Arial" w:hAnsi="Arial" w:cs="Arial"/>
           <w:b w:val="0"/>
-          <w:sz w:val="24"/>
-          <w:szCs w:val="24"/>
+          <w:i w:val="0"/>
+          <w:szCs w:val="22"/>
           <w:lang w:val="ro-RO"/>
         </w:rPr>
         <w:t>e deconectează</w:t>
       </w:r>
       <w:r>
         <w:rPr>
+          <w:rFonts w:ascii="Arial" w:hAnsi="Arial" w:cs="Arial"/>
           <w:b w:val="0"/>
-          <w:sz w:val="24"/>
-          <w:szCs w:val="24"/>
+          <w:i w:val="0"/>
+          <w:szCs w:val="22"/>
           <w:lang w:val="ro-RO"/>
         </w:rPr>
         <w:t>.</w:t>
@@ -4808,408 +5713,113 @@
     </w:p>
     <w:p>
       <w:pPr>
-        <w:pStyle w:val="Titlu2"/>
-        <w:rPr>
-          <w:lang w:val="ro-RO"/>
-        </w:rPr>
-      </w:pPr>
-      <w:bookmarkStart w:id="30" w:name="_Toc529184657"/>
-      <w:r>
-        <w:rPr>
-          <w:lang w:val="ro-RO"/>
-        </w:rPr>
-        <w:t>Cerință de sistem 4</w:t>
-      </w:r>
-      <w:bookmarkEnd w:id="30"/>
-    </w:p>
-    <w:p>
-      <w:pPr>
-        <w:pStyle w:val="Titlu3"/>
-        <w:rPr>
-          <w:lang w:val="ro-RO"/>
-        </w:rPr>
-      </w:pPr>
-      <w:bookmarkStart w:id="31" w:name="_Toc529184658"/>
-      <w:r>
-        <w:rPr>
-          <w:lang w:val="ro-RO"/>
-        </w:rPr>
-        <w:t>Operațiile care pot fi realizate de administrator</w:t>
-      </w:r>
-      <w:r>
-        <w:rPr>
-          <w:lang w:val="ro-RO"/>
-        </w:rPr>
-        <w:t>:</w:t>
-      </w:r>
-      <w:bookmarkEnd w:id="31"/>
-    </w:p>
-    <w:p>
-      <w:pPr>
-        <w:pStyle w:val="Titlu4"/>
-        <w:rPr>
-          <w:b w:val="0"/>
-          <w:sz w:val="24"/>
-          <w:szCs w:val="24"/>
-          <w:lang w:val="ro-RO"/>
-        </w:rPr>
-      </w:pPr>
-      <w:r>
-        <w:rPr>
-          <w:b w:val="0"/>
-          <w:sz w:val="24"/>
-          <w:szCs w:val="24"/>
-          <w:lang w:val="ro-RO"/>
-        </w:rPr>
-        <w:t>S</w:t>
-      </w:r>
-      <w:r>
-        <w:rPr>
-          <w:b w:val="0"/>
-          <w:sz w:val="24"/>
-          <w:szCs w:val="24"/>
-          <w:lang w:val="ro-RO"/>
-        </w:rPr>
-        <w:t xml:space="preserve">e </w:t>
-      </w:r>
-      <w:r>
-        <w:rPr>
-          <w:b w:val="0"/>
-          <w:sz w:val="24"/>
-          <w:szCs w:val="24"/>
-          <w:lang w:val="ro-RO"/>
-        </w:rPr>
-        <w:t>conectează</w:t>
-      </w:r>
-      <w:r>
-        <w:rPr>
-          <w:b w:val="0"/>
-          <w:sz w:val="24"/>
-          <w:szCs w:val="24"/>
-          <w:lang w:val="ro-RO"/>
-        </w:rPr>
-        <w:t>.</w:t>
-      </w:r>
-    </w:p>
-    <w:p>
-      <w:pPr>
-        <w:pStyle w:val="Titlu4"/>
-        <w:rPr>
-          <w:b w:val="0"/>
-          <w:sz w:val="24"/>
-          <w:szCs w:val="24"/>
-          <w:lang w:val="ro-RO"/>
-        </w:rPr>
-      </w:pPr>
-      <w:r>
-        <w:rPr>
-          <w:b w:val="0"/>
-          <w:sz w:val="24"/>
-          <w:szCs w:val="24"/>
-          <w:lang w:val="ro-RO"/>
-        </w:rPr>
-        <w:t xml:space="preserve">Adaugă </w:t>
-      </w:r>
-      <w:r>
-        <w:rPr>
-          <w:b w:val="0"/>
-          <w:sz w:val="24"/>
-          <w:szCs w:val="24"/>
-          <w:lang w:val="ro-RO"/>
-        </w:rPr>
-        <w:t>produse</w:t>
-      </w:r>
-      <w:r>
-        <w:rPr>
-          <w:b w:val="0"/>
-          <w:sz w:val="24"/>
-          <w:szCs w:val="24"/>
-          <w:lang w:val="ro-RO"/>
-        </w:rPr>
-        <w:t>.</w:t>
-      </w:r>
-    </w:p>
-    <w:p>
-      <w:pPr>
-        <w:pStyle w:val="Titlu4"/>
-        <w:rPr>
-          <w:b w:val="0"/>
-          <w:sz w:val="24"/>
-          <w:szCs w:val="24"/>
-          <w:lang w:val="ro-RO"/>
-        </w:rPr>
-      </w:pPr>
-      <w:r>
-        <w:rPr>
-          <w:b w:val="0"/>
-          <w:sz w:val="24"/>
-          <w:szCs w:val="24"/>
-          <w:lang w:val="ro-RO"/>
-        </w:rPr>
-        <w:t>Șterge</w:t>
-      </w:r>
-      <w:r>
-        <w:rPr>
-          <w:b w:val="0"/>
-          <w:sz w:val="24"/>
-          <w:szCs w:val="24"/>
-          <w:lang w:val="ro-RO"/>
-        </w:rPr>
-        <w:t xml:space="preserve">/Editeaza </w:t>
-      </w:r>
-      <w:r>
-        <w:rPr>
-          <w:b w:val="0"/>
-          <w:sz w:val="24"/>
-          <w:szCs w:val="24"/>
-          <w:lang w:val="ro-RO"/>
-        </w:rPr>
-        <w:t xml:space="preserve"> </w:t>
-      </w:r>
-      <w:r>
-        <w:rPr>
-          <w:b w:val="0"/>
-          <w:sz w:val="24"/>
-          <w:szCs w:val="24"/>
-          <w:lang w:val="ro-RO"/>
-        </w:rPr>
-        <w:t>produse.</w:t>
-      </w:r>
-    </w:p>
-    <w:p>
-      <w:pPr>
-        <w:pStyle w:val="Titlu4"/>
-        <w:rPr>
-          <w:b w:val="0"/>
-          <w:sz w:val="24"/>
-          <w:szCs w:val="24"/>
-          <w:lang w:val="ro-RO"/>
-        </w:rPr>
-      </w:pPr>
-      <w:r>
-        <w:rPr>
-          <w:b w:val="0"/>
-          <w:sz w:val="24"/>
-          <w:szCs w:val="24"/>
-          <w:lang w:val="ro-RO"/>
-        </w:rPr>
-        <w:t>Ad</w:t>
-      </w:r>
-      <w:r>
-        <w:rPr>
-          <w:b w:val="0"/>
-          <w:sz w:val="24"/>
-          <w:szCs w:val="24"/>
-          <w:lang w:val="ro-RO"/>
-        </w:rPr>
-        <w:t>ă</w:t>
-      </w:r>
-      <w:r>
-        <w:rPr>
-          <w:b w:val="0"/>
-          <w:sz w:val="24"/>
-          <w:szCs w:val="24"/>
-          <w:lang w:val="ro-RO"/>
-        </w:rPr>
-        <w:t>uga promotii.</w:t>
-      </w:r>
-    </w:p>
-    <w:p>
-      <w:pPr>
-        <w:pStyle w:val="Titlu4"/>
-        <w:rPr>
-          <w:b w:val="0"/>
-          <w:sz w:val="24"/>
-          <w:szCs w:val="24"/>
-          <w:lang w:val="ro-RO"/>
-        </w:rPr>
-      </w:pPr>
-      <w:r>
-        <w:rPr>
-          <w:b w:val="0"/>
-          <w:sz w:val="24"/>
-          <w:szCs w:val="24"/>
-          <w:lang w:val="ro-RO"/>
-        </w:rPr>
-        <w:t>S</w:t>
-      </w:r>
-      <w:r>
-        <w:rPr>
-          <w:b w:val="0"/>
-          <w:sz w:val="24"/>
-          <w:szCs w:val="24"/>
-          <w:lang w:val="ro-RO"/>
-        </w:rPr>
-        <w:t>e deconectează</w:t>
-      </w:r>
-      <w:r>
-        <w:rPr>
-          <w:b w:val="0"/>
-          <w:sz w:val="24"/>
-          <w:szCs w:val="24"/>
-          <w:lang w:val="ro-RO"/>
-        </w:rPr>
-        <w:t>.</w:t>
-      </w:r>
-    </w:p>
-    <w:p>
-      <w:pPr>
-        <w:rPr>
-          <w:rFonts w:ascii="Arial" w:hAnsi="Arial" w:cs="Arial"/>
-          <w:i/>
-          <w:sz w:val="22"/>
-          <w:szCs w:val="22"/>
-        </w:rPr>
-      </w:pPr>
-    </w:p>
-    <w:p>
-      <w:pPr>
-        <w:pStyle w:val="Titlu1"/>
-      </w:pPr>
-      <w:bookmarkStart w:id="32" w:name="_Toc439994690"/>
-      <w:bookmarkStart w:id="33" w:name="_Toc529184659"/>
-      <w:r>
-        <w:t>Alte cerințe non functionale</w:t>
-      </w:r>
-      <w:bookmarkEnd w:id="32"/>
-      <w:bookmarkEnd w:id="33"/>
-    </w:p>
-    <w:p>
-      <w:pPr>
-        <w:pStyle w:val="Titlu2"/>
-      </w:pPr>
-      <w:bookmarkStart w:id="34" w:name="_Toc529184660"/>
-      <w:r>
-        <w:t>Cerințe de siguranță</w:t>
-      </w:r>
-      <w:bookmarkEnd w:id="34"/>
-    </w:p>
-    <w:p>
-      <w:pPr>
-        <w:pStyle w:val="template"/>
-        <w:rPr>
-          <w:rFonts w:ascii="Times New Roman" w:hAnsi="Times New Roman"/>
-          <w:sz w:val="24"/>
-          <w:szCs w:val="24"/>
-        </w:rPr>
-      </w:pPr>
-      <w:r>
-        <w:rPr>
-          <w:rFonts w:ascii="Times New Roman" w:hAnsi="Times New Roman"/>
-          <w:sz w:val="24"/>
-          <w:szCs w:val="24"/>
-        </w:rPr>
-        <w:t>Nu se aplică.</w:t>
-      </w:r>
-    </w:p>
-    <w:p>
-      <w:pPr>
-        <w:pStyle w:val="Titlu2"/>
-      </w:pPr>
-      <w:bookmarkStart w:id="35" w:name="_Toc529184661"/>
-      <w:r>
-        <w:t>Cerințe de securitate</w:t>
-      </w:r>
-      <w:bookmarkEnd w:id="35"/>
-    </w:p>
-    <w:p>
-      <w:pPr>
-        <w:pStyle w:val="PreformatatHTML"/>
-        <w:shd w:val="clear" w:color="auto" w:fill="FFFFFF"/>
-        <w:rPr>
-          <w:rFonts w:ascii="Times New Roman" w:hAnsi="Times New Roman" w:cs="Times New Roman"/>
-          <w:i/>
-          <w:color w:val="212121"/>
-          <w:sz w:val="24"/>
-          <w:szCs w:val="24"/>
-        </w:rPr>
-      </w:pPr>
-      <w:r>
-        <w:rPr>
-          <w:rFonts w:ascii="Times New Roman" w:hAnsi="Times New Roman" w:cs="Times New Roman"/>
-          <w:i/>
-          <w:color w:val="212121"/>
-          <w:sz w:val="24"/>
-          <w:szCs w:val="24"/>
-        </w:rPr>
-        <w:t>Finalizarea comenzii</w:t>
-      </w:r>
-      <w:r>
-        <w:rPr>
-          <w:rFonts w:ascii="Times New Roman" w:hAnsi="Times New Roman" w:cs="Times New Roman"/>
-          <w:i/>
-          <w:color w:val="212121"/>
-          <w:sz w:val="24"/>
-          <w:szCs w:val="24"/>
-        </w:rPr>
-        <w:t xml:space="preserve"> se face pe bază de username și o parolă. După o înregistrare reușită, </w:t>
-      </w:r>
-      <w:r>
-        <w:rPr>
-          <w:rFonts w:ascii="Times New Roman" w:hAnsi="Times New Roman" w:cs="Times New Roman"/>
-          <w:i/>
-          <w:color w:val="212121"/>
-          <w:sz w:val="24"/>
-          <w:szCs w:val="24"/>
-        </w:rPr>
-        <w:t xml:space="preserve">utilizatorul </w:t>
-      </w:r>
-      <w:r>
-        <w:rPr>
-          <w:rFonts w:ascii="Times New Roman" w:hAnsi="Times New Roman" w:cs="Times New Roman"/>
-          <w:i/>
-          <w:color w:val="212121"/>
-          <w:sz w:val="24"/>
-          <w:szCs w:val="24"/>
-        </w:rPr>
-        <w:t xml:space="preserve">poate </w:t>
-      </w:r>
-      <w:r>
-        <w:rPr>
-          <w:rFonts w:ascii="Times New Roman" w:hAnsi="Times New Roman" w:cs="Times New Roman"/>
-          <w:i/>
-          <w:color w:val="212121"/>
-          <w:sz w:val="24"/>
-          <w:szCs w:val="24"/>
-        </w:rPr>
-        <w:t>plasa comanda.</w:t>
-      </w:r>
-    </w:p>
-    <w:p>
-      <w:pPr>
-        <w:rPr>
-          <w:rFonts w:ascii="Arial" w:hAnsi="Arial" w:cs="Arial"/>
-          <w:i/>
-          <w:sz w:val="22"/>
-          <w:szCs w:val="22"/>
-        </w:rPr>
-      </w:pPr>
-    </w:p>
-    <w:p>
-      <w:pPr>
-        <w:pStyle w:val="Titlu3"/>
+        <w:pStyle w:val="Heading1"/>
         <w:numPr>
           <w:ilvl w:val="0"/>
           <w:numId w:val="0"/>
         </w:numPr>
-      </w:pPr>
-    </w:p>
-    <w:p>
-      <w:pPr>
-        <w:pStyle w:val="Titlu3"/>
-        <w:numPr>
-          <w:ilvl w:val="0"/>
-          <w:numId w:val="0"/>
-        </w:numPr>
-        <w:rPr>
-          <w:lang w:val="ro-RO" w:eastAsia="ro-RO"/>
-        </w:rPr>
-      </w:pPr>
-    </w:p>
-    <w:p>
-      <w:pPr>
-        <w:rPr>
-          <w:lang w:val="ro-RO" w:eastAsia="ro-RO"/>
+        <w:ind w:left="720"/>
+        <w:rPr>
+          <w:lang w:val="ro-RO"/>
+        </w:rPr>
+      </w:pPr>
+    </w:p>
+    <w:p>
+      <w:pPr>
+        <w:pStyle w:val="Heading1"/>
+        <w:rPr>
+          <w:rFonts w:ascii="Arial" w:hAnsi="Arial" w:cs="Arial"/>
+        </w:rPr>
+      </w:pPr>
+      <w:bookmarkStart w:id="32" w:name="_Toc439994690"/>
+      <w:bookmarkStart w:id="33" w:name="_Toc529187796"/>
+      <w:r>
+        <w:rPr>
+          <w:rFonts w:ascii="Arial" w:hAnsi="Arial" w:cs="Arial"/>
+        </w:rPr>
+        <w:t>Alte cerințe non functionale</w:t>
+      </w:r>
+      <w:bookmarkEnd w:id="32"/>
+      <w:bookmarkEnd w:id="33"/>
+    </w:p>
+    <w:p>
+      <w:pPr>
+        <w:pStyle w:val="Heading2"/>
+        <w:rPr>
+          <w:rFonts w:ascii="Arial" w:hAnsi="Arial" w:cs="Arial"/>
+        </w:rPr>
+      </w:pPr>
+      <w:bookmarkStart w:id="34" w:name="_Toc529187797"/>
+      <w:r>
+        <w:rPr>
+          <w:rFonts w:ascii="Arial" w:hAnsi="Arial" w:cs="Arial"/>
+        </w:rPr>
+        <w:t>Cerințe de siguranță</w:t>
+      </w:r>
+      <w:bookmarkEnd w:id="34"/>
+    </w:p>
+    <w:p>
+      <w:pPr>
+        <w:pStyle w:val="template"/>
+        <w:rPr>
+          <w:rFonts w:cs="Arial"/>
+          <w:i w:val="0"/>
+          <w:szCs w:val="22"/>
+        </w:rPr>
+      </w:pPr>
+      <w:r>
+        <w:rPr>
+          <w:rFonts w:cs="Arial"/>
+          <w:i w:val="0"/>
+          <w:szCs w:val="22"/>
+        </w:rPr>
+        <w:t>Nu se aplică.</w:t>
+      </w:r>
+    </w:p>
+    <w:p>
+      <w:pPr>
+        <w:pStyle w:val="Heading2"/>
+        <w:rPr>
+          <w:rFonts w:ascii="Arial" w:hAnsi="Arial" w:cs="Arial"/>
+        </w:rPr>
+      </w:pPr>
+      <w:bookmarkStart w:id="35" w:name="_Toc529187798"/>
+      <w:r>
+        <w:rPr>
+          <w:rFonts w:ascii="Arial" w:hAnsi="Arial" w:cs="Arial"/>
+        </w:rPr>
+        <w:t>Cerințe de securitate</w:t>
+      </w:r>
+      <w:bookmarkEnd w:id="35"/>
+    </w:p>
+    <w:p>
+      <w:pPr>
+        <w:pStyle w:val="HTMLPreformatted"/>
+        <w:shd w:val="clear" w:color="auto" w:fill="FFFFFF"/>
+        <w:rPr>
+          <w:rFonts w:ascii="Arial" w:hAnsi="Arial" w:cs="Arial"/>
+          <w:color w:val="212121"/>
+          <w:sz w:val="22"/>
+          <w:szCs w:val="22"/>
+        </w:rPr>
+      </w:pPr>
+      <w:r>
+        <w:rPr>
+          <w:rFonts w:ascii="Arial" w:hAnsi="Arial" w:cs="Arial"/>
+          <w:color w:val="212121"/>
+          <w:sz w:val="22"/>
+          <w:szCs w:val="22"/>
+        </w:rPr>
+        <w:t>Un utilizator poate finaliza o comanda decat in situatia in care este autentificat in contul sau de client si are toate informatiile obligatorii completate, precum: email, nr. telefon si campurile de adresa.</w:t>
+      </w:r>
+    </w:p>
+    <w:p>
+      <w:pPr>
+        <w:rPr>
+          <w:rFonts w:ascii="Arial" w:hAnsi="Arial" w:cs="Arial"/>
+          <w:i/>
+          <w:sz w:val="22"/>
+          <w:szCs w:val="22"/>
         </w:rPr>
       </w:pPr>
     </w:p>
@@ -5253,7 +5863,7 @@
 <w:ftr xmlns:ve="http://schemas.openxmlformats.org/markup-compatibility/2006" xmlns:o="urn:schemas-microsoft-com:office:office" xmlns:r="http://schemas.openxmlformats.org/officeDocument/2006/relationships" xmlns:m="http://schemas.openxmlformats.org/officeDocument/2006/math" xmlns:v="urn:schemas-microsoft-com:vml" xmlns:wp="http://schemas.openxmlformats.org/drawingml/2006/wordprocessingDrawing" xmlns:w10="urn:schemas-microsoft-com:office:word" xmlns:w="http://schemas.openxmlformats.org/wordprocessingml/2006/main" xmlns:wne="http://schemas.microsoft.com/office/word/2006/wordml">
   <w:p>
     <w:pPr>
-      <w:pStyle w:val="Subsol"/>
+      <w:pStyle w:val="Footer"/>
       <w:jc w:val="center"/>
     </w:pPr>
   </w:p>
@@ -5264,7 +5874,7 @@
 <w:ftr xmlns:ve="http://schemas.openxmlformats.org/markup-compatibility/2006" xmlns:o="urn:schemas-microsoft-com:office:office" xmlns:r="http://schemas.openxmlformats.org/officeDocument/2006/relationships" xmlns:m="http://schemas.openxmlformats.org/officeDocument/2006/math" xmlns:v="urn:schemas-microsoft-com:vml" xmlns:wp="http://schemas.openxmlformats.org/drawingml/2006/wordprocessingDrawing" xmlns:w10="urn:schemas-microsoft-com:office:word" xmlns:w="http://schemas.openxmlformats.org/wordprocessingml/2006/main" xmlns:wne="http://schemas.microsoft.com/office/word/2006/wordml">
   <w:p>
     <w:pPr>
-      <w:pStyle w:val="Subsol"/>
+      <w:pStyle w:val="Footer"/>
     </w:pPr>
   </w:p>
 </w:ftr>
@@ -5293,7 +5903,7 @@
 <w:hdr xmlns:ve="http://schemas.openxmlformats.org/markup-compatibility/2006" xmlns:o="urn:schemas-microsoft-com:office:office" xmlns:r="http://schemas.openxmlformats.org/officeDocument/2006/relationships" xmlns:m="http://schemas.openxmlformats.org/officeDocument/2006/math" xmlns:v="urn:schemas-microsoft-com:vml" xmlns:wp="http://schemas.openxmlformats.org/drawingml/2006/wordprocessingDrawing" xmlns:w10="urn:schemas-microsoft-com:office:word" xmlns:w="http://schemas.openxmlformats.org/wordprocessingml/2006/main" xmlns:wne="http://schemas.microsoft.com/office/word/2006/wordml">
   <w:p>
     <w:pPr>
-      <w:pStyle w:val="Antet"/>
+      <w:pStyle w:val="Header"/>
     </w:pPr>
     <w:r>
       <w:t>Soft</w:t>
@@ -5334,7 +5944,7 @@
 <w:hdr xmlns:ve="http://schemas.openxmlformats.org/markup-compatibility/2006" xmlns:o="urn:schemas-microsoft-com:office:office" xmlns:r="http://schemas.openxmlformats.org/officeDocument/2006/relationships" xmlns:m="http://schemas.openxmlformats.org/officeDocument/2006/math" xmlns:v="urn:schemas-microsoft-com:vml" xmlns:wp="http://schemas.openxmlformats.org/drawingml/2006/wordprocessingDrawing" xmlns:w10="urn:schemas-microsoft-com:office:word" xmlns:w="http://schemas.openxmlformats.org/wordprocessingml/2006/main" xmlns:wne="http://schemas.microsoft.com/office/word/2006/wordml">
   <w:p>
     <w:pPr>
-      <w:pStyle w:val="Antet"/>
+      <w:pStyle w:val="Header"/>
       <w:tabs>
         <w:tab w:val="clear" w:pos="9360"/>
         <w:tab w:val="right" w:pos="9630"/>
@@ -5366,7 +5976,7 @@
       <w:rPr>
         <w:noProof/>
       </w:rPr>
-      <w:t>5</w:t>
+      <w:t>3</w:t>
     </w:r>
     <w:r>
       <w:fldChar w:fldCharType="end"/>
@@ -5380,11 +5990,11 @@
   <w:abstractNum w:abstractNumId="0">
     <w:nsid w:val="FFFFFFFB"/>
     <w:multiLevelType w:val="multilevel"/>
-    <w:tmpl w:val="CEA88662"/>
+    <w:tmpl w:val="8BF606D6"/>
     <w:lvl w:ilvl="0">
       <w:start w:val="1"/>
       <w:numFmt w:val="decimal"/>
-      <w:pStyle w:val="Titlu1"/>
+      <w:pStyle w:val="Heading1"/>
       <w:lvlText w:val="%1."/>
       <w:legacy w:legacy="1" w:legacySpace="144" w:legacyIndent="0"/>
       <w:lvlJc w:val="left"/>
@@ -5392,7 +6002,7 @@
     <w:lvl w:ilvl="1">
       <w:start w:val="1"/>
       <w:numFmt w:val="decimal"/>
-      <w:pStyle w:val="Titlu2"/>
+      <w:pStyle w:val="Heading2"/>
       <w:lvlText w:val="%1.%2"/>
       <w:legacy w:legacy="1" w:legacySpace="144" w:legacyIndent="0"/>
       <w:lvlJc w:val="left"/>
@@ -5400,27 +6010,30 @@
     <w:lvl w:ilvl="2">
       <w:start w:val="1"/>
       <w:numFmt w:val="decimal"/>
-      <w:pStyle w:val="Titlu3"/>
+      <w:pStyle w:val="Heading3"/>
       <w:lvlText w:val="%1.%2.%3"/>
       <w:legacy w:legacy="1" w:legacySpace="144" w:legacyIndent="0"/>
       <w:lvlJc w:val="left"/>
       <w:rPr>
         <w:b w:val="0"/>
-        <w:i/>
+        <w:i w:val="0"/>
       </w:rPr>
     </w:lvl>
     <w:lvl w:ilvl="3">
       <w:start w:val="1"/>
       <w:numFmt w:val="decimal"/>
-      <w:pStyle w:val="Titlu4"/>
+      <w:pStyle w:val="Heading4"/>
       <w:lvlText w:val="%1.%2.%3.%4"/>
       <w:legacy w:legacy="1" w:legacySpace="144" w:legacyIndent="0"/>
       <w:lvlJc w:val="left"/>
+      <w:rPr>
+        <w:i w:val="0"/>
+      </w:rPr>
     </w:lvl>
     <w:lvl w:ilvl="4">
       <w:start w:val="1"/>
       <w:numFmt w:val="decimal"/>
-      <w:pStyle w:val="Titlu5"/>
+      <w:pStyle w:val="Heading5"/>
       <w:lvlText w:val="%1.%2.%3.%4.%5"/>
       <w:legacy w:legacy="1" w:legacySpace="144" w:legacyIndent="0"/>
       <w:lvlJc w:val="left"/>
@@ -5428,7 +6041,7 @@
     <w:lvl w:ilvl="5">
       <w:start w:val="1"/>
       <w:numFmt w:val="decimal"/>
-      <w:pStyle w:val="Titlu6"/>
+      <w:pStyle w:val="Heading6"/>
       <w:lvlText w:val="%1.%2.%3.%4.%5.%6"/>
       <w:legacy w:legacy="1" w:legacySpace="144" w:legacyIndent="0"/>
       <w:lvlJc w:val="left"/>
@@ -5436,7 +6049,7 @@
     <w:lvl w:ilvl="6">
       <w:start w:val="1"/>
       <w:numFmt w:val="decimal"/>
-      <w:pStyle w:val="Titlu7"/>
+      <w:pStyle w:val="Heading7"/>
       <w:lvlText w:val="%1.%2.%3.%4.%5.%6.%7"/>
       <w:legacy w:legacy="1" w:legacySpace="144" w:legacyIndent="0"/>
       <w:lvlJc w:val="left"/>
@@ -5444,7 +6057,7 @@
     <w:lvl w:ilvl="7">
       <w:start w:val="1"/>
       <w:numFmt w:val="decimal"/>
-      <w:pStyle w:val="Titlu8"/>
+      <w:pStyle w:val="Heading8"/>
       <w:lvlText w:val="%1.%2.%3.%4.%5.%6.%7.%8"/>
       <w:legacy w:legacy="1" w:legacySpace="144" w:legacyIndent="0"/>
       <w:lvlJc w:val="left"/>
@@ -5452,7 +6065,7 @@
     <w:lvl w:ilvl="8">
       <w:start w:val="1"/>
       <w:numFmt w:val="decimal"/>
-      <w:pStyle w:val="Titlu9"/>
+      <w:pStyle w:val="Heading9"/>
       <w:lvlText w:val="%1.%2.%3.%4.%5.%6.%7.%8.%9"/>
       <w:legacy w:legacy="1" w:legacySpace="144" w:legacyIndent="0"/>
       <w:lvlJc w:val="left"/>
@@ -5572,6 +6185,92 @@
     </w:lvl>
   </w:abstractNum>
   <w:abstractNum w:abstractNumId="2">
+    <w:nsid w:val="0B8F2605"/>
+    <w:multiLevelType w:val="multilevel"/>
+    <w:tmpl w:val="0409001F"/>
+    <w:lvl w:ilvl="0">
+      <w:start w:val="1"/>
+      <w:numFmt w:val="decimal"/>
+      <w:lvlText w:val="%1."/>
+      <w:lvlJc w:val="left"/>
+      <w:pPr>
+        <w:ind w:left="360" w:hanging="360"/>
+      </w:pPr>
+    </w:lvl>
+    <w:lvl w:ilvl="1">
+      <w:start w:val="1"/>
+      <w:numFmt w:val="decimal"/>
+      <w:lvlText w:val="%1.%2."/>
+      <w:lvlJc w:val="left"/>
+      <w:pPr>
+        <w:ind w:left="792" w:hanging="432"/>
+      </w:pPr>
+    </w:lvl>
+    <w:lvl w:ilvl="2">
+      <w:start w:val="1"/>
+      <w:numFmt w:val="decimal"/>
+      <w:lvlText w:val="%1.%2.%3."/>
+      <w:lvlJc w:val="left"/>
+      <w:pPr>
+        <w:ind w:left="1224" w:hanging="504"/>
+      </w:pPr>
+    </w:lvl>
+    <w:lvl w:ilvl="3">
+      <w:start w:val="1"/>
+      <w:numFmt w:val="decimal"/>
+      <w:lvlText w:val="%1.%2.%3.%4."/>
+      <w:lvlJc w:val="left"/>
+      <w:pPr>
+        <w:ind w:left="1728" w:hanging="648"/>
+      </w:pPr>
+    </w:lvl>
+    <w:lvl w:ilvl="4">
+      <w:start w:val="1"/>
+      <w:numFmt w:val="decimal"/>
+      <w:lvlText w:val="%1.%2.%3.%4.%5."/>
+      <w:lvlJc w:val="left"/>
+      <w:pPr>
+        <w:ind w:left="2232" w:hanging="792"/>
+      </w:pPr>
+    </w:lvl>
+    <w:lvl w:ilvl="5">
+      <w:start w:val="1"/>
+      <w:numFmt w:val="decimal"/>
+      <w:lvlText w:val="%1.%2.%3.%4.%5.%6."/>
+      <w:lvlJc w:val="left"/>
+      <w:pPr>
+        <w:ind w:left="2736" w:hanging="936"/>
+      </w:pPr>
+    </w:lvl>
+    <w:lvl w:ilvl="6">
+      <w:start w:val="1"/>
+      <w:numFmt w:val="decimal"/>
+      <w:lvlText w:val="%1.%2.%3.%4.%5.%6.%7."/>
+      <w:lvlJc w:val="left"/>
+      <w:pPr>
+        <w:ind w:left="3240" w:hanging="1080"/>
+      </w:pPr>
+    </w:lvl>
+    <w:lvl w:ilvl="7">
+      <w:start w:val="1"/>
+      <w:numFmt w:val="decimal"/>
+      <w:lvlText w:val="%1.%2.%3.%4.%5.%6.%7.%8."/>
+      <w:lvlJc w:val="left"/>
+      <w:pPr>
+        <w:ind w:left="3744" w:hanging="1224"/>
+      </w:pPr>
+    </w:lvl>
+    <w:lvl w:ilvl="8">
+      <w:start w:val="1"/>
+      <w:numFmt w:val="decimal"/>
+      <w:lvlText w:val="%1.%2.%3.%4.%5.%6.%7.%8.%9."/>
+      <w:lvlJc w:val="left"/>
+      <w:pPr>
+        <w:ind w:left="4320" w:hanging="1440"/>
+      </w:pPr>
+    </w:lvl>
+  </w:abstractNum>
+  <w:abstractNum w:abstractNumId="3">
     <w:nsid w:val="0F316FF3"/>
     <w:multiLevelType w:val="multilevel"/>
     <w:tmpl w:val="FF32B8EE"/>
@@ -5720,7 +6419,7 @@
       </w:rPr>
     </w:lvl>
   </w:abstractNum>
-  <w:abstractNum w:abstractNumId="3">
+  <w:abstractNum w:abstractNumId="4">
     <w:nsid w:val="0F5B4E35"/>
     <w:multiLevelType w:val="multilevel"/>
     <w:tmpl w:val="31B2CA36"/>
@@ -5869,7 +6568,7 @@
       </w:rPr>
     </w:lvl>
   </w:abstractNum>
-  <w:abstractNum w:abstractNumId="4">
+  <w:abstractNum w:abstractNumId="5">
     <w:nsid w:val="14F36C2F"/>
     <w:multiLevelType w:val="hybridMultilevel"/>
     <w:tmpl w:val="20D4E324"/>
@@ -5982,7 +6681,7 @@
       </w:rPr>
     </w:lvl>
   </w:abstractNum>
-  <w:abstractNum w:abstractNumId="5">
+  <w:abstractNum w:abstractNumId="6">
     <w:nsid w:val="16FE5668"/>
     <w:multiLevelType w:val="multilevel"/>
     <w:tmpl w:val="35C2C680"/>
@@ -6131,7 +6830,7 @@
       </w:rPr>
     </w:lvl>
   </w:abstractNum>
-  <w:abstractNum w:abstractNumId="6">
+  <w:abstractNum w:abstractNumId="7">
     <w:nsid w:val="259868CB"/>
     <w:multiLevelType w:val="hybridMultilevel"/>
     <w:tmpl w:val="604487C8"/>
@@ -6244,7 +6943,7 @@
       </w:rPr>
     </w:lvl>
   </w:abstractNum>
-  <w:abstractNum w:abstractNumId="7">
+  <w:abstractNum w:abstractNumId="8">
     <w:nsid w:val="25F84F64"/>
     <w:multiLevelType w:val="multilevel"/>
     <w:tmpl w:val="DB8C1928"/>
@@ -6393,7 +7092,7 @@
       </w:rPr>
     </w:lvl>
   </w:abstractNum>
-  <w:abstractNum w:abstractNumId="8">
+  <w:abstractNum w:abstractNumId="9">
     <w:nsid w:val="2BCA1363"/>
     <w:multiLevelType w:val="multilevel"/>
     <w:tmpl w:val="0616C690"/>
@@ -6542,7 +7241,7 @@
       </w:rPr>
     </w:lvl>
   </w:abstractNum>
-  <w:abstractNum w:abstractNumId="9">
+  <w:abstractNum w:abstractNumId="10">
     <w:nsid w:val="365C1FA6"/>
     <w:multiLevelType w:val="multilevel"/>
     <w:tmpl w:val="9BC0BA82"/>
@@ -6691,7 +7390,7 @@
       </w:rPr>
     </w:lvl>
   </w:abstractNum>
-  <w:abstractNum w:abstractNumId="10">
+  <w:abstractNum w:abstractNumId="11">
     <w:nsid w:val="383A4B46"/>
     <w:multiLevelType w:val="hybridMultilevel"/>
     <w:tmpl w:val="F836E748"/>
@@ -6777,7 +7476,7 @@
       </w:pPr>
     </w:lvl>
   </w:abstractNum>
-  <w:abstractNum w:abstractNumId="11">
+  <w:abstractNum w:abstractNumId="12">
     <w:nsid w:val="38543731"/>
     <w:multiLevelType w:val="hybridMultilevel"/>
     <w:tmpl w:val="46FCC3A4"/>
@@ -6866,7 +7565,7 @@
       </w:pPr>
     </w:lvl>
   </w:abstractNum>
-  <w:abstractNum w:abstractNumId="12">
+  <w:abstractNum w:abstractNumId="13">
     <w:nsid w:val="3F9F71F5"/>
     <w:multiLevelType w:val="multilevel"/>
     <w:tmpl w:val="2C226144"/>
@@ -7015,7 +7714,7 @@
       </w:rPr>
     </w:lvl>
   </w:abstractNum>
-  <w:abstractNum w:abstractNumId="13">
+  <w:abstractNum w:abstractNumId="14">
     <w:nsid w:val="4076288C"/>
     <w:multiLevelType w:val="hybridMultilevel"/>
     <w:tmpl w:val="85E891B8"/>
@@ -7128,7 +7827,7 @@
       </w:rPr>
     </w:lvl>
   </w:abstractNum>
-  <w:abstractNum w:abstractNumId="14">
+  <w:abstractNum w:abstractNumId="15">
     <w:nsid w:val="4A41660B"/>
     <w:multiLevelType w:val="multilevel"/>
     <w:tmpl w:val="E750775C"/>
@@ -7277,7 +7976,7 @@
       </w:rPr>
     </w:lvl>
   </w:abstractNum>
-  <w:abstractNum w:abstractNumId="15">
+  <w:abstractNum w:abstractNumId="16">
     <w:nsid w:val="503D7EE0"/>
     <w:multiLevelType w:val="hybridMultilevel"/>
     <w:tmpl w:val="BE7635C8"/>
@@ -7366,7 +8065,7 @@
       </w:pPr>
     </w:lvl>
   </w:abstractNum>
-  <w:abstractNum w:abstractNumId="16">
+  <w:abstractNum w:abstractNumId="17">
     <w:nsid w:val="52485D7E"/>
     <w:multiLevelType w:val="hybridMultilevel"/>
     <w:tmpl w:val="DEBC58F8"/>
@@ -7452,7 +8151,7 @@
       </w:pPr>
     </w:lvl>
   </w:abstractNum>
-  <w:abstractNum w:abstractNumId="17">
+  <w:abstractNum w:abstractNumId="18">
     <w:nsid w:val="534F3FAC"/>
     <w:multiLevelType w:val="multilevel"/>
     <w:tmpl w:val="DB784C14"/>
@@ -7601,7 +8300,93 @@
       </w:rPr>
     </w:lvl>
   </w:abstractNum>
-  <w:abstractNum w:abstractNumId="18">
+  <w:abstractNum w:abstractNumId="19">
+    <w:nsid w:val="56511FBA"/>
+    <w:multiLevelType w:val="multilevel"/>
+    <w:tmpl w:val="04090025"/>
+    <w:lvl w:ilvl="0">
+      <w:start w:val="1"/>
+      <w:numFmt w:val="decimal"/>
+      <w:lvlText w:val="%1"/>
+      <w:lvlJc w:val="left"/>
+      <w:pPr>
+        <w:ind w:left="432" w:hanging="432"/>
+      </w:pPr>
+    </w:lvl>
+    <w:lvl w:ilvl="1">
+      <w:start w:val="1"/>
+      <w:numFmt w:val="decimal"/>
+      <w:lvlText w:val="%1.%2"/>
+      <w:lvlJc w:val="left"/>
+      <w:pPr>
+        <w:ind w:left="576" w:hanging="576"/>
+      </w:pPr>
+    </w:lvl>
+    <w:lvl w:ilvl="2">
+      <w:start w:val="1"/>
+      <w:numFmt w:val="decimal"/>
+      <w:lvlText w:val="%1.%2.%3"/>
+      <w:lvlJc w:val="left"/>
+      <w:pPr>
+        <w:ind w:left="720" w:hanging="720"/>
+      </w:pPr>
+    </w:lvl>
+    <w:lvl w:ilvl="3">
+      <w:start w:val="1"/>
+      <w:numFmt w:val="decimal"/>
+      <w:lvlText w:val="%1.%2.%3.%4"/>
+      <w:lvlJc w:val="left"/>
+      <w:pPr>
+        <w:ind w:left="864" w:hanging="864"/>
+      </w:pPr>
+    </w:lvl>
+    <w:lvl w:ilvl="4">
+      <w:start w:val="1"/>
+      <w:numFmt w:val="decimal"/>
+      <w:lvlText w:val="%1.%2.%3.%4.%5"/>
+      <w:lvlJc w:val="left"/>
+      <w:pPr>
+        <w:ind w:left="1008" w:hanging="1008"/>
+      </w:pPr>
+    </w:lvl>
+    <w:lvl w:ilvl="5">
+      <w:start w:val="1"/>
+      <w:numFmt w:val="decimal"/>
+      <w:lvlText w:val="%1.%2.%3.%4.%5.%6"/>
+      <w:lvlJc w:val="left"/>
+      <w:pPr>
+        <w:ind w:left="1152" w:hanging="1152"/>
+      </w:pPr>
+    </w:lvl>
+    <w:lvl w:ilvl="6">
+      <w:start w:val="1"/>
+      <w:numFmt w:val="decimal"/>
+      <w:lvlText w:val="%1.%2.%3.%4.%5.%6.%7"/>
+      <w:lvlJc w:val="left"/>
+      <w:pPr>
+        <w:ind w:left="1296" w:hanging="1296"/>
+      </w:pPr>
+    </w:lvl>
+    <w:lvl w:ilvl="7">
+      <w:start w:val="1"/>
+      <w:numFmt w:val="decimal"/>
+      <w:lvlText w:val="%1.%2.%3.%4.%5.%6.%7.%8"/>
+      <w:lvlJc w:val="left"/>
+      <w:pPr>
+        <w:ind w:left="1440" w:hanging="1440"/>
+      </w:pPr>
+    </w:lvl>
+    <w:lvl w:ilvl="8">
+      <w:start w:val="1"/>
+      <w:numFmt w:val="decimal"/>
+      <w:lvlText w:val="%1.%2.%3.%4.%5.%6.%7.%8.%9"/>
+      <w:lvlJc w:val="left"/>
+      <w:pPr>
+        <w:ind w:left="1584" w:hanging="1584"/>
+      </w:pPr>
+    </w:lvl>
+  </w:abstractNum>
+  <w:abstractNum w:abstractNumId="20">
     <w:nsid w:val="5AE43166"/>
     <w:multiLevelType w:val="multilevel"/>
     <w:tmpl w:val="85628686"/>
@@ -7750,7 +8535,7 @@
       </w:rPr>
     </w:lvl>
   </w:abstractNum>
-  <w:abstractNum w:abstractNumId="19">
+  <w:abstractNum w:abstractNumId="21">
     <w:nsid w:val="5B2D0B34"/>
     <w:multiLevelType w:val="hybridMultilevel"/>
     <w:tmpl w:val="19868C1E"/>
@@ -7863,7 +8648,7 @@
       </w:rPr>
     </w:lvl>
   </w:abstractNum>
-  <w:abstractNum w:abstractNumId="20">
+  <w:abstractNum w:abstractNumId="22">
     <w:nsid w:val="618C795D"/>
     <w:multiLevelType w:val="multilevel"/>
     <w:tmpl w:val="91284C6E"/>
@@ -8012,7 +8797,7 @@
       </w:rPr>
     </w:lvl>
   </w:abstractNum>
-  <w:abstractNum w:abstractNumId="21">
+  <w:abstractNum w:abstractNumId="23">
     <w:nsid w:val="6B6E26E8"/>
     <w:multiLevelType w:val="hybridMultilevel"/>
     <w:tmpl w:val="EB863BDC"/>
@@ -8101,7 +8886,7 @@
       </w:pPr>
     </w:lvl>
   </w:abstractNum>
-  <w:abstractNum w:abstractNumId="22">
+  <w:abstractNum w:abstractNumId="24">
     <w:nsid w:val="708159E3"/>
     <w:multiLevelType w:val="hybridMultilevel"/>
     <w:tmpl w:val="4192F740"/>
@@ -8214,7 +8999,93 @@
       </w:rPr>
     </w:lvl>
   </w:abstractNum>
-  <w:abstractNum w:abstractNumId="23">
+  <w:abstractNum w:abstractNumId="25">
+    <w:nsid w:val="710527DB"/>
+    <w:multiLevelType w:val="multilevel"/>
+    <w:tmpl w:val="0409001D"/>
+    <w:lvl w:ilvl="0">
+      <w:start w:val="1"/>
+      <w:numFmt w:val="decimal"/>
+      <w:lvlText w:val="%1)"/>
+      <w:lvlJc w:val="left"/>
+      <w:pPr>
+        <w:ind w:left="360" w:hanging="360"/>
+      </w:pPr>
+    </w:lvl>
+    <w:lvl w:ilvl="1">
+      <w:start w:val="1"/>
+      <w:numFmt w:val="lowerLetter"/>
+      <w:lvlText w:val="%2)"/>
+      <w:lvlJc w:val="left"/>
+      <w:pPr>
+        <w:ind w:left="720" w:hanging="360"/>
+      </w:pPr>
+    </w:lvl>
+    <w:lvl w:ilvl="2">
+      <w:start w:val="1"/>
+      <w:numFmt w:val="lowerRoman"/>
+      <w:lvlText w:val="%3)"/>
+      <w:lvlJc w:val="left"/>
+      <w:pPr>
+        <w:ind w:left="1080" w:hanging="360"/>
+      </w:pPr>
+    </w:lvl>
+    <w:lvl w:ilvl="3">
+      <w:start w:val="1"/>
+      <w:numFmt w:val="decimal"/>
+      <w:lvlText w:val="(%4)"/>
+      <w:lvlJc w:val="left"/>
+      <w:pPr>
+        <w:ind w:left="1440" w:hanging="360"/>
+      </w:pPr>
+    </w:lvl>
+    <w:lvl w:ilvl="4">
+      <w:start w:val="1"/>
+      <w:numFmt w:val="lowerLetter"/>
+      <w:lvlText w:val="(%5)"/>
+      <w:lvlJc w:val="left"/>
+      <w:pPr>
+        <w:ind w:left="1800" w:hanging="360"/>
+      </w:pPr>
+    </w:lvl>
+    <w:lvl w:ilvl="5">
+      <w:start w:val="1"/>
+      <w:numFmt w:val="lowerRoman"/>
+      <w:lvlText w:val="(%6)"/>
+      <w:lvlJc w:val="left"/>
+      <w:pPr>
+        <w:ind w:left="2160" w:hanging="360"/>
+      </w:pPr>
+    </w:lvl>
+    <w:lvl w:ilvl="6">
+      <w:start w:val="1"/>
+      <w:numFmt w:val="decimal"/>
+      <w:lvlText w:val="%7."/>
+      <w:lvlJc w:val="left"/>
+      <w:pPr>
+        <w:ind w:left="2520" w:hanging="360"/>
+      </w:pPr>
+    </w:lvl>
+    <w:lvl w:ilvl="7">
+      <w:start w:val="1"/>
+      <w:numFmt w:val="lowerLetter"/>
+      <w:lvlText w:val="%8."/>
+      <w:lvlJc w:val="left"/>
+      <w:pPr>
+        <w:ind w:left="2880" w:hanging="360"/>
+      </w:pPr>
+    </w:lvl>
+    <w:lvl w:ilvl="8">
+      <w:start w:val="1"/>
+      <w:numFmt w:val="lowerRoman"/>
+      <w:lvlText w:val="%9."/>
+      <w:lvlJc w:val="left"/>
+      <w:pPr>
+        <w:ind w:left="3240" w:hanging="360"/>
+      </w:pPr>
+    </w:lvl>
+  </w:abstractNum>
+  <w:abstractNum w:abstractNumId="26">
     <w:nsid w:val="75F873CB"/>
     <w:multiLevelType w:val="multilevel"/>
     <w:tmpl w:val="28FA744A"/>
@@ -8363,7 +9234,7 @@
       </w:rPr>
     </w:lvl>
   </w:abstractNum>
-  <w:abstractNum w:abstractNumId="24">
+  <w:abstractNum w:abstractNumId="27">
     <w:nsid w:val="7A2E06D7"/>
     <w:multiLevelType w:val="hybridMultilevel"/>
     <w:tmpl w:val="3D0ECC00"/>
@@ -8476,7 +9347,7 @@
       </w:rPr>
     </w:lvl>
   </w:abstractNum>
-  <w:abstractNum w:abstractNumId="25">
+  <w:abstractNum w:abstractNumId="28">
     <w:nsid w:val="7B19404A"/>
     <w:multiLevelType w:val="hybridMultilevel"/>
     <w:tmpl w:val="0F22E4CA"/>
@@ -8589,7 +9460,7 @@
       </w:rPr>
     </w:lvl>
   </w:abstractNum>
-  <w:abstractNum w:abstractNumId="26">
+  <w:abstractNum w:abstractNumId="29">
     <w:nsid w:val="7B1C2976"/>
     <w:multiLevelType w:val="multilevel"/>
     <w:tmpl w:val="B3C626A0"/>
@@ -8738,7 +9609,7 @@
       </w:rPr>
     </w:lvl>
   </w:abstractNum>
-  <w:abstractNum w:abstractNumId="27">
+  <w:abstractNum w:abstractNumId="30">
     <w:nsid w:val="7B3E4D11"/>
     <w:multiLevelType w:val="multilevel"/>
     <w:tmpl w:val="9DE00E72"/>
@@ -8887,7 +9758,7 @@
       </w:rPr>
     </w:lvl>
   </w:abstractNum>
-  <w:abstractNum w:abstractNumId="28">
+  <w:abstractNum w:abstractNumId="31">
     <w:nsid w:val="7FC468BE"/>
     <w:multiLevelType w:val="hybridMultilevel"/>
     <w:tmpl w:val="FA0C4928"/>
@@ -9007,85 +9878,94 @@
     <w:abstractNumId w:val="1"/>
   </w:num>
   <w:num w:numId="3">
+    <w:abstractNumId w:val="17"/>
+  </w:num>
+  <w:num w:numId="4">
+    <w:abstractNumId w:val="7"/>
+  </w:num>
+  <w:num w:numId="5">
+    <w:abstractNumId w:val="12"/>
+  </w:num>
+  <w:num w:numId="6">
+    <w:abstractNumId w:val="11"/>
+  </w:num>
+  <w:num w:numId="7">
+    <w:abstractNumId w:val="14"/>
+  </w:num>
+  <w:num w:numId="8">
+    <w:abstractNumId w:val="31"/>
+  </w:num>
+  <w:num w:numId="9">
+    <w:abstractNumId w:val="27"/>
+  </w:num>
+  <w:num w:numId="10">
+    <w:abstractNumId w:val="5"/>
+  </w:num>
+  <w:num w:numId="11">
+    <w:abstractNumId w:val="24"/>
+  </w:num>
+  <w:num w:numId="12">
+    <w:abstractNumId w:val="23"/>
+  </w:num>
+  <w:num w:numId="13">
+    <w:abstractNumId w:val="21"/>
+  </w:num>
+  <w:num w:numId="14">
+    <w:abstractNumId w:val="28"/>
+  </w:num>
+  <w:num w:numId="15">
     <w:abstractNumId w:val="16"/>
   </w:num>
-  <w:num w:numId="4">
+  <w:num w:numId="16">
+    <w:abstractNumId w:val="29"/>
+  </w:num>
+  <w:num w:numId="17">
+    <w:abstractNumId w:val="4"/>
+  </w:num>
+  <w:num w:numId="18">
+    <w:abstractNumId w:val="26"/>
+  </w:num>
+  <w:num w:numId="19">
+    <w:abstractNumId w:val="18"/>
+  </w:num>
+  <w:num w:numId="20">
+    <w:abstractNumId w:val="15"/>
+  </w:num>
+  <w:num w:numId="21">
+    <w:abstractNumId w:val="13"/>
+  </w:num>
+  <w:num w:numId="22">
+    <w:abstractNumId w:val="22"/>
+  </w:num>
+  <w:num w:numId="23">
+    <w:abstractNumId w:val="9"/>
+  </w:num>
+  <w:num w:numId="24">
+    <w:abstractNumId w:val="30"/>
+  </w:num>
+  <w:num w:numId="25">
     <w:abstractNumId w:val="6"/>
   </w:num>
-  <w:num w:numId="5">
-    <w:abstractNumId w:val="11"/>
+  <w:num w:numId="26">
+    <w:abstractNumId w:val="3"/>
   </w:num>
-  <w:num w:numId="6">
+  <w:num w:numId="27">
+    <w:abstractNumId w:val="8"/>
+  </w:num>
+  <w:num w:numId="28">
+    <w:abstractNumId w:val="20"/>
+  </w:num>
+  <w:num w:numId="29">
     <w:abstractNumId w:val="10"/>
   </w:num>
-  <w:num w:numId="7">
-    <w:abstractNumId w:val="13"/>
-  </w:num>
-  <w:num w:numId="8">
-    <w:abstractNumId w:val="28"/>
-  </w:num>
-  <w:num w:numId="9">
-    <w:abstractNumId w:val="24"/>
-  </w:num>
-  <w:num w:numId="10">
-    <w:abstractNumId w:val="4"/>
-  </w:num>
-  <w:num w:numId="11">
-    <w:abstractNumId w:val="22"/>
-  </w:num>
-  <w:num w:numId="12">
-    <w:abstractNumId w:val="21"/>
-  </w:num>
-  <w:num w:numId="13">
-    <w:abstractNumId w:val="19"/>
-  </w:num>
-  <w:num w:numId="14">
+  <w:num w:numId="30">
     <w:abstractNumId w:val="25"/>
   </w:num>
-  <w:num w:numId="15">
-    <w:abstractNumId w:val="15"/>
-  </w:num>
-  <w:num w:numId="16">
-    <w:abstractNumId w:val="26"/>
-  </w:num>
-  <w:num w:numId="17">
-    <w:abstractNumId w:val="3"/>
-  </w:num>
-  <w:num w:numId="18">
-    <w:abstractNumId w:val="23"/>
-  </w:num>
-  <w:num w:numId="19">
-    <w:abstractNumId w:val="17"/>
-  </w:num>
-  <w:num w:numId="20">
-    <w:abstractNumId w:val="14"/>
-  </w:num>
-  <w:num w:numId="21">
-    <w:abstractNumId w:val="12"/>
-  </w:num>
-  <w:num w:numId="22">
-    <w:abstractNumId w:val="20"/>
-  </w:num>
-  <w:num w:numId="23">
-    <w:abstractNumId w:val="8"/>
-  </w:num>
-  <w:num w:numId="24">
-    <w:abstractNumId w:val="27"/>
-  </w:num>
-  <w:num w:numId="25">
-    <w:abstractNumId w:val="5"/>
-  </w:num>
-  <w:num w:numId="26">
+  <w:num w:numId="31">
     <w:abstractNumId w:val="2"/>
   </w:num>
-  <w:num w:numId="27">
-    <w:abstractNumId w:val="7"/>
-  </w:num>
-  <w:num w:numId="28">
-    <w:abstractNumId w:val="18"/>
-  </w:num>
-  <w:num w:numId="29">
-    <w:abstractNumId w:val="9"/>
+  <w:num w:numId="32">
+    <w:abstractNumId w:val="19"/>
   </w:num>
 </w:numbering>
 </file>
@@ -9290,7 +10170,7 @@
       <w:sz w:val="24"/>
     </w:rPr>
   </w:style>
-  <w:style w:type="paragraph" w:styleId="Titlu1">
+  <w:style w:type="paragraph" w:styleId="Heading1">
     <w:name w:val="heading 1"/>
     <w:basedOn w:val="Normal"/>
     <w:next w:val="Normal"/>
@@ -9311,7 +10191,7 @@
       <w:sz w:val="36"/>
     </w:rPr>
   </w:style>
-  <w:style w:type="paragraph" w:styleId="Titlu2">
+  <w:style w:type="paragraph" w:styleId="Heading2">
     <w:name w:val="heading 2"/>
     <w:basedOn w:val="Normal"/>
     <w:next w:val="Normal"/>
@@ -9332,7 +10212,7 @@
       <w:sz w:val="28"/>
     </w:rPr>
   </w:style>
-  <w:style w:type="paragraph" w:styleId="Titlu3">
+  <w:style w:type="paragraph" w:styleId="Heading3">
     <w:name w:val="heading 3"/>
     <w:basedOn w:val="Normal"/>
     <w:next w:val="Normal"/>
@@ -9350,7 +10230,7 @@
       <w:b/>
     </w:rPr>
   </w:style>
-  <w:style w:type="paragraph" w:styleId="Titlu4">
+  <w:style w:type="paragraph" w:styleId="Heading4">
     <w:name w:val="heading 4"/>
     <w:basedOn w:val="Normal"/>
     <w:next w:val="Normal"/>
@@ -9373,7 +10253,7 @@
       <w:sz w:val="22"/>
     </w:rPr>
   </w:style>
-  <w:style w:type="paragraph" w:styleId="Titlu5">
+  <w:style w:type="paragraph" w:styleId="Heading5">
     <w:name w:val="heading 5"/>
     <w:basedOn w:val="Normal"/>
     <w:next w:val="Normal"/>
@@ -9393,7 +10273,7 @@
       <w:sz w:val="22"/>
     </w:rPr>
   </w:style>
-  <w:style w:type="paragraph" w:styleId="Titlu6">
+  <w:style w:type="paragraph" w:styleId="Heading6">
     <w:name w:val="heading 6"/>
     <w:basedOn w:val="Normal"/>
     <w:next w:val="Normal"/>
@@ -9414,7 +10294,7 @@
       <w:sz w:val="22"/>
     </w:rPr>
   </w:style>
-  <w:style w:type="paragraph" w:styleId="Titlu7">
+  <w:style w:type="paragraph" w:styleId="Heading7">
     <w:name w:val="heading 7"/>
     <w:basedOn w:val="Normal"/>
     <w:next w:val="Normal"/>
@@ -9434,7 +10314,7 @@
       <w:sz w:val="20"/>
     </w:rPr>
   </w:style>
-  <w:style w:type="paragraph" w:styleId="Titlu8">
+  <w:style w:type="paragraph" w:styleId="Heading8">
     <w:name w:val="heading 8"/>
     <w:basedOn w:val="Normal"/>
     <w:next w:val="Normal"/>
@@ -9455,7 +10335,7 @@
       <w:sz w:val="20"/>
     </w:rPr>
   </w:style>
-  <w:style w:type="paragraph" w:styleId="Titlu9">
+  <w:style w:type="paragraph" w:styleId="Heading9">
     <w:name w:val="heading 9"/>
     <w:basedOn w:val="Normal"/>
     <w:next w:val="Normal"/>
@@ -9476,12 +10356,13 @@
       <w:sz w:val="18"/>
     </w:rPr>
   </w:style>
-  <w:style w:type="character" w:default="1" w:styleId="Fontdeparagrafimplicit">
+  <w:style w:type="character" w:default="1" w:styleId="DefaultParagraphFont">
     <w:name w:val="Default Paragraph Font"/>
     <w:uiPriority w:val="1"/>
+    <w:semiHidden/>
     <w:unhideWhenUsed/>
   </w:style>
-  <w:style w:type="table" w:default="1" w:styleId="TabelNormal">
+  <w:style w:type="table" w:default="1" w:styleId="TableNormal">
     <w:name w:val="Normal Table"/>
     <w:uiPriority w:val="99"/>
     <w:semiHidden/>
@@ -9497,13 +10378,13 @@
       </w:tblCellMar>
     </w:tblPr>
   </w:style>
-  <w:style w:type="numbering" w:default="1" w:styleId="FrListare">
+  <w:style w:type="numbering" w:default="1" w:styleId="NoList">
     <w:name w:val="No List"/>
     <w:uiPriority w:val="99"/>
     <w:semiHidden/>
     <w:unhideWhenUsed/>
   </w:style>
-  <w:style w:type="paragraph" w:styleId="Subsol">
+  <w:style w:type="paragraph" w:styleId="Footer">
     <w:name w:val="footer"/>
     <w:basedOn w:val="Normal"/>
     <w:rsid w:val="001D7753"/>
@@ -9528,7 +10409,7 @@
       <w:sz w:val="20"/>
     </w:rPr>
   </w:style>
-  <w:style w:type="paragraph" w:styleId="Antet">
+  <w:style w:type="paragraph" w:styleId="Header">
     <w:name w:val="header"/>
     <w:basedOn w:val="Normal"/>
     <w:rsid w:val="001D7753"/>
@@ -9544,7 +10425,7 @@
       <w:sz w:val="20"/>
     </w:rPr>
   </w:style>
-  <w:style w:type="paragraph" w:customStyle="1" w:styleId="heading1">
+  <w:style w:type="paragraph" w:customStyle="1" w:styleId="heading10">
     <w:name w:val="heading1"/>
     <w:basedOn w:val="Normal"/>
     <w:rsid w:val="001D7753"/>
@@ -9557,7 +10438,7 @@
       </w:tabs>
     </w:pPr>
   </w:style>
-  <w:style w:type="paragraph" w:styleId="Cuprins1">
+  <w:style w:type="paragraph" w:styleId="TOC1">
     <w:name w:val="toc 1"/>
     <w:basedOn w:val="Normal"/>
     <w:next w:val="Normal"/>
@@ -9578,7 +10459,7 @@
       <w:noProof/>
     </w:rPr>
   </w:style>
-  <w:style w:type="paragraph" w:styleId="Cuprins2">
+  <w:style w:type="paragraph" w:styleId="TOC2">
     <w:name w:val="toc 2"/>
     <w:basedOn w:val="Normal"/>
     <w:next w:val="Normal"/>
@@ -9617,7 +10498,7 @@
       <w:ind w:left="1440"/>
     </w:pPr>
   </w:style>
-  <w:style w:type="paragraph" w:styleId="Titlu">
+  <w:style w:type="paragraph" w:styleId="Title">
     <w:name w:val="Title"/>
     <w:basedOn w:val="Normal"/>
     <w:qFormat/>
@@ -9647,7 +10528,7 @@
       <w:sz w:val="36"/>
     </w:rPr>
   </w:style>
-  <w:style w:type="paragraph" w:styleId="Cuprins3">
+  <w:style w:type="paragraph" w:styleId="TOC3">
     <w:name w:val="toc 3"/>
     <w:basedOn w:val="Normal"/>
     <w:next w:val="Normal"/>
@@ -9666,7 +10547,7 @@
       <w:sz w:val="22"/>
     </w:rPr>
   </w:style>
-  <w:style w:type="paragraph" w:styleId="Cuprins4">
+  <w:style w:type="paragraph" w:styleId="TOC4">
     <w:name w:val="toc 4"/>
     <w:basedOn w:val="Normal"/>
     <w:next w:val="Normal"/>
@@ -9679,7 +10560,7 @@
       <w:ind w:left="720"/>
     </w:pPr>
   </w:style>
-  <w:style w:type="paragraph" w:styleId="Cuprins5">
+  <w:style w:type="paragraph" w:styleId="TOC5">
     <w:name w:val="toc 5"/>
     <w:basedOn w:val="Normal"/>
     <w:next w:val="Normal"/>
@@ -9692,7 +10573,7 @@
       <w:ind w:left="960"/>
     </w:pPr>
   </w:style>
-  <w:style w:type="paragraph" w:styleId="Cuprins6">
+  <w:style w:type="paragraph" w:styleId="TOC6">
     <w:name w:val="toc 6"/>
     <w:basedOn w:val="Normal"/>
     <w:next w:val="Normal"/>
@@ -9705,7 +10586,7 @@
       <w:ind w:left="1200"/>
     </w:pPr>
   </w:style>
-  <w:style w:type="paragraph" w:styleId="Cuprins7">
+  <w:style w:type="paragraph" w:styleId="TOC7">
     <w:name w:val="toc 7"/>
     <w:basedOn w:val="Normal"/>
     <w:next w:val="Normal"/>
@@ -9718,7 +10599,7 @@
       <w:ind w:left="1440"/>
     </w:pPr>
   </w:style>
-  <w:style w:type="paragraph" w:styleId="Cuprins8">
+  <w:style w:type="paragraph" w:styleId="TOC8">
     <w:name w:val="toc 8"/>
     <w:basedOn w:val="Normal"/>
     <w:next w:val="Normal"/>
@@ -9731,7 +10612,7 @@
       <w:ind w:left="1680"/>
     </w:pPr>
   </w:style>
-  <w:style w:type="paragraph" w:styleId="Cuprins9">
+  <w:style w:type="paragraph" w:styleId="TOC9">
     <w:name w:val="toc 9"/>
     <w:basedOn w:val="Normal"/>
     <w:next w:val="Normal"/>
@@ -9754,9 +10635,9 @@
       <w:sz w:val="22"/>
     </w:rPr>
   </w:style>
-  <w:style w:type="character" w:styleId="Numrdepagin">
+  <w:style w:type="character" w:styleId="PageNumber">
     <w:name w:val="page number"/>
-    <w:basedOn w:val="Fontdeparagrafimplicit"/>
+    <w:basedOn w:val="DefaultParagraphFont"/>
     <w:rsid w:val="001D7753"/>
   </w:style>
   <w:style w:type="paragraph" w:customStyle="1" w:styleId="level3text">
@@ -9787,7 +10668,7 @@
   </w:style>
   <w:style w:type="paragraph" w:customStyle="1" w:styleId="ByLine">
     <w:name w:val="ByLine"/>
-    <w:basedOn w:val="Titlu"/>
+    <w:basedOn w:val="Title"/>
     <w:rsid w:val="001D7753"/>
     <w:rPr>
       <w:sz w:val="28"/>
@@ -9810,7 +10691,7 @@
   </w:style>
   <w:style w:type="paragraph" w:customStyle="1" w:styleId="SuperTitle">
     <w:name w:val="SuperTitle"/>
-    <w:basedOn w:val="Titlu"/>
+    <w:basedOn w:val="Title"/>
     <w:next w:val="Normal"/>
     <w:rsid w:val="001D7753"/>
     <w:pPr>
@@ -9825,7 +10706,7 @@
   </w:style>
   <w:style w:type="paragraph" w:customStyle="1" w:styleId="line">
     <w:name w:val="line"/>
-    <w:basedOn w:val="Titlu"/>
+    <w:basedOn w:val="Title"/>
     <w:rsid w:val="001D7753"/>
     <w:pPr>
       <w:pBdr>
@@ -9846,10 +10727,10 @@
       <w:u w:val="single"/>
     </w:rPr>
   </w:style>
-  <w:style w:type="paragraph" w:styleId="PreformatatHTML">
+  <w:style w:type="paragraph" w:styleId="HTMLPreformatted">
     <w:name w:val="HTML Preformatted"/>
     <w:basedOn w:val="Normal"/>
-    <w:link w:val="PreformatatHTMLCaracter"/>
+    <w:link w:val="HTMLPreformattedChar"/>
     <w:uiPriority w:val="99"/>
     <w:unhideWhenUsed/>
     <w:rsid w:val="00BB49CF"/>
@@ -9880,16 +10761,16 @@
       <w:lang w:val="ro-RO" w:eastAsia="ro-RO"/>
     </w:rPr>
   </w:style>
-  <w:style w:type="character" w:customStyle="1" w:styleId="PreformatatHTMLCaracter">
-    <w:name w:val="Preformatat HTML Caracter"/>
-    <w:link w:val="PreformatatHTML"/>
+  <w:style w:type="character" w:customStyle="1" w:styleId="HTMLPreformattedChar">
+    <w:name w:val="HTML Preformatted Char"/>
+    <w:link w:val="HTMLPreformatted"/>
     <w:uiPriority w:val="99"/>
     <w:rsid w:val="00BB49CF"/>
     <w:rPr>
       <w:rFonts w:ascii="Courier New" w:hAnsi="Courier New" w:cs="Courier New"/>
     </w:rPr>
   </w:style>
-  <w:style w:type="paragraph" w:styleId="Listparagraf">
+  <w:style w:type="paragraph" w:styleId="ListParagraph">
     <w:name w:val="List Paragraph"/>
     <w:basedOn w:val="Normal"/>
     <w:uiPriority w:val="34"/>
@@ -9902,7 +10783,7 @@
   </w:style>
   <w:style w:type="character" w:customStyle="1" w:styleId="UnresolvedMention">
     <w:name w:val="Unresolved Mention"/>
-    <w:basedOn w:val="Fontdeparagrafimplicit"/>
+    <w:basedOn w:val="DefaultParagraphFont"/>
     <w:uiPriority w:val="99"/>
     <w:semiHidden/>
     <w:unhideWhenUsed/>
@@ -9912,10 +10793,10 @@
       <w:shd w:val="clear" w:color="auto" w:fill="E6E6E6"/>
     </w:rPr>
   </w:style>
-  <w:style w:type="paragraph" w:styleId="TextnBalon">
+  <w:style w:type="paragraph" w:styleId="BalloonText">
     <w:name w:val="Balloon Text"/>
     <w:basedOn w:val="Normal"/>
-    <w:link w:val="TextnBalonCaracter"/>
+    <w:link w:val="BalloonTextChar"/>
     <w:rsid w:val="00B54EDA"/>
     <w:pPr>
       <w:spacing w:line="240" w:lineRule="auto"/>
@@ -9926,10 +10807,10 @@
       <w:szCs w:val="16"/>
     </w:rPr>
   </w:style>
-  <w:style w:type="character" w:customStyle="1" w:styleId="TextnBalonCaracter">
-    <w:name w:val="Text în Balon Caracter"/>
-    <w:basedOn w:val="Fontdeparagrafimplicit"/>
-    <w:link w:val="TextnBalon"/>
+  <w:style w:type="character" w:customStyle="1" w:styleId="BalloonTextChar">
+    <w:name w:val="Balloon Text Char"/>
+    <w:basedOn w:val="DefaultParagraphFont"/>
+    <w:link w:val="BalloonText"/>
     <w:rsid w:val="00B54EDA"/>
     <w:rPr>
       <w:rFonts w:ascii="Tahoma" w:hAnsi="Tahoma" w:cs="Tahoma"/>
@@ -9937,9 +10818,9 @@
       <w:szCs w:val="16"/>
     </w:rPr>
   </w:style>
-  <w:style w:type="character" w:styleId="Accentuat">
+  <w:style w:type="character" w:styleId="Emphasis">
     <w:name w:val="Emphasis"/>
-    <w:basedOn w:val="Fontdeparagrafimplicit"/>
+    <w:basedOn w:val="DefaultParagraphFont"/>
     <w:qFormat/>
     <w:rsid w:val="00FD1E50"/>
     <w:rPr>
@@ -9949,32 +10830,32 @@
   </w:style>
   <w:style w:type="character" w:customStyle="1" w:styleId="kwd">
     <w:name w:val="kwd"/>
-    <w:basedOn w:val="Fontdeparagrafimplicit"/>
+    <w:basedOn w:val="DefaultParagraphFont"/>
     <w:rsid w:val="00B22C4D"/>
   </w:style>
   <w:style w:type="character" w:customStyle="1" w:styleId="pln">
     <w:name w:val="pln"/>
-    <w:basedOn w:val="Fontdeparagrafimplicit"/>
+    <w:basedOn w:val="DefaultParagraphFont"/>
     <w:rsid w:val="00B22C4D"/>
   </w:style>
   <w:style w:type="character" w:customStyle="1" w:styleId="pun">
     <w:name w:val="pun"/>
-    <w:basedOn w:val="Fontdeparagrafimplicit"/>
+    <w:basedOn w:val="DefaultParagraphFont"/>
     <w:rsid w:val="00B22C4D"/>
   </w:style>
   <w:style w:type="character" w:customStyle="1" w:styleId="lit">
     <w:name w:val="lit"/>
-    <w:basedOn w:val="Fontdeparagrafimplicit"/>
+    <w:basedOn w:val="DefaultParagraphFont"/>
     <w:rsid w:val="00FD7B1F"/>
   </w:style>
   <w:style w:type="character" w:customStyle="1" w:styleId="str">
     <w:name w:val="str"/>
-    <w:basedOn w:val="Fontdeparagrafimplicit"/>
+    <w:basedOn w:val="DefaultParagraphFont"/>
     <w:rsid w:val="00FD7B1F"/>
   </w:style>
-  <w:style w:type="paragraph" w:styleId="Titlucuprins">
+  <w:style w:type="paragraph" w:styleId="TOCHeading">
     <w:name w:val="TOC Heading"/>
-    <w:basedOn w:val="Titlu1"/>
+    <w:basedOn w:val="Heading1"/>
     <w:next w:val="Normal"/>
     <w:uiPriority w:val="39"/>
     <w:semiHidden/>
@@ -11153,7 +12034,7 @@
   <a:extraClrSchemeLst/>
   <a:extLst>
     <a:ext uri="{05A4C25C-085E-4340-85A3-A5531E510DB2}">
-      <thm15:themeFamily xmlns="" xmlns:thm15="http://schemas.microsoft.com/office/thememl/2012/main" name="Office Theme" id="{62F939B6-93AF-4DB8-9C6B-D6C7DFDC589F}" vid="{4A3C46E8-61CC-4603-A589-7422A47A8E4A}"/>
+      <thm15:themeFamily xmlns:thm15="http://schemas.microsoft.com/office/thememl/2012/main" xmlns="" name="Office Theme" id="{62F939B6-93AF-4DB8-9C6B-D6C7DFDC589F}" vid="{4A3C46E8-61CC-4603-A589-7422A47A8E4A}"/>
     </a:ext>
   </a:extLst>
 </a:theme>
